--- a/ASIP/ASIP protocol reference.docx
+++ b/ASIP/ASIP protocol reference.docx
@@ -156,7 +156,35 @@
           <w:sz w:val="20"/>
           <w:szCs w:val="20"/>
         </w:rPr>
-        <w:t>29 December 2022</w:t>
+        <w:t>26</w:t>
+      </w:r>
+      <w:r>
+        <w:rPr>
+          <w:sz w:val="20"/>
+          <w:szCs w:val="20"/>
+        </w:rPr>
+        <w:t xml:space="preserve"> </w:t>
+      </w:r>
+      <w:r>
+        <w:rPr>
+          <w:sz w:val="20"/>
+          <w:szCs w:val="20"/>
+        </w:rPr>
+        <w:t>Feb</w:t>
+      </w:r>
+      <w:r>
+        <w:rPr>
+          <w:sz w:val="20"/>
+          <w:szCs w:val="20"/>
+        </w:rPr>
+        <w:t xml:space="preserve"> 202</w:t>
+      </w:r>
+      <w:r>
+        <w:rPr>
+          <w:sz w:val="20"/>
+          <w:szCs w:val="20"/>
+        </w:rPr>
+        <w:t>3</w:t>
       </w:r>
     </w:p>
     <w:p>
@@ -223,27 +251,7 @@
           <w:sz w:val="20"/>
           <w:szCs w:val="20"/>
         </w:rPr>
-        <w:t xml:space="preserve">ASIP enables a computer to discover, configure, read and write the microcontroller's general purpose IO pins. In this sense it is similar in spirit to </w:t>
-      </w:r>
-      <w:proofErr w:type="spellStart"/>
-      <w:r>
-        <w:rPr>
-          <w:rFonts w:asciiTheme="minorHAnsi" w:hAnsiTheme="minorHAnsi" w:cstheme="minorHAnsi"/>
-          <w:color w:val="24292E"/>
-          <w:sz w:val="20"/>
-          <w:szCs w:val="20"/>
-        </w:rPr>
-        <w:t>Firmata</w:t>
-      </w:r>
-      <w:proofErr w:type="spellEnd"/>
-      <w:r>
-        <w:rPr>
-          <w:rFonts w:asciiTheme="minorHAnsi" w:hAnsiTheme="minorHAnsi" w:cstheme="minorHAnsi"/>
-          <w:color w:val="24292E"/>
-          <w:sz w:val="20"/>
-          <w:szCs w:val="20"/>
-        </w:rPr>
-        <w:t>, but differs in that it is designed to easily expose higher level service that can be implemented on Arduino.</w:t>
+        <w:t>ASIP enables a computer to discover, configure, read and write the microcontroller's general purpose IO pins. In this sense it is similar in spirit to Firmata, but differs in that it is designed to easily expose higher level service that can be implemented on Arduino.</w:t>
       </w:r>
       <w:r>
         <w:rPr>
@@ -479,7 +487,6 @@
                 <w:szCs w:val="20"/>
               </w:rPr>
             </w:pPr>
-            <w:proofErr w:type="spellStart"/>
             <w:r>
               <w:rPr>
                 <w:rFonts w:asciiTheme="minorHAnsi" w:hAnsiTheme="minorHAnsi" w:cstheme="minorHAnsi"/>
@@ -489,7 +496,6 @@
               </w:rPr>
               <w:t>asipIO.h</w:t>
             </w:r>
-            <w:proofErr w:type="spellEnd"/>
           </w:p>
         </w:tc>
       </w:tr>
@@ -542,19 +548,62 @@
                 <w:sz w:val="20"/>
                 <w:szCs w:val="20"/>
               </w:rPr>
-              <w:t>services/</w:t>
-            </w:r>
-            <w:proofErr w:type="spellStart"/>
-            <w:r>
+              <w:t>services/asipServos.h</w:t>
+            </w:r>
+          </w:p>
+        </w:tc>
+      </w:tr>
+      <w:tr>
+        <w:tc>
+          <w:tcPr>
+            <w:tcW w:w="4680" w:type="dxa"/>
+          </w:tcPr>
+          <w:p>
+            <w:pPr>
+              <w:pStyle w:val="NormalWeb"/>
+              <w:spacing w:before="0" w:beforeAutospacing="0"/>
               <w:rPr>
                 <w:rFonts w:asciiTheme="minorHAnsi" w:hAnsiTheme="minorHAnsi" w:cstheme="minorHAnsi"/>
                 <w:color w:val="24292E"/>
                 <w:sz w:val="20"/>
                 <w:szCs w:val="20"/>
               </w:rPr>
-              <w:t>asipServos.h</w:t>
-            </w:r>
-            <w:proofErr w:type="spellEnd"/>
+            </w:pPr>
+            <w:r>
+              <w:rPr>
+                <w:rFonts w:asciiTheme="minorHAnsi" w:hAnsiTheme="minorHAnsi" w:cstheme="minorHAnsi"/>
+                <w:color w:val="24292E"/>
+                <w:sz w:val="20"/>
+                <w:szCs w:val="20"/>
+              </w:rPr>
+              <w:t>Square wave tone generator</w:t>
+            </w:r>
+          </w:p>
+        </w:tc>
+        <w:tc>
+          <w:tcPr>
+            <w:tcW w:w="2790" w:type="dxa"/>
+          </w:tcPr>
+          <w:p>
+            <w:pPr>
+              <w:pStyle w:val="NormalWeb"/>
+              <w:spacing w:before="0" w:beforeAutospacing="0"/>
+              <w:rPr>
+                <w:rFonts w:asciiTheme="minorHAnsi" w:hAnsiTheme="minorHAnsi" w:cstheme="minorHAnsi"/>
+                <w:color w:val="24292E"/>
+                <w:sz w:val="20"/>
+                <w:szCs w:val="20"/>
+              </w:rPr>
+            </w:pPr>
+            <w:r>
+              <w:rPr>
+                <w:rFonts w:asciiTheme="minorHAnsi" w:hAnsiTheme="minorHAnsi" w:cstheme="minorHAnsi"/>
+                <w:color w:val="24292E"/>
+                <w:sz w:val="20"/>
+                <w:szCs w:val="20"/>
+              </w:rPr>
+              <w:t>services/asipTone.h</w:t>
+            </w:r>
           </w:p>
         </w:tc>
       </w:tr>
@@ -581,7 +630,16 @@
                 <w:sz w:val="20"/>
                 <w:szCs w:val="20"/>
               </w:rPr>
-              <w:t>Square wave tone generator</w:t>
+              <w:t>U</w:t>
+            </w:r>
+            <w:r>
+              <w:rPr>
+                <w:rFonts w:asciiTheme="minorHAnsi" w:hAnsiTheme="minorHAnsi" w:cstheme="minorHAnsi"/>
+                <w:color w:val="24292E"/>
+                <w:sz w:val="20"/>
+                <w:szCs w:val="20"/>
+              </w:rPr>
+              <w:t>ltrasonic distance sensor</w:t>
             </w:r>
           </w:p>
         </w:tc>
@@ -607,19 +665,62 @@
                 <w:sz w:val="20"/>
                 <w:szCs w:val="20"/>
               </w:rPr>
-              <w:t>services/</w:t>
-            </w:r>
-            <w:proofErr w:type="spellStart"/>
-            <w:r>
+              <w:t>services/asipDistance.h</w:t>
+            </w:r>
+          </w:p>
+        </w:tc>
+      </w:tr>
+      <w:tr>
+        <w:tc>
+          <w:tcPr>
+            <w:tcW w:w="4680" w:type="dxa"/>
+          </w:tcPr>
+          <w:p>
+            <w:pPr>
+              <w:pStyle w:val="NormalWeb"/>
+              <w:spacing w:before="0" w:beforeAutospacing="0"/>
               <w:rPr>
                 <w:rFonts w:asciiTheme="minorHAnsi" w:hAnsiTheme="minorHAnsi" w:cstheme="minorHAnsi"/>
                 <w:color w:val="24292E"/>
                 <w:sz w:val="20"/>
                 <w:szCs w:val="20"/>
               </w:rPr>
-              <w:t>asipTone.h</w:t>
-            </w:r>
-            <w:proofErr w:type="spellEnd"/>
+            </w:pPr>
+            <w:r>
+              <w:rPr>
+                <w:rFonts w:asciiTheme="minorHAnsi" w:hAnsiTheme="minorHAnsi" w:cstheme="minorHAnsi"/>
+                <w:color w:val="24292E"/>
+                <w:sz w:val="20"/>
+                <w:szCs w:val="20"/>
+              </w:rPr>
+              <w:t>LCD display</w:t>
+            </w:r>
+          </w:p>
+        </w:tc>
+        <w:tc>
+          <w:tcPr>
+            <w:tcW w:w="2790" w:type="dxa"/>
+          </w:tcPr>
+          <w:p>
+            <w:pPr>
+              <w:pStyle w:val="NormalWeb"/>
+              <w:spacing w:before="0" w:beforeAutospacing="0"/>
+              <w:rPr>
+                <w:rFonts w:asciiTheme="minorHAnsi" w:hAnsiTheme="minorHAnsi" w:cstheme="minorHAnsi"/>
+                <w:color w:val="24292E"/>
+                <w:sz w:val="20"/>
+                <w:szCs w:val="20"/>
+              </w:rPr>
+            </w:pPr>
+            <w:r>
+              <w:rPr>
+                <w:rFonts w:asciiTheme="minorHAnsi" w:hAnsiTheme="minorHAnsi" w:cstheme="minorHAnsi"/>
+                <w:color w:val="24292E"/>
+                <w:sz w:val="20"/>
+                <w:szCs w:val="20"/>
+              </w:rPr>
+              <w:t>asipLCD.h</w:t>
+            </w:r>
           </w:p>
         </w:tc>
       </w:tr>
@@ -646,22 +747,41 @@
                 <w:sz w:val="20"/>
                 <w:szCs w:val="20"/>
               </w:rPr>
-              <w:t>U</w:t>
-            </w:r>
-            <w:r>
+              <w:t>Robot control (motor, encoder)</w:t>
+            </w:r>
+          </w:p>
+        </w:tc>
+        <w:tc>
+          <w:tcPr>
+            <w:tcW w:w="2790" w:type="dxa"/>
+          </w:tcPr>
+          <w:p>
+            <w:pPr>
+              <w:pStyle w:val="NormalWeb"/>
+              <w:spacing w:before="0" w:beforeAutospacing="0"/>
               <w:rPr>
                 <w:rFonts w:asciiTheme="minorHAnsi" w:hAnsiTheme="minorHAnsi" w:cstheme="minorHAnsi"/>
                 <w:color w:val="24292E"/>
                 <w:sz w:val="20"/>
                 <w:szCs w:val="20"/>
               </w:rPr>
-              <w:t>ltrasonic distance sensor</w:t>
-            </w:r>
-          </w:p>
-        </w:tc>
-        <w:tc>
-          <w:tcPr>
-            <w:tcW w:w="2790" w:type="dxa"/>
+            </w:pPr>
+            <w:r>
+              <w:rPr>
+                <w:rFonts w:asciiTheme="minorHAnsi" w:hAnsiTheme="minorHAnsi" w:cstheme="minorHAnsi"/>
+                <w:color w:val="24292E"/>
+                <w:sz w:val="20"/>
+                <w:szCs w:val="20"/>
+              </w:rPr>
+              <w:t>asipRobot.h</w:t>
+            </w:r>
+          </w:p>
+        </w:tc>
+      </w:tr>
+      <w:tr>
+        <w:tc>
+          <w:tcPr>
+            <w:tcW w:w="4680" w:type="dxa"/>
           </w:tcPr>
           <w:p>
             <w:pPr>
@@ -681,19 +801,43 @@
                 <w:sz w:val="20"/>
                 <w:szCs w:val="20"/>
               </w:rPr>
-              <w:t>services/</w:t>
-            </w:r>
-            <w:proofErr w:type="spellStart"/>
-            <w:r>
+              <w:t>Smart RGB LEDS (neopixels)</w:t>
+            </w:r>
+          </w:p>
+        </w:tc>
+        <w:tc>
+          <w:tcPr>
+            <w:tcW w:w="2790" w:type="dxa"/>
+          </w:tcPr>
+          <w:p>
+            <w:pPr>
+              <w:pStyle w:val="NormalWeb"/>
+              <w:spacing w:before="0" w:beforeAutospacing="0"/>
               <w:rPr>
                 <w:rFonts w:asciiTheme="minorHAnsi" w:hAnsiTheme="minorHAnsi" w:cstheme="minorHAnsi"/>
                 <w:color w:val="24292E"/>
                 <w:sz w:val="20"/>
                 <w:szCs w:val="20"/>
               </w:rPr>
-              <w:t>asipDistance.h</w:t>
-            </w:r>
-            <w:proofErr w:type="spellEnd"/>
+            </w:pPr>
+            <w:r>
+              <w:rPr>
+                <w:rFonts w:asciiTheme="minorHAnsi" w:hAnsiTheme="minorHAnsi" w:cstheme="minorHAnsi"/>
+                <w:color w:val="24292E"/>
+                <w:sz w:val="20"/>
+                <w:szCs w:val="20"/>
+              </w:rPr>
+              <w:t>asipPixels</w:t>
+            </w:r>
+            <w:r>
+              <w:rPr>
+                <w:rFonts w:asciiTheme="minorHAnsi" w:hAnsiTheme="minorHAnsi" w:cstheme="minorHAnsi"/>
+                <w:color w:val="24292E"/>
+                <w:sz w:val="20"/>
+                <w:szCs w:val="20"/>
+              </w:rPr>
+              <w:t>.h</w:t>
+            </w:r>
           </w:p>
         </w:tc>
       </w:tr>
@@ -720,7 +864,7 @@
                 <w:sz w:val="20"/>
                 <w:szCs w:val="20"/>
               </w:rPr>
-              <w:t>LCD display</w:t>
+              <w:t>IMU (Accelerometer, Gyro, Altitude)</w:t>
             </w:r>
           </w:p>
         </w:tc>
@@ -739,7 +883,6 @@
                 <w:szCs w:val="20"/>
               </w:rPr>
             </w:pPr>
-            <w:proofErr w:type="spellStart"/>
             <w:r>
               <w:rPr>
                 <w:rFonts w:asciiTheme="minorHAnsi" w:hAnsiTheme="minorHAnsi" w:cstheme="minorHAnsi"/>
@@ -747,9 +890,8 @@
                 <w:sz w:val="20"/>
                 <w:szCs w:val="20"/>
               </w:rPr>
-              <w:t>asipLCD.h</w:t>
-            </w:r>
-            <w:proofErr w:type="spellEnd"/>
+              <w:t>asipIMU.h</w:t>
+            </w:r>
           </w:p>
         </w:tc>
       </w:tr>
@@ -776,7 +918,7 @@
                 <w:sz w:val="20"/>
                 <w:szCs w:val="20"/>
               </w:rPr>
-              <w:t>Robot control (motor, encoder)</w:t>
+              <w:t>Heading (compass)</w:t>
             </w:r>
           </w:p>
         </w:tc>
@@ -795,7 +937,6 @@
                 <w:szCs w:val="20"/>
               </w:rPr>
             </w:pPr>
-            <w:proofErr w:type="spellStart"/>
             <w:r>
               <w:rPr>
                 <w:rFonts w:asciiTheme="minorHAnsi" w:hAnsiTheme="minorHAnsi" w:cstheme="minorHAnsi"/>
@@ -803,206 +944,8 @@
                 <w:sz w:val="20"/>
                 <w:szCs w:val="20"/>
               </w:rPr>
-              <w:t>asipRobot.h</w:t>
-            </w:r>
-            <w:proofErr w:type="spellEnd"/>
-          </w:p>
-        </w:tc>
-      </w:tr>
-      <w:tr>
-        <w:tc>
-          <w:tcPr>
-            <w:tcW w:w="4680" w:type="dxa"/>
-          </w:tcPr>
-          <w:p>
-            <w:pPr>
-              <w:pStyle w:val="NormalWeb"/>
-              <w:spacing w:before="0" w:beforeAutospacing="0"/>
-              <w:rPr>
-                <w:rFonts w:asciiTheme="minorHAnsi" w:hAnsiTheme="minorHAnsi" w:cstheme="minorHAnsi"/>
-                <w:color w:val="24292E"/>
-                <w:sz w:val="20"/>
-                <w:szCs w:val="20"/>
-              </w:rPr>
-            </w:pPr>
-            <w:r>
-              <w:rPr>
-                <w:rFonts w:asciiTheme="minorHAnsi" w:hAnsiTheme="minorHAnsi" w:cstheme="minorHAnsi"/>
-                <w:color w:val="24292E"/>
-                <w:sz w:val="20"/>
-                <w:szCs w:val="20"/>
-              </w:rPr>
-              <w:t>Smart RGB LEDS (</w:t>
-            </w:r>
-            <w:proofErr w:type="spellStart"/>
-            <w:r>
-              <w:rPr>
-                <w:rFonts w:asciiTheme="minorHAnsi" w:hAnsiTheme="minorHAnsi" w:cstheme="minorHAnsi"/>
-                <w:color w:val="24292E"/>
-                <w:sz w:val="20"/>
-                <w:szCs w:val="20"/>
-              </w:rPr>
-              <w:t>neopixels</w:t>
-            </w:r>
-            <w:proofErr w:type="spellEnd"/>
-            <w:r>
-              <w:rPr>
-                <w:rFonts w:asciiTheme="minorHAnsi" w:hAnsiTheme="minorHAnsi" w:cstheme="minorHAnsi"/>
-                <w:color w:val="24292E"/>
-                <w:sz w:val="20"/>
-                <w:szCs w:val="20"/>
-              </w:rPr>
-              <w:t>)</w:t>
-            </w:r>
-          </w:p>
-        </w:tc>
-        <w:tc>
-          <w:tcPr>
-            <w:tcW w:w="2790" w:type="dxa"/>
-          </w:tcPr>
-          <w:p>
-            <w:pPr>
-              <w:pStyle w:val="NormalWeb"/>
-              <w:spacing w:before="0" w:beforeAutospacing="0"/>
-              <w:rPr>
-                <w:rFonts w:asciiTheme="minorHAnsi" w:hAnsiTheme="minorHAnsi" w:cstheme="minorHAnsi"/>
-                <w:color w:val="24292E"/>
-                <w:sz w:val="20"/>
-                <w:szCs w:val="20"/>
-              </w:rPr>
-            </w:pPr>
-            <w:proofErr w:type="spellStart"/>
-            <w:r>
-              <w:rPr>
-                <w:rFonts w:asciiTheme="minorHAnsi" w:hAnsiTheme="minorHAnsi" w:cstheme="minorHAnsi"/>
-                <w:color w:val="24292E"/>
-                <w:sz w:val="20"/>
-                <w:szCs w:val="20"/>
-              </w:rPr>
-              <w:t>asipPixels</w:t>
-            </w:r>
-            <w:r>
-              <w:rPr>
-                <w:rFonts w:asciiTheme="minorHAnsi" w:hAnsiTheme="minorHAnsi" w:cstheme="minorHAnsi"/>
-                <w:color w:val="24292E"/>
-                <w:sz w:val="20"/>
-                <w:szCs w:val="20"/>
-              </w:rPr>
-              <w:t>.h</w:t>
-            </w:r>
-            <w:proofErr w:type="spellEnd"/>
-          </w:p>
-        </w:tc>
-      </w:tr>
-      <w:tr>
-        <w:tc>
-          <w:tcPr>
-            <w:tcW w:w="4680" w:type="dxa"/>
-          </w:tcPr>
-          <w:p>
-            <w:pPr>
-              <w:pStyle w:val="NormalWeb"/>
-              <w:spacing w:before="0" w:beforeAutospacing="0"/>
-              <w:rPr>
-                <w:rFonts w:asciiTheme="minorHAnsi" w:hAnsiTheme="minorHAnsi" w:cstheme="minorHAnsi"/>
-                <w:color w:val="24292E"/>
-                <w:sz w:val="20"/>
-                <w:szCs w:val="20"/>
-              </w:rPr>
-            </w:pPr>
-            <w:r>
-              <w:rPr>
-                <w:rFonts w:asciiTheme="minorHAnsi" w:hAnsiTheme="minorHAnsi" w:cstheme="minorHAnsi"/>
-                <w:color w:val="24292E"/>
-                <w:sz w:val="20"/>
-                <w:szCs w:val="20"/>
-              </w:rPr>
-              <w:t>IMU (Accelerometer, Gyro, Altitude)</w:t>
-            </w:r>
-          </w:p>
-        </w:tc>
-        <w:tc>
-          <w:tcPr>
-            <w:tcW w:w="2790" w:type="dxa"/>
-          </w:tcPr>
-          <w:p>
-            <w:pPr>
-              <w:pStyle w:val="NormalWeb"/>
-              <w:spacing w:before="0" w:beforeAutospacing="0"/>
-              <w:rPr>
-                <w:rFonts w:asciiTheme="minorHAnsi" w:hAnsiTheme="minorHAnsi" w:cstheme="minorHAnsi"/>
-                <w:color w:val="24292E"/>
-                <w:sz w:val="20"/>
-                <w:szCs w:val="20"/>
-              </w:rPr>
-            </w:pPr>
-            <w:proofErr w:type="spellStart"/>
-            <w:r>
-              <w:rPr>
-                <w:rFonts w:asciiTheme="minorHAnsi" w:hAnsiTheme="minorHAnsi" w:cstheme="minorHAnsi"/>
-                <w:color w:val="24292E"/>
-                <w:sz w:val="20"/>
-                <w:szCs w:val="20"/>
-              </w:rPr>
-              <w:t>asipIMU.h</w:t>
-            </w:r>
-            <w:proofErr w:type="spellEnd"/>
-          </w:p>
-        </w:tc>
-      </w:tr>
-      <w:tr>
-        <w:tc>
-          <w:tcPr>
-            <w:tcW w:w="4680" w:type="dxa"/>
-          </w:tcPr>
-          <w:p>
-            <w:pPr>
-              <w:pStyle w:val="NormalWeb"/>
-              <w:spacing w:before="0" w:beforeAutospacing="0"/>
-              <w:rPr>
-                <w:rFonts w:asciiTheme="minorHAnsi" w:hAnsiTheme="minorHAnsi" w:cstheme="minorHAnsi"/>
-                <w:color w:val="24292E"/>
-                <w:sz w:val="20"/>
-                <w:szCs w:val="20"/>
-              </w:rPr>
-            </w:pPr>
-            <w:r>
-              <w:rPr>
-                <w:rFonts w:asciiTheme="minorHAnsi" w:hAnsiTheme="minorHAnsi" w:cstheme="minorHAnsi"/>
-                <w:color w:val="24292E"/>
-                <w:sz w:val="20"/>
-                <w:szCs w:val="20"/>
-              </w:rPr>
-              <w:t>Heading (compass)</w:t>
-            </w:r>
-          </w:p>
-        </w:tc>
-        <w:tc>
-          <w:tcPr>
-            <w:tcW w:w="2790" w:type="dxa"/>
-          </w:tcPr>
-          <w:p>
-            <w:pPr>
-              <w:pStyle w:val="NormalWeb"/>
-              <w:spacing w:before="0" w:beforeAutospacing="0"/>
-              <w:rPr>
-                <w:rFonts w:asciiTheme="minorHAnsi" w:hAnsiTheme="minorHAnsi" w:cstheme="minorHAnsi"/>
-                <w:color w:val="24292E"/>
-                <w:sz w:val="20"/>
-                <w:szCs w:val="20"/>
-              </w:rPr>
-            </w:pPr>
-            <w:proofErr w:type="spellStart"/>
-            <w:r>
-              <w:rPr>
-                <w:rFonts w:asciiTheme="minorHAnsi" w:hAnsiTheme="minorHAnsi" w:cstheme="minorHAnsi"/>
-                <w:color w:val="24292E"/>
-                <w:sz w:val="20"/>
-                <w:szCs w:val="20"/>
-              </w:rPr>
               <w:t>asipHeading.h</w:t>
             </w:r>
-            <w:proofErr w:type="spellEnd"/>
           </w:p>
         </w:tc>
       </w:tr>
@@ -1250,13 +1193,8 @@
         <w:t>"</w:t>
       </w:r>
       <w:r>
-        <w:t xml:space="preserve">  An event message responding to a request or </w:t>
-      </w:r>
-      <w:proofErr w:type="spellStart"/>
-      <w:r>
-        <w:t>autoevent</w:t>
-      </w:r>
-      <w:proofErr w:type="spellEnd"/>
+        <w:t xml:space="preserve">  An event message responding to a request or autoevent</w:t>
+      </w:r>
       <w:r>
         <w:t>.</w:t>
       </w:r>
@@ -1480,23 +1418,7 @@
           <w:sz w:val="20"/>
           <w:szCs w:val="20"/>
         </w:rPr>
-        <w:t xml:space="preserve"> separated by a colon   (see </w:t>
-      </w:r>
-      <w:proofErr w:type="spellStart"/>
-      <w:r>
-        <w:rPr>
-          <w:sz w:val="20"/>
-          <w:szCs w:val="20"/>
-        </w:rPr>
-        <w:t>analog</w:t>
-      </w:r>
-      <w:proofErr w:type="spellEnd"/>
-      <w:r>
-        <w:rPr>
-          <w:sz w:val="20"/>
-          <w:szCs w:val="20"/>
-        </w:rPr>
-        <w:t xml:space="preserve"> pin mapping for an example)</w:t>
+        <w:t xml:space="preserve"> separated by a colon   (see analog pin mapping for an example)</w:t>
       </w:r>
     </w:p>
     <w:p>
@@ -1632,23 +1554,7 @@
           <w:rFonts w:cs="Consolas"/>
           <w:bCs/>
         </w:rPr>
-        <w:t xml:space="preserve">Added support for wider range of LCD hardware, including </w:t>
-      </w:r>
-      <w:proofErr w:type="spellStart"/>
-      <w:r>
-        <w:rPr>
-          <w:rFonts w:cs="Consolas"/>
-          <w:bCs/>
-        </w:rPr>
-        <w:t>color</w:t>
-      </w:r>
-      <w:proofErr w:type="spellEnd"/>
-      <w:r>
-        <w:rPr>
-          <w:rFonts w:cs="Consolas"/>
-          <w:bCs/>
-        </w:rPr>
-        <w:t xml:space="preserve"> displays</w:t>
+        <w:t>Added support for wider range of LCD hardware, including color displays</w:t>
       </w:r>
     </w:p>
     <w:p>
@@ -1669,23 +1575,7 @@
           <w:rFonts w:cs="Consolas"/>
           <w:bCs/>
         </w:rPr>
-        <w:t xml:space="preserve">Enhanced ASIP pixels to enable setting of background </w:t>
-      </w:r>
-      <w:proofErr w:type="spellStart"/>
-      <w:r>
-        <w:rPr>
-          <w:rFonts w:cs="Consolas"/>
-          <w:bCs/>
-        </w:rPr>
-        <w:t>color</w:t>
-      </w:r>
-      <w:proofErr w:type="spellEnd"/>
-      <w:r>
-        <w:rPr>
-          <w:rFonts w:cs="Consolas"/>
-          <w:bCs/>
-        </w:rPr>
-        <w:t xml:space="preserve"> on LCD displays</w:t>
+        <w:t>Enhanced ASIP pixels to enable setting of background color on LCD displays</w:t>
       </w:r>
     </w:p>
     <w:p>
@@ -3120,23 +3010,7 @@
           <w:sz w:val="20"/>
           <w:szCs w:val="20"/>
         </w:rPr>
-        <w:t xml:space="preserve"> with 20 pins using a sketch named </w:t>
-      </w:r>
-      <w:proofErr w:type="spellStart"/>
-      <w:r>
-        <w:rPr>
-          <w:sz w:val="20"/>
-          <w:szCs w:val="20"/>
-        </w:rPr>
-        <w:t>TestIO</w:t>
-      </w:r>
-      <w:proofErr w:type="spellEnd"/>
-      <w:r>
-        <w:rPr>
-          <w:sz w:val="20"/>
-          <w:szCs w:val="20"/>
-        </w:rPr>
-        <w:t>:</w:t>
+        <w:t xml:space="preserve"> with 20 pins using a sketch named TestIO:</w:t>
       </w:r>
     </w:p>
     <w:p>
@@ -5173,25 +5047,7 @@
           <w:sz w:val="20"/>
           <w:szCs w:val="20"/>
         </w:rPr>
-        <w:t xml:space="preserve">,{I:ASIP core </w:t>
-      </w:r>
-      <w:proofErr w:type="spellStart"/>
-      <w:r>
-        <w:rPr>
-          <w:rFonts w:ascii="Courier New" w:hAnsi="Courier New" w:cs="Courier New"/>
-          <w:sz w:val="20"/>
-          <w:szCs w:val="20"/>
-        </w:rPr>
-        <w:t>IO,S:Servos,D:Distance</w:t>
-      </w:r>
-      <w:proofErr w:type="spellEnd"/>
-      <w:r>
-        <w:rPr>
-          <w:rFonts w:ascii="Courier New" w:hAnsi="Courier New" w:cs="Courier New"/>
-          <w:sz w:val="20"/>
-          <w:szCs w:val="20"/>
-        </w:rPr>
-        <w:t>}</w:t>
+        <w:t>,{I:ASIP core IO,S:Servos,D:Distance}</w:t>
       </w:r>
       <w:r>
         <w:rPr>
@@ -5893,21 +5749,12 @@
                 <w:szCs w:val="20"/>
               </w:rPr>
             </w:pPr>
-            <w:proofErr w:type="spellStart"/>
-            <w:r>
-              <w:rPr>
-                <w:sz w:val="20"/>
-                <w:szCs w:val="20"/>
-              </w:rPr>
-              <w:t>digitial</w:t>
-            </w:r>
-            <w:proofErr w:type="spellEnd"/>
-            <w:r>
-              <w:rPr>
-                <w:sz w:val="20"/>
-                <w:szCs w:val="20"/>
-              </w:rPr>
-              <w:t xml:space="preserve"> input</w:t>
+            <w:r>
+              <w:rPr>
+                <w:sz w:val="20"/>
+                <w:szCs w:val="20"/>
+              </w:rPr>
+              <w:t>digitial input</w:t>
             </w:r>
           </w:p>
         </w:tc>
@@ -6117,23 +5964,7 @@
                 <w:sz w:val="20"/>
                 <w:szCs w:val="20"/>
               </w:rPr>
-              <w:t xml:space="preserve"> </w:t>
-            </w:r>
-            <w:proofErr w:type="spellStart"/>
-            <w:r>
-              <w:rPr>
-                <w:sz w:val="20"/>
-                <w:szCs w:val="20"/>
-              </w:rPr>
-              <w:t>analog</w:t>
-            </w:r>
-            <w:proofErr w:type="spellEnd"/>
-            <w:r>
-              <w:rPr>
-                <w:sz w:val="20"/>
-                <w:szCs w:val="20"/>
-              </w:rPr>
-              <w:t xml:space="preserve"> input</w:t>
+              <w:t xml:space="preserve"> analog input</w:t>
             </w:r>
           </w:p>
         </w:tc>
@@ -6191,37 +6022,12 @@
                 <w:szCs w:val="20"/>
               </w:rPr>
             </w:pPr>
-            <w:proofErr w:type="spellStart"/>
-            <w:r>
-              <w:rPr>
-                <w:sz w:val="20"/>
-                <w:szCs w:val="20"/>
-              </w:rPr>
-              <w:t>pwm</w:t>
-            </w:r>
-            <w:proofErr w:type="spellEnd"/>
-            <w:r>
-              <w:rPr>
-                <w:sz w:val="20"/>
-                <w:szCs w:val="20"/>
-              </w:rPr>
-              <w:t xml:space="preserve"> output (</w:t>
-            </w:r>
-            <w:proofErr w:type="spellStart"/>
-            <w:r>
-              <w:rPr>
-                <w:sz w:val="20"/>
-                <w:szCs w:val="20"/>
-              </w:rPr>
-              <w:t>analogWrite</w:t>
-            </w:r>
-            <w:proofErr w:type="spellEnd"/>
-            <w:r>
-              <w:rPr>
-                <w:sz w:val="20"/>
-                <w:szCs w:val="20"/>
-              </w:rPr>
-              <w:t>)</w:t>
+            <w:r>
+              <w:rPr>
+                <w:sz w:val="20"/>
+                <w:szCs w:val="20"/>
+              </w:rPr>
+              <w:t>pwm output (analogWrite)</w:t>
             </w:r>
           </w:p>
         </w:tc>
@@ -7292,23 +7098,7 @@
           <w:sz w:val="20"/>
           <w:szCs w:val="20"/>
         </w:rPr>
-        <w:t xml:space="preserve">Set the PWM value of an </w:t>
-      </w:r>
-      <w:proofErr w:type="spellStart"/>
-      <w:r>
-        <w:rPr>
-          <w:sz w:val="20"/>
-          <w:szCs w:val="20"/>
-        </w:rPr>
-        <w:t>analog</w:t>
-      </w:r>
-      <w:proofErr w:type="spellEnd"/>
-      <w:r>
-        <w:rPr>
-          <w:sz w:val="20"/>
-          <w:szCs w:val="20"/>
-        </w:rPr>
-        <w:t xml:space="preserve"> output (PWM capable) pin  </w:t>
+        <w:t xml:space="preserve">Set the PWM value of an analog output (PWM capable) pin  </w:t>
       </w:r>
     </w:p>
     <w:p>
@@ -9283,23 +9073,7 @@
           <w:sz w:val="20"/>
           <w:szCs w:val="20"/>
         </w:rPr>
-        <w:t xml:space="preserve">The mapping of </w:t>
-      </w:r>
-      <w:proofErr w:type="spellStart"/>
-      <w:r>
-        <w:rPr>
-          <w:sz w:val="20"/>
-          <w:szCs w:val="20"/>
-        </w:rPr>
-        <w:t>analog</w:t>
-      </w:r>
-      <w:proofErr w:type="spellEnd"/>
-      <w:r>
-        <w:rPr>
-          <w:sz w:val="20"/>
-          <w:szCs w:val="20"/>
-        </w:rPr>
-        <w:t xml:space="preserve"> pin numbers to digital pin numbers can be queried by issuing the following request </w:t>
+        <w:t xml:space="preserve">The mapping of analog pin numbers to digital pin numbers can be queried by issuing the following request </w:t>
       </w:r>
     </w:p>
     <w:p>
@@ -10422,23 +10196,7 @@
           <w:sz w:val="20"/>
           <w:szCs w:val="20"/>
         </w:rPr>
-        <w:t xml:space="preserve">he mapping of </w:t>
-      </w:r>
-      <w:proofErr w:type="spellStart"/>
-      <w:r>
-        <w:rPr>
-          <w:sz w:val="20"/>
-          <w:szCs w:val="20"/>
-        </w:rPr>
-        <w:t>analog</w:t>
-      </w:r>
-      <w:proofErr w:type="spellEnd"/>
-      <w:r>
-        <w:rPr>
-          <w:sz w:val="20"/>
-          <w:szCs w:val="20"/>
-        </w:rPr>
-        <w:t xml:space="preserve"> pin numbers to digital pin numbers </w:t>
+        <w:t xml:space="preserve">he mapping of analog pin numbers to digital pin numbers </w:t>
       </w:r>
     </w:p>
     <w:p>
@@ -11247,25 +11005,7 @@
                 <w:sz w:val="20"/>
                 <w:szCs w:val="20"/>
               </w:rPr>
-              <w:t xml:space="preserve">Comma separated pairs of colon separated  values indicating digital pin number followed by the </w:t>
-            </w:r>
-            <w:proofErr w:type="spellStart"/>
-            <w:r>
-              <w:rPr>
-                <w:color w:val="000000"/>
-                <w:sz w:val="20"/>
-                <w:szCs w:val="20"/>
-              </w:rPr>
-              <w:t>analog</w:t>
-            </w:r>
-            <w:proofErr w:type="spellEnd"/>
-            <w:r>
-              <w:rPr>
-                <w:color w:val="000000"/>
-                <w:sz w:val="20"/>
-                <w:szCs w:val="20"/>
-              </w:rPr>
-              <w:t xml:space="preserve"> pin number </w:t>
+              <w:t xml:space="preserve">Comma separated pairs of colon separated  values indicating digital pin number followed by the analog pin number </w:t>
             </w:r>
           </w:p>
         </w:tc>
@@ -11420,26 +11160,57 @@
       <w:r>
         <w:t>"</w:t>
       </w:r>
-      <w:proofErr w:type="spellStart"/>
       <w:r>
         <w:rPr>
           <w:rFonts w:ascii="Courier New" w:hAnsi="Courier New" w:cs="Courier New"/>
           <w:sz w:val="20"/>
           <w:szCs w:val="20"/>
         </w:rPr>
-        <w:t>I,m</w:t>
-      </w:r>
-      <w:proofErr w:type="spellEnd"/>
+        <w:t>I,m\n</w:t>
+      </w:r>
+      <w:r>
+        <w:t>"</w:t>
+      </w:r>
+    </w:p>
+    <w:p>
+      <w:pPr>
+        <w:spacing w:after="0"/>
+        <w:rPr>
+          <w:sz w:val="20"/>
+          <w:szCs w:val="20"/>
+        </w:rPr>
+      </w:pPr>
+      <w:r>
+        <w:rPr>
+          <w:sz w:val="20"/>
+          <w:szCs w:val="20"/>
+        </w:rPr>
+        <w:t>Reply:</w:t>
+      </w:r>
+      <w:r>
+        <w:rPr>
+          <w:sz w:val="20"/>
+          <w:szCs w:val="20"/>
+        </w:rPr>
+        <w:t xml:space="preserve"> </w:t>
+      </w:r>
+      <w:r>
+        <w:t>"</w:t>
+      </w:r>
       <w:r>
         <w:rPr>
           <w:rFonts w:ascii="Courier New" w:hAnsi="Courier New" w:cs="Courier New"/>
           <w:sz w:val="20"/>
           <w:szCs w:val="20"/>
         </w:rPr>
-        <w:t>\n</w:t>
-      </w:r>
-      <w:r>
-        <w:t>"</w:t>
+        <w:t>@I,m,6,{14:0,15:1,16:2,17:3,18:4,19:5}\n”</w:t>
+      </w:r>
+      <w:r>
+        <w:rPr>
+          <w:sz w:val="20"/>
+          <w:szCs w:val="20"/>
+        </w:rPr>
+        <w:cr/>
       </w:r>
     </w:p>
     <w:p>
@@ -11455,96 +11226,7 @@
           <w:sz w:val="20"/>
           <w:szCs w:val="20"/>
         </w:rPr>
-        <w:t>Reply:</w:t>
-      </w:r>
-      <w:r>
-        <w:rPr>
-          <w:sz w:val="20"/>
-          <w:szCs w:val="20"/>
-        </w:rPr>
-        <w:t xml:space="preserve"> </w:t>
-      </w:r>
-      <w:r>
-        <w:t>"</w:t>
-      </w:r>
-      <w:r>
-        <w:rPr>
-          <w:rFonts w:ascii="Courier New" w:hAnsi="Courier New" w:cs="Courier New"/>
-          <w:sz w:val="20"/>
-          <w:szCs w:val="20"/>
-        </w:rPr>
-        <w:t>@I,m,6,{14:0,15:1,16:2,17:3,18:4,19:5}\n”</w:t>
-      </w:r>
-      <w:r>
-        <w:rPr>
-          <w:sz w:val="20"/>
-          <w:szCs w:val="20"/>
-        </w:rPr>
-        <w:cr/>
-      </w:r>
-    </w:p>
-    <w:p>
-      <w:pPr>
-        <w:spacing w:after="0"/>
-        <w:rPr>
-          <w:sz w:val="20"/>
-          <w:szCs w:val="20"/>
-        </w:rPr>
-      </w:pPr>
-      <w:r>
-        <w:rPr>
-          <w:sz w:val="20"/>
-          <w:szCs w:val="20"/>
-        </w:rPr>
-        <w:t xml:space="preserve">This indicates that there are 6 </w:t>
-      </w:r>
-      <w:proofErr w:type="spellStart"/>
-      <w:r>
-        <w:rPr>
-          <w:sz w:val="20"/>
-          <w:szCs w:val="20"/>
-        </w:rPr>
-        <w:t>analog</w:t>
-      </w:r>
-      <w:proofErr w:type="spellEnd"/>
-      <w:r>
-        <w:rPr>
-          <w:sz w:val="20"/>
-          <w:szCs w:val="20"/>
-        </w:rPr>
-        <w:t xml:space="preserve"> pins,  digital pin 14 is mapped to </w:t>
-      </w:r>
-      <w:proofErr w:type="spellStart"/>
-      <w:r>
-        <w:rPr>
-          <w:sz w:val="20"/>
-          <w:szCs w:val="20"/>
-        </w:rPr>
-        <w:t>analog</w:t>
-      </w:r>
-      <w:proofErr w:type="spellEnd"/>
-      <w:r>
-        <w:rPr>
-          <w:sz w:val="20"/>
-          <w:szCs w:val="20"/>
-        </w:rPr>
-        <w:t xml:space="preserve"> pin 0,   digital pin 15 to </w:t>
-      </w:r>
-      <w:proofErr w:type="spellStart"/>
-      <w:r>
-        <w:rPr>
-          <w:sz w:val="20"/>
-          <w:szCs w:val="20"/>
-        </w:rPr>
-        <w:t>analog</w:t>
-      </w:r>
-      <w:proofErr w:type="spellEnd"/>
-      <w:r>
-        <w:rPr>
-          <w:sz w:val="20"/>
-          <w:szCs w:val="20"/>
-        </w:rPr>
-        <w:t xml:space="preserve"> pin 1 etc.</w:t>
+        <w:t>This indicates that there are 6 analog pins,  digital pin 14 is mapped to analog pin 0,   digital pin 15 to analog pin 1 etc.</w:t>
       </w:r>
     </w:p>
     <w:p>
@@ -12686,21 +12368,12 @@
                 <w:szCs w:val="20"/>
               </w:rPr>
             </w:pPr>
-            <w:proofErr w:type="spellStart"/>
-            <w:r>
-              <w:rPr>
-                <w:sz w:val="20"/>
-                <w:szCs w:val="20"/>
-              </w:rPr>
-              <w:t>digitial</w:t>
-            </w:r>
-            <w:proofErr w:type="spellEnd"/>
-            <w:r>
-              <w:rPr>
-                <w:sz w:val="20"/>
-                <w:szCs w:val="20"/>
-              </w:rPr>
-              <w:t xml:space="preserve"> input</w:t>
+            <w:r>
+              <w:rPr>
+                <w:sz w:val="20"/>
+                <w:szCs w:val="20"/>
+              </w:rPr>
+              <w:t>digitial input</w:t>
             </w:r>
           </w:p>
         </w:tc>
@@ -12910,23 +12583,7 @@
                 <w:sz w:val="20"/>
                 <w:szCs w:val="20"/>
               </w:rPr>
-              <w:t xml:space="preserve"> </w:t>
-            </w:r>
-            <w:proofErr w:type="spellStart"/>
-            <w:r>
-              <w:rPr>
-                <w:sz w:val="20"/>
-                <w:szCs w:val="20"/>
-              </w:rPr>
-              <w:t>analog</w:t>
-            </w:r>
-            <w:proofErr w:type="spellEnd"/>
-            <w:r>
-              <w:rPr>
-                <w:sz w:val="20"/>
-                <w:szCs w:val="20"/>
-              </w:rPr>
-              <w:t xml:space="preserve"> input</w:t>
+              <w:t xml:space="preserve"> analog input</w:t>
             </w:r>
           </w:p>
         </w:tc>
@@ -12984,31 +12641,13 @@
                 <w:szCs w:val="20"/>
               </w:rPr>
             </w:pPr>
-            <w:proofErr w:type="spellStart"/>
-            <w:r>
-              <w:rPr>
-                <w:sz w:val="20"/>
-                <w:szCs w:val="20"/>
-              </w:rPr>
-              <w:t>pwm</w:t>
-            </w:r>
-            <w:proofErr w:type="spellEnd"/>
-            <w:r>
-              <w:rPr>
-                <w:sz w:val="20"/>
-                <w:szCs w:val="20"/>
-              </w:rPr>
-              <w:t xml:space="preserve"> output (</w:t>
-            </w:r>
-            <w:proofErr w:type="spellStart"/>
-            <w:r>
-              <w:rPr>
-                <w:sz w:val="20"/>
-                <w:szCs w:val="20"/>
-              </w:rPr>
-              <w:t>analogWrite</w:t>
-            </w:r>
-            <w:proofErr w:type="spellEnd"/>
+            <w:r>
+              <w:rPr>
+                <w:sz w:val="20"/>
+                <w:szCs w:val="20"/>
+              </w:rPr>
+              <w:t>pwm output (analogWrite</w:t>
+            </w:r>
           </w:p>
         </w:tc>
       </w:tr>
@@ -13268,23 +12907,13 @@
       <w:r>
         <w:t>"</w:t>
       </w:r>
-      <w:proofErr w:type="spellStart"/>
       <w:r>
         <w:rPr>
           <w:rFonts w:ascii="Courier New" w:hAnsi="Courier New" w:cs="Courier New"/>
           <w:sz w:val="20"/>
           <w:szCs w:val="20"/>
         </w:rPr>
-        <w:t>I,p</w:t>
-      </w:r>
-      <w:proofErr w:type="spellEnd"/>
-      <w:r>
-        <w:rPr>
-          <w:rFonts w:ascii="Courier New" w:hAnsi="Courier New" w:cs="Courier New"/>
-          <w:sz w:val="20"/>
-          <w:szCs w:val="20"/>
-        </w:rPr>
-        <w:t>\n</w:t>
+        <w:t>I,p\n</w:t>
       </w:r>
       <w:r>
         <w:t>"</w:t>
@@ -14546,27 +14175,65 @@
       <w:r>
         <w:t>"</w:t>
       </w:r>
-      <w:proofErr w:type="spellStart"/>
       <w:r>
         <w:rPr>
           <w:rFonts w:ascii="Courier New" w:hAnsi="Courier New" w:cs="Courier New"/>
           <w:sz w:val="20"/>
           <w:szCs w:val="20"/>
         </w:rPr>
-        <w:t>I,c</w:t>
-      </w:r>
-      <w:proofErr w:type="spellEnd"/>
+        <w:t>I,c\n</w:t>
+      </w:r>
+      <w:r>
+        <w:t>"</w:t>
+      </w:r>
+    </w:p>
+    <w:p>
+      <w:pPr>
+        <w:spacing w:after="0"/>
+        <w:rPr>
+          <w:sz w:val="20"/>
+          <w:szCs w:val="20"/>
+        </w:rPr>
+      </w:pPr>
+      <w:r>
+        <w:t>R</w:t>
+      </w:r>
+      <w:r>
+        <w:rPr>
+          <w:sz w:val="20"/>
+          <w:szCs w:val="20"/>
+        </w:rPr>
+        <w:t xml:space="preserve">eply : </w:t>
+      </w:r>
+      <w:r>
+        <w:t>"</w:t>
+      </w:r>
       <w:r>
         <w:rPr>
           <w:rFonts w:ascii="Courier New" w:hAnsi="Courier New" w:cs="Courier New"/>
           <w:sz w:val="20"/>
           <w:szCs w:val="20"/>
         </w:rPr>
-        <w:t>\n</w:t>
+        <w:t>@I,c,20,{</w:t>
+      </w:r>
+      <w:r>
+        <w:rPr>
+          <w:rFonts w:ascii="Courier New" w:hAnsi="Courier New" w:cs="Courier New"/>
+          <w:sz w:val="20"/>
+          <w:szCs w:val="20"/>
+        </w:rPr>
+        <w:t>1,1,1,5,1,5,5,1,1,5,5,5,1,1,3,3,3,3,3,3}\n</w:t>
       </w:r>
       <w:r>
         <w:t>"</w:t>
       </w:r>
+      <w:r>
+        <w:rPr>
+          <w:sz w:val="20"/>
+          <w:szCs w:val="20"/>
+        </w:rPr>
+        <w:cr/>
+      </w:r>
     </w:p>
     <w:p>
       <w:pPr>
@@ -14577,91 +14244,11 @@
         </w:rPr>
       </w:pPr>
       <w:r>
-        <w:t>R</w:t>
-      </w:r>
-      <w:r>
-        <w:rPr>
-          <w:sz w:val="20"/>
-          <w:szCs w:val="20"/>
-        </w:rPr>
-        <w:t xml:space="preserve">eply : </w:t>
-      </w:r>
-      <w:r>
-        <w:t>"</w:t>
-      </w:r>
-      <w:r>
-        <w:rPr>
-          <w:rFonts w:ascii="Courier New" w:hAnsi="Courier New" w:cs="Courier New"/>
-          <w:sz w:val="20"/>
-          <w:szCs w:val="20"/>
-        </w:rPr>
-        <w:t>@I,c,20,{</w:t>
-      </w:r>
-      <w:r>
-        <w:rPr>
-          <w:rFonts w:ascii="Courier New" w:hAnsi="Courier New" w:cs="Courier New"/>
-          <w:sz w:val="20"/>
-          <w:szCs w:val="20"/>
-        </w:rPr>
-        <w:t>1,1,1,5,1,5,5,1,1,5,5,5,1,1,3,3,3,3,3,3}\n</w:t>
-      </w:r>
-      <w:r>
-        <w:t>"</w:t>
-      </w:r>
-      <w:r>
-        <w:rPr>
-          <w:sz w:val="20"/>
-          <w:szCs w:val="20"/>
-        </w:rPr>
-        <w:cr/>
-      </w:r>
-    </w:p>
-    <w:p>
-      <w:pPr>
-        <w:spacing w:after="0"/>
-        <w:rPr>
-          <w:sz w:val="20"/>
-          <w:szCs w:val="20"/>
-        </w:rPr>
-      </w:pPr>
-      <w:r>
-        <w:rPr>
-          <w:sz w:val="20"/>
-          <w:szCs w:val="20"/>
-        </w:rPr>
-        <w:t xml:space="preserve">This indicates that there are 20 pins, all with digital IO capability, pins 3,5,6,9,10,11 are PWM capable, and pins 14 through 19 have  </w:t>
-      </w:r>
-      <w:proofErr w:type="spellStart"/>
-      <w:r>
-        <w:rPr>
-          <w:sz w:val="20"/>
-          <w:szCs w:val="20"/>
-        </w:rPr>
-        <w:t>analog</w:t>
-      </w:r>
-      <w:proofErr w:type="spellEnd"/>
-      <w:r>
-        <w:rPr>
-          <w:sz w:val="20"/>
-          <w:szCs w:val="20"/>
-        </w:rPr>
-        <w:t xml:space="preserve"> input capability. The values are derived from a bitfield defined in </w:t>
-      </w:r>
-      <w:proofErr w:type="spellStart"/>
-      <w:r>
-        <w:rPr>
-          <w:sz w:val="20"/>
-          <w:szCs w:val="20"/>
-        </w:rPr>
-        <w:t>asip.h</w:t>
-      </w:r>
-      <w:proofErr w:type="spellEnd"/>
-      <w:r>
-        <w:rPr>
-          <w:sz w:val="20"/>
-          <w:szCs w:val="20"/>
-        </w:rPr>
-        <w:t>:</w:t>
+        <w:rPr>
+          <w:sz w:val="20"/>
+          <w:szCs w:val="20"/>
+        </w:rPr>
+        <w:t>This indicates that there are 20 pins, all with digital IO capability, pins 3,5,6,9,10,11 are PWM capable, and pins 14 through 19 have  analog input capability. The values are derived from a bitfield defined in asip.h:</w:t>
       </w:r>
     </w:p>
     <w:p>
@@ -14720,9 +14307,8 @@
           <w:szCs w:val="20"/>
           <w:lang w:eastAsia="en-GB"/>
         </w:rPr>
-        <w:t xml:space="preserve">digital or </w:t>
-      </w:r>
-      <w:proofErr w:type="spellStart"/>
+        <w:t>digital or analog values</w:t>
+      </w:r>
       <w:r>
         <w:rPr>
           <w:rFonts w:eastAsia="Times New Roman" w:cs="Consolas"/>
@@ -14731,9 +14317,8 @@
           <w:szCs w:val="20"/>
           <w:lang w:eastAsia="en-GB"/>
         </w:rPr>
-        <w:t>analog</w:t>
-      </w:r>
-      <w:proofErr w:type="spellEnd"/>
+        <w:t xml:space="preserve"> to a client</w:t>
+      </w:r>
       <w:r>
         <w:rPr>
           <w:rFonts w:eastAsia="Times New Roman" w:cs="Consolas"/>
@@ -14742,7 +14327,7 @@
           <w:szCs w:val="20"/>
           <w:lang w:eastAsia="en-GB"/>
         </w:rPr>
-        <w:t xml:space="preserve"> values</w:t>
+        <w:t xml:space="preserve">. Digital values for pins </w:t>
       </w:r>
       <w:r>
         <w:rPr>
@@ -14752,7 +14337,7 @@
           <w:szCs w:val="20"/>
           <w:lang w:eastAsia="en-GB"/>
         </w:rPr>
-        <w:t xml:space="preserve"> to a client</w:t>
+        <w:t xml:space="preserve">in </w:t>
       </w:r>
       <w:r>
         <w:rPr>
@@ -14762,7 +14347,7 @@
           <w:szCs w:val="20"/>
           <w:lang w:eastAsia="en-GB"/>
         </w:rPr>
-        <w:t xml:space="preserve">. Digital values for pins </w:t>
+        <w:t xml:space="preserve">INPUT </w:t>
       </w:r>
       <w:r>
         <w:rPr>
@@ -14772,7 +14357,7 @@
           <w:szCs w:val="20"/>
           <w:lang w:eastAsia="en-GB"/>
         </w:rPr>
-        <w:t xml:space="preserve">in </w:t>
+        <w:t xml:space="preserve">mode </w:t>
       </w:r>
       <w:r>
         <w:rPr>
@@ -14782,7 +14367,7 @@
           <w:szCs w:val="20"/>
           <w:lang w:eastAsia="en-GB"/>
         </w:rPr>
-        <w:t xml:space="preserve">INPUT </w:t>
+        <w:t>are sent to the client when a change is detected</w:t>
       </w:r>
       <w:r>
         <w:rPr>
@@ -14792,8 +14377,18 @@
           <w:szCs w:val="20"/>
           <w:lang w:eastAsia="en-GB"/>
         </w:rPr>
-        <w:t xml:space="preserve">mode </w:t>
-      </w:r>
+        <w:t xml:space="preserve">. A separate message is sent for each port that has changed data on a selected pin. </w:t>
+      </w:r>
+    </w:p>
+    <w:p>
+      <w:pPr>
+        <w:spacing w:after="0"/>
+        <w:rPr>
+          <w:b/>
+          <w:sz w:val="20"/>
+          <w:szCs w:val="20"/>
+        </w:rPr>
+      </w:pPr>
       <w:r>
         <w:rPr>
           <w:rFonts w:eastAsia="Times New Roman" w:cs="Consolas"/>
@@ -14802,7 +14397,7 @@
           <w:szCs w:val="20"/>
           <w:lang w:eastAsia="en-GB"/>
         </w:rPr>
-        <w:t>are sent to the client when a change is detected</w:t>
+        <w:t>A</w:t>
       </w:r>
       <w:r>
         <w:rPr>
@@ -14812,18 +14407,8 @@
           <w:szCs w:val="20"/>
           <w:lang w:eastAsia="en-GB"/>
         </w:rPr>
-        <w:t xml:space="preserve">. A separate message is sent for each port that has changed data on a selected pin. </w:t>
-      </w:r>
-    </w:p>
-    <w:p>
-      <w:pPr>
-        <w:spacing w:after="0"/>
-        <w:rPr>
-          <w:b/>
-          <w:sz w:val="20"/>
-          <w:szCs w:val="20"/>
-        </w:rPr>
-      </w:pPr>
+        <w:t xml:space="preserve">nalog values for pins </w:t>
+      </w:r>
       <w:r>
         <w:rPr>
           <w:rFonts w:eastAsia="Times New Roman" w:cs="Consolas"/>
@@ -14832,7 +14417,7 @@
           <w:szCs w:val="20"/>
           <w:lang w:eastAsia="en-GB"/>
         </w:rPr>
-        <w:t>A</w:t>
+        <w:t>in</w:t>
       </w:r>
       <w:r>
         <w:rPr>
@@ -14842,7 +14427,7 @@
           <w:szCs w:val="20"/>
           <w:lang w:eastAsia="en-GB"/>
         </w:rPr>
-        <w:t xml:space="preserve">nalog values for pins </w:t>
+        <w:t xml:space="preserve"> ANALOG </w:t>
       </w:r>
       <w:r>
         <w:rPr>
@@ -14852,7 +14437,7 @@
           <w:szCs w:val="20"/>
           <w:lang w:eastAsia="en-GB"/>
         </w:rPr>
-        <w:t>in</w:t>
+        <w:t xml:space="preserve">mode </w:t>
       </w:r>
       <w:r>
         <w:rPr>
@@ -14862,26 +14447,6 @@
           <w:szCs w:val="20"/>
           <w:lang w:eastAsia="en-GB"/>
         </w:rPr>
-        <w:t xml:space="preserve"> ANALOG </w:t>
-      </w:r>
-      <w:r>
-        <w:rPr>
-          <w:rFonts w:eastAsia="Times New Roman" w:cs="Consolas"/>
-          <w:color w:val="333333"/>
-          <w:sz w:val="20"/>
-          <w:szCs w:val="20"/>
-          <w:lang w:eastAsia="en-GB"/>
-        </w:rPr>
-        <w:t xml:space="preserve">mode </w:t>
-      </w:r>
-      <w:r>
-        <w:rPr>
-          <w:rFonts w:eastAsia="Times New Roman" w:cs="Consolas"/>
-          <w:color w:val="333333"/>
-          <w:sz w:val="20"/>
-          <w:szCs w:val="20"/>
-          <w:lang w:eastAsia="en-GB"/>
-        </w:rPr>
         <w:t xml:space="preserve">are sent at the interval determined by the </w:t>
       </w:r>
       <w:r>
@@ -14900,23 +14465,13 @@
         </w:rPr>
         <w:t xml:space="preserve">et </w:t>
       </w:r>
-      <w:proofErr w:type="spellStart"/>
       <w:r>
         <w:rPr>
           <w:b/>
           <w:sz w:val="20"/>
           <w:szCs w:val="20"/>
         </w:rPr>
-        <w:t>Autoevent</w:t>
-      </w:r>
-      <w:proofErr w:type="spellEnd"/>
-      <w:r>
-        <w:rPr>
-          <w:b/>
-          <w:sz w:val="20"/>
-          <w:szCs w:val="20"/>
-        </w:rPr>
-        <w:t xml:space="preserve"> Period</w:t>
+        <w:t>Autoevent Period</w:t>
       </w:r>
     </w:p>
     <w:p>
@@ -15031,23 +14586,13 @@
         </w:rPr>
         <w:t xml:space="preserve">et </w:t>
       </w:r>
-      <w:proofErr w:type="spellStart"/>
       <w:r>
         <w:rPr>
           <w:b/>
           <w:sz w:val="20"/>
           <w:szCs w:val="20"/>
         </w:rPr>
-        <w:t>Autoevent</w:t>
-      </w:r>
-      <w:proofErr w:type="spellEnd"/>
-      <w:r>
-        <w:rPr>
-          <w:b/>
-          <w:sz w:val="20"/>
-          <w:szCs w:val="20"/>
-        </w:rPr>
-        <w:t xml:space="preserve"> Period</w:t>
+        <w:t>Autoevent Period</w:t>
       </w:r>
     </w:p>
     <w:p>
@@ -15083,46 +14628,14 @@
           <w:sz w:val="20"/>
           <w:szCs w:val="20"/>
         </w:rPr>
-        <w:t xml:space="preserve">A period of zero will turn off </w:t>
-      </w:r>
-      <w:proofErr w:type="spellStart"/>
-      <w:r>
-        <w:rPr>
-          <w:sz w:val="20"/>
-          <w:szCs w:val="20"/>
-        </w:rPr>
-        <w:t>autoevents</w:t>
-      </w:r>
-      <w:proofErr w:type="spellEnd"/>
-      <w:r>
-        <w:rPr>
-          <w:sz w:val="20"/>
-          <w:szCs w:val="20"/>
-        </w:rPr>
-        <w:t xml:space="preserve"> for the given service.</w:t>
-      </w:r>
-      <w:r>
-        <w:rPr>
-          <w:sz w:val="20"/>
-          <w:szCs w:val="20"/>
-        </w:rPr>
-        <w:t xml:space="preserve"> Note services with a fixed </w:t>
-      </w:r>
-      <w:proofErr w:type="spellStart"/>
-      <w:r>
-        <w:rPr>
-          <w:sz w:val="20"/>
-          <w:szCs w:val="20"/>
-        </w:rPr>
-        <w:t>autoevent</w:t>
-      </w:r>
-      <w:proofErr w:type="spellEnd"/>
-      <w:r>
-        <w:rPr>
-          <w:sz w:val="20"/>
-          <w:szCs w:val="20"/>
-        </w:rPr>
-        <w:t xml:space="preserve"> period such as </w:t>
+        <w:t>A period of zero will turn off autoevents for the given service.</w:t>
+      </w:r>
+      <w:r>
+        <w:rPr>
+          <w:sz w:val="20"/>
+          <w:szCs w:val="20"/>
+        </w:rPr>
+        <w:t xml:space="preserve"> Note services with a fixed autoevent period such as </w:t>
       </w:r>
       <w:r>
         <w:rPr>
@@ -15150,23 +14663,7 @@
           <w:sz w:val="20"/>
           <w:szCs w:val="20"/>
         </w:rPr>
-        <w:t xml:space="preserve">  will enable </w:t>
-      </w:r>
-      <w:proofErr w:type="spellStart"/>
-      <w:r>
-        <w:rPr>
-          <w:sz w:val="20"/>
-          <w:szCs w:val="20"/>
-        </w:rPr>
-        <w:t>autoevents</w:t>
-      </w:r>
-      <w:proofErr w:type="spellEnd"/>
-      <w:r>
-        <w:rPr>
-          <w:sz w:val="20"/>
-          <w:szCs w:val="20"/>
-        </w:rPr>
-        <w:t xml:space="preserve"> on any positive value.</w:t>
+        <w:t xml:space="preserve">  will enable autoevents on any positive value.</w:t>
       </w:r>
     </w:p>
     <w:p>
@@ -15554,39 +15051,7 @@
           <w:sz w:val="20"/>
           <w:szCs w:val="20"/>
         </w:rPr>
-        <w:t xml:space="preserve">The format of the </w:t>
-      </w:r>
-      <w:proofErr w:type="spellStart"/>
-      <w:r>
-        <w:rPr>
-          <w:sz w:val="20"/>
-          <w:szCs w:val="20"/>
-        </w:rPr>
-        <w:t>autoevent</w:t>
-      </w:r>
-      <w:proofErr w:type="spellEnd"/>
-      <w:r>
-        <w:rPr>
-          <w:sz w:val="20"/>
-          <w:szCs w:val="20"/>
-        </w:rPr>
-        <w:t xml:space="preserve"> reply messages are service specific. The following is the format for </w:t>
-      </w:r>
-      <w:proofErr w:type="spellStart"/>
-      <w:r>
-        <w:rPr>
-          <w:sz w:val="20"/>
-          <w:szCs w:val="20"/>
-        </w:rPr>
-        <w:t>autoevents</w:t>
-      </w:r>
-      <w:proofErr w:type="spellEnd"/>
-      <w:r>
-        <w:rPr>
-          <w:sz w:val="20"/>
-          <w:szCs w:val="20"/>
-        </w:rPr>
-        <w:t xml:space="preserve"> from the core IO service</w:t>
+        <w:t>The format of the autoevent reply messages are service specific. The following is the format for autoevents from the core IO service</w:t>
       </w:r>
     </w:p>
     <w:p>
@@ -16086,43 +15551,7 @@
                 <w:sz w:val="20"/>
                 <w:szCs w:val="20"/>
               </w:rPr>
-              <w:t xml:space="preserve">Comma separated pairs of colon separated  values indicating </w:t>
-            </w:r>
-            <w:proofErr w:type="spellStart"/>
-            <w:r>
-              <w:rPr>
-                <w:color w:val="000000"/>
-                <w:sz w:val="20"/>
-                <w:szCs w:val="20"/>
-              </w:rPr>
-              <w:t>analog</w:t>
-            </w:r>
-            <w:proofErr w:type="spellEnd"/>
-            <w:r>
-              <w:rPr>
-                <w:color w:val="000000"/>
-                <w:sz w:val="20"/>
-                <w:szCs w:val="20"/>
-              </w:rPr>
-              <w:t xml:space="preserve"> pin number followed by the </w:t>
-            </w:r>
-            <w:proofErr w:type="spellStart"/>
-            <w:r>
-              <w:rPr>
-                <w:color w:val="000000"/>
-                <w:sz w:val="20"/>
-                <w:szCs w:val="20"/>
-              </w:rPr>
-              <w:t>analog</w:t>
-            </w:r>
-            <w:proofErr w:type="spellEnd"/>
-            <w:r>
-              <w:rPr>
-                <w:color w:val="000000"/>
-                <w:sz w:val="20"/>
-                <w:szCs w:val="20"/>
-              </w:rPr>
-              <w:t xml:space="preserve"> reading on that pin</w:t>
+              <w:t>Comma separated pairs of colon separated  values indicating analog pin number followed by the analog reading on that pin</w:t>
             </w:r>
           </w:p>
         </w:tc>
@@ -16217,23 +15646,7 @@
           <w:sz w:val="20"/>
           <w:szCs w:val="20"/>
         </w:rPr>
-        <w:t xml:space="preserve"> request selected  </w:t>
-      </w:r>
-      <w:proofErr w:type="spellStart"/>
-      <w:r>
-        <w:rPr>
-          <w:sz w:val="20"/>
-          <w:szCs w:val="20"/>
-        </w:rPr>
-        <w:t>analog</w:t>
-      </w:r>
-      <w:proofErr w:type="spellEnd"/>
-      <w:r>
-        <w:rPr>
-          <w:sz w:val="20"/>
-          <w:szCs w:val="20"/>
-        </w:rPr>
-        <w:t xml:space="preserve"> pin data every 20 milliseconds</w:t>
+        <w:t xml:space="preserve"> request selected  analog pin data every 20 milliseconds</w:t>
       </w:r>
     </w:p>
     <w:p>
@@ -16379,23 +15792,7 @@
           <w:sz w:val="20"/>
           <w:szCs w:val="20"/>
         </w:rPr>
-        <w:t xml:space="preserve">Reply:  none – no  </w:t>
-      </w:r>
-      <w:proofErr w:type="spellStart"/>
-      <w:r>
-        <w:rPr>
-          <w:sz w:val="20"/>
-          <w:szCs w:val="20"/>
-        </w:rPr>
-        <w:t>autoevent</w:t>
-      </w:r>
-      <w:proofErr w:type="spellEnd"/>
-      <w:r>
-        <w:rPr>
-          <w:sz w:val="20"/>
-          <w:szCs w:val="20"/>
-        </w:rPr>
-        <w:t xml:space="preserve"> messages will be sent for the I/O service after this request is received</w:t>
+        <w:t>Reply:  none – no  autoevent messages will be sent for the I/O service after this request is received</w:t>
       </w:r>
     </w:p>
     <w:p>
@@ -18269,46 +17666,14 @@
           <w:sz w:val="20"/>
           <w:szCs w:val="20"/>
         </w:rPr>
-        <w:t xml:space="preserve"> repeating events similar to the </w:t>
-      </w:r>
-      <w:proofErr w:type="spellStart"/>
-      <w:r>
-        <w:rPr>
-          <w:sz w:val="20"/>
-          <w:szCs w:val="20"/>
-        </w:rPr>
-        <w:t>analog</w:t>
-      </w:r>
-      <w:proofErr w:type="spellEnd"/>
-      <w:r>
-        <w:rPr>
-          <w:sz w:val="20"/>
-          <w:szCs w:val="20"/>
-        </w:rPr>
-        <w:t xml:space="preserve"> value messages (see </w:t>
-      </w:r>
-      <w:r>
-        <w:rPr>
-          <w:sz w:val="20"/>
-          <w:szCs w:val="20"/>
-        </w:rPr>
-        <w:t xml:space="preserve">Set </w:t>
-      </w:r>
-      <w:proofErr w:type="spellStart"/>
-      <w:r>
-        <w:rPr>
-          <w:sz w:val="20"/>
-          <w:szCs w:val="20"/>
-        </w:rPr>
-        <w:t>Autoevent</w:t>
-      </w:r>
-      <w:proofErr w:type="spellEnd"/>
-      <w:r>
-        <w:rPr>
-          <w:sz w:val="20"/>
-          <w:szCs w:val="20"/>
-        </w:rPr>
-        <w:t xml:space="preserve"> Period described in the IO section of this document).</w:t>
+        <w:t xml:space="preserve"> repeating events similar to the analog value messages (see </w:t>
+      </w:r>
+      <w:r>
+        <w:rPr>
+          <w:sz w:val="20"/>
+          <w:szCs w:val="20"/>
+        </w:rPr>
+        <w:t>Set Autoevent Period described in the IO section of this document).</w:t>
       </w:r>
     </w:p>
     <w:p>
@@ -18592,23 +17957,7 @@
           <w:sz w:val="20"/>
           <w:szCs w:val="20"/>
         </w:rPr>
-        <w:t xml:space="preserve">Request  distance </w:t>
-      </w:r>
-      <w:proofErr w:type="spellStart"/>
-      <w:r>
-        <w:rPr>
-          <w:sz w:val="20"/>
-          <w:szCs w:val="20"/>
-        </w:rPr>
-        <w:t>autoevents</w:t>
-      </w:r>
-      <w:proofErr w:type="spellEnd"/>
-      <w:r>
-        <w:rPr>
-          <w:sz w:val="20"/>
-          <w:szCs w:val="20"/>
-        </w:rPr>
-        <w:t>:</w:t>
+        <w:t>Request  distance autoevents:</w:t>
       </w:r>
     </w:p>
     <w:tbl>
@@ -20089,46 +19438,14 @@
           <w:sz w:val="20"/>
           <w:szCs w:val="20"/>
         </w:rPr>
-        <w:t>Service to set one or more RGB  LEDs, such as WS2812 (</w:t>
-      </w:r>
-      <w:proofErr w:type="spellStart"/>
-      <w:r>
-        <w:rPr>
-          <w:sz w:val="20"/>
-          <w:szCs w:val="20"/>
-        </w:rPr>
-        <w:t>neopixels</w:t>
-      </w:r>
-      <w:proofErr w:type="spellEnd"/>
-      <w:r>
-        <w:rPr>
-          <w:sz w:val="20"/>
-          <w:szCs w:val="20"/>
-        </w:rPr>
-        <w:t>).  LEDs are identified by a sequence position number, the first pixe</w:t>
-      </w:r>
-      <w:r>
-        <w:rPr>
-          <w:sz w:val="20"/>
-          <w:szCs w:val="20"/>
-        </w:rPr>
-        <w:t xml:space="preserve">l is position 0. </w:t>
-      </w:r>
-      <w:proofErr w:type="spellStart"/>
-      <w:r>
-        <w:rPr>
-          <w:sz w:val="20"/>
-          <w:szCs w:val="20"/>
-        </w:rPr>
-        <w:t>Colors</w:t>
-      </w:r>
-      <w:proofErr w:type="spellEnd"/>
-      <w:r>
-        <w:rPr>
-          <w:sz w:val="20"/>
-          <w:szCs w:val="20"/>
-        </w:rPr>
-        <w:t xml:space="preserve"> are 32 bit packed </w:t>
+        <w:t>Service to set one or more RGB  LEDs, such as WS2812 (neopixels).  LEDs are identified by a sequence position number, the first pixe</w:t>
+      </w:r>
+      <w:r>
+        <w:rPr>
+          <w:sz w:val="20"/>
+          <w:szCs w:val="20"/>
+        </w:rPr>
+        <w:t xml:space="preserve">l is position 0. Colors are 32 bit packed </w:t>
       </w:r>
       <w:r>
         <w:rPr>
@@ -20142,23 +19459,7 @@
           <w:sz w:val="20"/>
           <w:szCs w:val="20"/>
         </w:rPr>
-        <w:t xml:space="preserve">  To following can be used to convert individual RGB values  to </w:t>
-      </w:r>
-      <w:proofErr w:type="spellStart"/>
-      <w:r>
-        <w:rPr>
-          <w:sz w:val="20"/>
-          <w:szCs w:val="20"/>
-        </w:rPr>
-        <w:t>color</w:t>
-      </w:r>
-      <w:proofErr w:type="spellEnd"/>
-      <w:r>
-        <w:rPr>
-          <w:sz w:val="20"/>
-          <w:szCs w:val="20"/>
-        </w:rPr>
-        <w:t xml:space="preserve"> value:   </w:t>
+        <w:t xml:space="preserve">  To following can be used to convert individual RGB values  to color value:   </w:t>
       </w:r>
       <w:r>
         <w:rPr>
@@ -20277,23 +19578,7 @@
           <w:sz w:val="20"/>
           <w:szCs w:val="20"/>
         </w:rPr>
-        <w:t xml:space="preserve"> Request: Set pixels using colon separated list of pairs of pixel numbers and </w:t>
-      </w:r>
-      <w:proofErr w:type="spellStart"/>
-      <w:r>
-        <w:rPr>
-          <w:sz w:val="20"/>
-          <w:szCs w:val="20"/>
-        </w:rPr>
-        <w:t>colors</w:t>
-      </w:r>
-      <w:proofErr w:type="spellEnd"/>
-      <w:r>
-        <w:rPr>
-          <w:sz w:val="20"/>
-          <w:szCs w:val="20"/>
-        </w:rPr>
-        <w:t>.</w:t>
+        <w:t> Request: Set pixels using colon separated list of pairs of pixel numbers and colors.</w:t>
       </w:r>
     </w:p>
     <w:tbl>
@@ -20943,17 +20228,8 @@
                 <w:sz w:val="20"/>
                 <w:szCs w:val="20"/>
               </w:rPr>
-              <w:t xml:space="preserve"> </w:t>
-            </w:r>
-            <w:proofErr w:type="spellStart"/>
-            <w:r>
-              <w:rPr>
-                <w:sz w:val="20"/>
-                <w:szCs w:val="20"/>
-              </w:rPr>
-              <w:t>Nbr</w:t>
-            </w:r>
-            <w:proofErr w:type="spellEnd"/>
+              <w:t xml:space="preserve"> Nbr</w:t>
+            </w:r>
           </w:p>
         </w:tc>
         <w:tc>
@@ -21010,7 +20286,6 @@
                 <w:szCs w:val="20"/>
               </w:rPr>
             </w:pPr>
-            <w:proofErr w:type="spellStart"/>
             <w:r>
               <w:rPr>
                 <w:sz w:val="20"/>
@@ -21018,7 +20293,6 @@
               </w:rPr>
               <w:t>Nbr</w:t>
             </w:r>
-            <w:proofErr w:type="spellEnd"/>
           </w:p>
         </w:tc>
         <w:tc>
@@ -21129,23 +20403,7 @@
                 <w:sz w:val="20"/>
                 <w:szCs w:val="20"/>
               </w:rPr>
-              <w:t xml:space="preserve"> </w:t>
-            </w:r>
-            <w:proofErr w:type="spellStart"/>
-            <w:r>
-              <w:rPr>
-                <w:sz w:val="20"/>
-                <w:szCs w:val="20"/>
-              </w:rPr>
-              <w:t>color</w:t>
-            </w:r>
-            <w:proofErr w:type="spellEnd"/>
-            <w:r>
-              <w:rPr>
-                <w:sz w:val="20"/>
-                <w:szCs w:val="20"/>
-              </w:rPr>
-              <w:t xml:space="preserve"> values</w:t>
+              <w:t xml:space="preserve"> color values</w:t>
             </w:r>
           </w:p>
         </w:tc>
@@ -22023,17 +21281,8 @@
                 <w:sz w:val="20"/>
                 <w:szCs w:val="20"/>
               </w:rPr>
-              <w:t xml:space="preserve">  </w:t>
-            </w:r>
-            <w:proofErr w:type="spellStart"/>
-            <w:r>
-              <w:rPr>
-                <w:sz w:val="20"/>
-                <w:szCs w:val="20"/>
-              </w:rPr>
-              <w:t>Nbr</w:t>
-            </w:r>
-            <w:proofErr w:type="spellEnd"/>
+              <w:t xml:space="preserve">  Nbr</w:t>
+            </w:r>
           </w:p>
         </w:tc>
         <w:tc>
@@ -22090,7 +21339,6 @@
                 <w:szCs w:val="20"/>
               </w:rPr>
             </w:pPr>
-            <w:proofErr w:type="spellStart"/>
             <w:r>
               <w:rPr>
                 <w:sz w:val="20"/>
@@ -22098,7 +21346,6 @@
               </w:rPr>
               <w:t>Nbr</w:t>
             </w:r>
-            <w:proofErr w:type="spellEnd"/>
           </w:p>
         </w:tc>
         <w:tc>
@@ -22314,14 +21561,7 @@
           <w:sz w:val="20"/>
           <w:szCs w:val="20"/>
         </w:rPr>
-        <w:t xml:space="preserve">Example:  on the first strip, set the first pixel </w:t>
-      </w:r>
-      <w:r>
-        <w:rPr>
-          <w:sz w:val="20"/>
-          <w:szCs w:val="20"/>
-        </w:rPr>
-        <w:t xml:space="preserve">red, second </w:t>
+        <w:t xml:space="preserve">Example:  on the first strip, set the first pixel red, second </w:t>
       </w:r>
       <w:r>
         <w:rPr>
@@ -22335,14 +21575,7 @@
           <w:sz w:val="20"/>
           <w:szCs w:val="20"/>
         </w:rPr>
-        <w:t xml:space="preserve">, third </w:t>
-      </w:r>
-      <w:r>
-        <w:rPr>
-          <w:sz w:val="20"/>
-          <w:szCs w:val="20"/>
-        </w:rPr>
-        <w:t>green</w:t>
+        <w:t>, third green</w:t>
       </w:r>
     </w:p>
     <w:p>
@@ -23342,17 +22575,8 @@
                 <w:sz w:val="20"/>
                 <w:szCs w:val="20"/>
               </w:rPr>
-              <w:t xml:space="preserve">  </w:t>
-            </w:r>
-            <w:proofErr w:type="spellStart"/>
-            <w:r>
-              <w:rPr>
-                <w:sz w:val="20"/>
-                <w:szCs w:val="20"/>
-              </w:rPr>
-              <w:t>Nbr</w:t>
-            </w:r>
-            <w:proofErr w:type="spellEnd"/>
+              <w:t xml:space="preserve">  Nbr</w:t>
+            </w:r>
           </w:p>
         </w:tc>
         <w:tc>
@@ -23409,7 +22633,6 @@
                 <w:szCs w:val="20"/>
               </w:rPr>
             </w:pPr>
-            <w:proofErr w:type="spellStart"/>
             <w:r>
               <w:rPr>
                 <w:sz w:val="20"/>
@@ -23417,7 +22640,6 @@
               </w:rPr>
               <w:t>Nbr</w:t>
             </w:r>
-            <w:proofErr w:type="spellEnd"/>
           </w:p>
         </w:tc>
         <w:tc>
@@ -23472,17 +22694,8 @@
                 <w:sz w:val="20"/>
                 <w:szCs w:val="20"/>
               </w:rPr>
-              <w:t xml:space="preserve">  </w:t>
-            </w:r>
-            <w:proofErr w:type="spellStart"/>
-            <w:r>
-              <w:rPr>
-                <w:sz w:val="20"/>
-                <w:szCs w:val="20"/>
-              </w:rPr>
-              <w:t>Nbr</w:t>
-            </w:r>
-            <w:proofErr w:type="spellEnd"/>
+              <w:t xml:space="preserve">  Nbr</w:t>
+            </w:r>
           </w:p>
         </w:tc>
         <w:tc>
@@ -23593,23 +22806,7 @@
                 <w:sz w:val="20"/>
                 <w:szCs w:val="20"/>
               </w:rPr>
-              <w:t xml:space="preserve"> </w:t>
-            </w:r>
-            <w:proofErr w:type="spellStart"/>
-            <w:r>
-              <w:rPr>
-                <w:sz w:val="20"/>
-                <w:szCs w:val="20"/>
-              </w:rPr>
-              <w:t>color</w:t>
-            </w:r>
-            <w:proofErr w:type="spellEnd"/>
-            <w:r>
-              <w:rPr>
-                <w:sz w:val="20"/>
-                <w:szCs w:val="20"/>
-              </w:rPr>
-              <w:t xml:space="preserve"> values</w:t>
+              <w:t xml:space="preserve"> color values</w:t>
             </w:r>
           </w:p>
         </w:tc>
@@ -24395,7 +23592,6 @@
         </w:rPr>
         <w:t xml:space="preserve">pixels for the given strip. This value is the maximum number of pixels that can be controlled on the strip and is determined by the value given in the sketch </w:t>
       </w:r>
-      <w:proofErr w:type="spellStart"/>
       <w:r>
         <w:rPr>
           <w:rFonts w:ascii="Consolas" w:hAnsi="Consolas"/>
@@ -24404,7 +23600,6 @@
         </w:rPr>
         <w:t>asipPixel.begin</w:t>
       </w:r>
-      <w:proofErr w:type="spellEnd"/>
       <w:r>
         <w:rPr>
           <w:sz w:val="20"/>
@@ -25188,7 +24383,6 @@
                 <w:szCs w:val="20"/>
               </w:rPr>
             </w:pPr>
-            <w:proofErr w:type="spellStart"/>
             <w:r>
               <w:rPr>
                 <w:b/>
@@ -25225,7 +24419,6 @@
               </w:rPr>
               <w:t>ze</w:t>
             </w:r>
-            <w:proofErr w:type="spellEnd"/>
           </w:p>
         </w:tc>
         <w:tc>
@@ -25598,105 +24791,15 @@
           <w:sz w:val="20"/>
           <w:szCs w:val="20"/>
         </w:rPr>
-        <w:t xml:space="preserve">See </w:t>
-      </w:r>
-      <w:proofErr w:type="spellStart"/>
+        <w:t xml:space="preserve">See pixelTest.ino </w:t>
+      </w:r>
       <w:r>
         <w:rPr>
           <w:bCs/>
           <w:sz w:val="20"/>
           <w:szCs w:val="20"/>
         </w:rPr>
-        <w:t>pixelTest.ino</w:t>
-      </w:r>
-      <w:proofErr w:type="spellEnd"/>
-      <w:r>
-        <w:rPr>
-          <w:bCs/>
-          <w:sz w:val="20"/>
-          <w:szCs w:val="20"/>
-        </w:rPr>
-        <w:t xml:space="preserve"> </w:t>
-      </w:r>
-      <w:r>
-        <w:rPr>
-          <w:bCs/>
-          <w:sz w:val="20"/>
-          <w:szCs w:val="20"/>
-        </w:rPr>
-        <w:t xml:space="preserve">or </w:t>
-      </w:r>
-      <w:proofErr w:type="spellStart"/>
-      <w:r>
-        <w:rPr>
-          <w:bCs/>
-          <w:sz w:val="20"/>
-          <w:szCs w:val="20"/>
-        </w:rPr>
-        <w:t>mirtoWifiOutreach.ino</w:t>
-      </w:r>
-      <w:proofErr w:type="spellEnd"/>
-      <w:r>
-        <w:rPr>
-          <w:bCs/>
-          <w:sz w:val="20"/>
-          <w:szCs w:val="20"/>
-        </w:rPr>
-        <w:t xml:space="preserve"> for code examples using new begin() method supporting </w:t>
-      </w:r>
-      <w:proofErr w:type="spellStart"/>
-      <w:r>
-        <w:rPr>
-          <w:bCs/>
-          <w:sz w:val="20"/>
-          <w:szCs w:val="20"/>
-        </w:rPr>
-        <w:t>callback</w:t>
-      </w:r>
-      <w:proofErr w:type="spellEnd"/>
-      <w:r>
-        <w:rPr>
-          <w:bCs/>
-          <w:sz w:val="20"/>
-          <w:szCs w:val="20"/>
-        </w:rPr>
-        <w:t xml:space="preserve"> function that enables setting </w:t>
-      </w:r>
-      <w:proofErr w:type="spellStart"/>
-      <w:r>
-        <w:rPr>
-          <w:bCs/>
-          <w:sz w:val="20"/>
-          <w:szCs w:val="20"/>
-        </w:rPr>
-        <w:t>color</w:t>
-      </w:r>
-      <w:proofErr w:type="spellEnd"/>
-      <w:r>
-        <w:rPr>
-          <w:bCs/>
-          <w:sz w:val="20"/>
-          <w:szCs w:val="20"/>
-        </w:rPr>
-        <w:t xml:space="preserve"> in a supported device such as a </w:t>
-      </w:r>
-      <w:proofErr w:type="spellStart"/>
-      <w:r>
-        <w:rPr>
-          <w:bCs/>
-          <w:sz w:val="20"/>
-          <w:szCs w:val="20"/>
-        </w:rPr>
-        <w:t>color</w:t>
-      </w:r>
-      <w:proofErr w:type="spellEnd"/>
-      <w:r>
-        <w:rPr>
-          <w:bCs/>
-          <w:sz w:val="20"/>
-          <w:szCs w:val="20"/>
-        </w:rPr>
-        <w:t xml:space="preserve"> LCD.</w:t>
+        <w:t>or mirtoWifiOutreach.ino for code examples using new begin() method supporting callback function that enables setting color in a supported device such as a color LCD.</w:t>
       </w:r>
     </w:p>
     <w:p>
@@ -27288,27 +26391,7 @@
                 <w:sz w:val="20"/>
                 <w:szCs w:val="20"/>
               </w:rPr>
-              <w:t>Duration (</w:t>
-            </w:r>
-            <w:proofErr w:type="spellStart"/>
-            <w:r>
-              <w:rPr>
-                <w:b/>
-                <w:color w:val="000000"/>
-                <w:sz w:val="20"/>
-                <w:szCs w:val="20"/>
-              </w:rPr>
-              <w:t>ms</w:t>
-            </w:r>
-            <w:proofErr w:type="spellEnd"/>
-            <w:r>
-              <w:rPr>
-                <w:b/>
-                <w:color w:val="000000"/>
-                <w:sz w:val="20"/>
-                <w:szCs w:val="20"/>
-              </w:rPr>
-              <w:t>)</w:t>
+              <w:t>Duration (ms)</w:t>
             </w:r>
           </w:p>
         </w:tc>
@@ -27976,27 +27059,7 @@
                 <w:sz w:val="20"/>
                 <w:szCs w:val="20"/>
               </w:rPr>
-              <w:t>Duration (</w:t>
-            </w:r>
-            <w:proofErr w:type="spellStart"/>
-            <w:r>
-              <w:rPr>
-                <w:b/>
-                <w:color w:val="000000"/>
-                <w:sz w:val="20"/>
-                <w:szCs w:val="20"/>
-              </w:rPr>
-              <w:t>ms</w:t>
-            </w:r>
-            <w:proofErr w:type="spellEnd"/>
-            <w:r>
-              <w:rPr>
-                <w:b/>
-                <w:color w:val="000000"/>
-                <w:sz w:val="20"/>
-                <w:szCs w:val="20"/>
-              </w:rPr>
-              <w:t>)</w:t>
+              <w:t>Duration (ms)</w:t>
             </w:r>
           </w:p>
         </w:tc>
@@ -28749,27 +27812,7 @@
                 <w:sz w:val="20"/>
                 <w:szCs w:val="20"/>
               </w:rPr>
-              <w:t>Duration (</w:t>
-            </w:r>
-            <w:proofErr w:type="spellStart"/>
-            <w:r>
-              <w:rPr>
-                <w:b/>
-                <w:color w:val="000000"/>
-                <w:sz w:val="20"/>
-                <w:szCs w:val="20"/>
-              </w:rPr>
-              <w:t>ms</w:t>
-            </w:r>
-            <w:proofErr w:type="spellEnd"/>
-            <w:r>
-              <w:rPr>
-                <w:b/>
-                <w:color w:val="000000"/>
-                <w:sz w:val="20"/>
-                <w:szCs w:val="20"/>
-              </w:rPr>
-              <w:t>)</w:t>
+              <w:t>Duration (ms)</w:t>
             </w:r>
           </w:p>
         </w:tc>
@@ -29196,9 +28239,9 @@
         <w:gridCol w:w="312"/>
         <w:gridCol w:w="509"/>
         <w:gridCol w:w="312"/>
+        <w:gridCol w:w="2508"/>
+        <w:gridCol w:w="266"/>
         <w:gridCol w:w="1515"/>
-        <w:gridCol w:w="266"/>
-        <w:gridCol w:w="2508"/>
         <w:gridCol w:w="1153"/>
       </w:tblGrid>
       <w:tr>
@@ -29298,44 +28341,44 @@
                 <w:sz w:val="20"/>
                 <w:szCs w:val="20"/>
               </w:rPr>
+              <w:t>Speed (degrees per second)</w:t>
+            </w:r>
+          </w:p>
+        </w:tc>
+        <w:tc>
+          <w:tcPr>
+            <w:tcW w:w="0" w:type="auto"/>
+          </w:tcPr>
+          <w:p>
+            <w:pPr>
+              <w:rPr>
+                <w:sz w:val="20"/>
+                <w:szCs w:val="20"/>
+              </w:rPr>
+            </w:pPr>
+          </w:p>
+        </w:tc>
+        <w:tc>
+          <w:tcPr>
+            <w:tcW w:w="0" w:type="auto"/>
+          </w:tcPr>
+          <w:p>
+            <w:pPr>
+              <w:rPr>
+                <w:b/>
+                <w:color w:val="000000"/>
+                <w:sz w:val="20"/>
+                <w:szCs w:val="20"/>
+              </w:rPr>
+            </w:pPr>
+            <w:r>
+              <w:rPr>
+                <w:b/>
+                <w:color w:val="000000"/>
+                <w:sz w:val="20"/>
+                <w:szCs w:val="20"/>
+              </w:rPr>
               <w:t>Angle (degrees)</w:t>
-            </w:r>
-          </w:p>
-        </w:tc>
-        <w:tc>
-          <w:tcPr>
-            <w:tcW w:w="0" w:type="auto"/>
-          </w:tcPr>
-          <w:p>
-            <w:pPr>
-              <w:rPr>
-                <w:sz w:val="20"/>
-                <w:szCs w:val="20"/>
-              </w:rPr>
-            </w:pPr>
-          </w:p>
-        </w:tc>
-        <w:tc>
-          <w:tcPr>
-            <w:tcW w:w="0" w:type="auto"/>
-          </w:tcPr>
-          <w:p>
-            <w:pPr>
-              <w:rPr>
-                <w:b/>
-                <w:color w:val="000000"/>
-                <w:sz w:val="20"/>
-                <w:szCs w:val="20"/>
-              </w:rPr>
-            </w:pPr>
-            <w:r>
-              <w:rPr>
-                <w:b/>
-                <w:color w:val="000000"/>
-                <w:sz w:val="20"/>
-                <w:szCs w:val="20"/>
-              </w:rPr>
-              <w:t>Speed (degrees per second)</w:t>
             </w:r>
           </w:p>
         </w:tc>
@@ -29454,7 +28497,7 @@
                 <w:sz w:val="20"/>
                 <w:szCs w:val="20"/>
               </w:rPr>
-              <w:t>c</w:t>
+              <w:t>a</w:t>
             </w:r>
             <w:r>
               <w:rPr>
@@ -29635,11 +28678,35 @@
           <w:sz w:val="20"/>
           <w:szCs w:val="20"/>
         </w:rPr>
-        <w:t>M,a,180,90</w:t>
+        <w:t>M,a,</w:t>
       </w:r>
       <w:r>
         <w:rPr>
           <w:rFonts w:ascii="Courier New" w:hAnsi="Courier New" w:cs="Courier New"/>
+          <w:sz w:val="20"/>
+          <w:szCs w:val="20"/>
+        </w:rPr>
+        <w:t>90</w:t>
+      </w:r>
+      <w:r>
+        <w:rPr>
+          <w:rFonts w:ascii="Courier New" w:hAnsi="Courier New" w:cs="Courier New"/>
+          <w:sz w:val="20"/>
+          <w:szCs w:val="20"/>
+        </w:rPr>
+        <w:t>,</w:t>
+      </w:r>
+      <w:r>
+        <w:rPr>
+          <w:rFonts w:ascii="Courier New" w:hAnsi="Courier New" w:cs="Courier New"/>
+          <w:sz w:val="20"/>
+          <w:szCs w:val="20"/>
+        </w:rPr>
+        <w:t>-180</w:t>
+      </w:r>
+      <w:r>
+        <w:rPr>
+          <w:rFonts w:ascii="Courier New" w:hAnsi="Courier New" w:cs="Courier New"/>
         </w:rPr>
         <w:t>"</w:t>
       </w:r>
@@ -29654,7 +28721,21 @@
           <w:sz w:val="20"/>
           <w:szCs w:val="20"/>
         </w:rPr>
-        <w:t xml:space="preserve"> rotate 180 degrees in 2 seconds:</w:t>
+        <w:t xml:space="preserve"> rotate 180 degrees </w:t>
+      </w:r>
+      <w:r>
+        <w:rPr>
+          <w:sz w:val="20"/>
+          <w:szCs w:val="20"/>
+        </w:rPr>
+        <w:t xml:space="preserve">ccw </w:t>
+      </w:r>
+      <w:r>
+        <w:rPr>
+          <w:sz w:val="20"/>
+          <w:szCs w:val="20"/>
+        </w:rPr>
+        <w:t>in 2 seconds:</w:t>
       </w:r>
     </w:p>
     <w:p>
@@ -31651,23 +30732,7 @@
           <w:sz w:val="20"/>
           <w:szCs w:val="20"/>
         </w:rPr>
-        <w:t xml:space="preserve">Request heading </w:t>
-      </w:r>
-      <w:proofErr w:type="spellStart"/>
-      <w:r>
-        <w:rPr>
-          <w:sz w:val="20"/>
-          <w:szCs w:val="20"/>
-        </w:rPr>
-        <w:t>autoevents</w:t>
-      </w:r>
-      <w:proofErr w:type="spellEnd"/>
-      <w:r>
-        <w:rPr>
-          <w:sz w:val="20"/>
-          <w:szCs w:val="20"/>
-        </w:rPr>
-        <w:t>:</w:t>
+        <w:t>Request heading autoevents:</w:t>
       </w:r>
     </w:p>
     <w:tbl>
@@ -33103,23 +32168,7 @@
           <w:sz w:val="20"/>
           <w:szCs w:val="20"/>
         </w:rPr>
-        <w:t xml:space="preserve">Request heading </w:t>
-      </w:r>
-      <w:proofErr w:type="spellStart"/>
-      <w:r>
-        <w:rPr>
-          <w:sz w:val="20"/>
-          <w:szCs w:val="20"/>
-        </w:rPr>
-        <w:t>autoevents</w:t>
-      </w:r>
-      <w:proofErr w:type="spellEnd"/>
-      <w:r>
-        <w:rPr>
-          <w:sz w:val="20"/>
-          <w:szCs w:val="20"/>
-        </w:rPr>
-        <w:t>:</w:t>
+        <w:t>Request heading autoevents:</w:t>
       </w:r>
     </w:p>
     <w:tbl>
@@ -34318,23 +33367,7 @@
           <w:sz w:val="20"/>
           <w:szCs w:val="20"/>
         </w:rPr>
-        <w:t xml:space="preserve">in the </w:t>
-      </w:r>
-      <w:proofErr w:type="spellStart"/>
-      <w:r>
-        <w:rPr>
-          <w:sz w:val="20"/>
-          <w:szCs w:val="20"/>
-        </w:rPr>
-        <w:t>x,y</w:t>
-      </w:r>
-      <w:proofErr w:type="spellEnd"/>
-      <w:r>
-        <w:rPr>
-          <w:sz w:val="20"/>
-          <w:szCs w:val="20"/>
-        </w:rPr>
-        <w:t xml:space="preserve"> and z axis.</w:t>
+        <w:t>in the x,y and z axis.</w:t>
       </w:r>
     </w:p>
     <w:p>
@@ -34636,17 +33669,8 @@
           <w:sz w:val="20"/>
           <w:szCs w:val="20"/>
         </w:rPr>
-        <w:t xml:space="preserve"> heading </w:t>
-      </w:r>
-      <w:proofErr w:type="spellStart"/>
-      <w:r>
-        <w:rPr>
-          <w:sz w:val="20"/>
-          <w:szCs w:val="20"/>
-        </w:rPr>
-        <w:t>autoevents</w:t>
-      </w:r>
-      <w:proofErr w:type="spellEnd"/>
+        <w:t xml:space="preserve"> heading autoevents</w:t>
+      </w:r>
       <w:r>
         <w:rPr>
           <w:sz w:val="20"/>
@@ -35685,7 +34709,6 @@
                 <w:szCs w:val="20"/>
               </w:rPr>
             </w:pPr>
-            <w:proofErr w:type="spellStart"/>
             <w:r>
               <w:rPr>
                 <w:color w:val="000000"/>
@@ -35694,7 +34717,6 @@
               </w:rPr>
               <w:t>Nbr</w:t>
             </w:r>
-            <w:proofErr w:type="spellEnd"/>
           </w:p>
         </w:tc>
         <w:tc>
@@ -35731,7 +34753,6 @@
                 <w:szCs w:val="20"/>
               </w:rPr>
             </w:pPr>
-            <w:proofErr w:type="spellStart"/>
             <w:r>
               <w:rPr>
                 <w:color w:val="000000"/>
@@ -35740,7 +34761,6 @@
               </w:rPr>
               <w:t>Nbr</w:t>
             </w:r>
-            <w:proofErr w:type="spellEnd"/>
           </w:p>
         </w:tc>
         <w:tc>
@@ -35777,7 +34797,6 @@
                 <w:szCs w:val="20"/>
               </w:rPr>
             </w:pPr>
-            <w:proofErr w:type="spellStart"/>
             <w:r>
               <w:rPr>
                 <w:color w:val="000000"/>
@@ -35786,7 +34805,6 @@
               </w:rPr>
               <w:t>Nbr</w:t>
             </w:r>
-            <w:proofErr w:type="spellEnd"/>
           </w:p>
         </w:tc>
         <w:tc>
@@ -35823,7 +34841,6 @@
                 <w:szCs w:val="20"/>
               </w:rPr>
             </w:pPr>
-            <w:proofErr w:type="spellStart"/>
             <w:r>
               <w:rPr>
                 <w:color w:val="000000"/>
@@ -35832,7 +34849,6 @@
               </w:rPr>
               <w:t>Nbr</w:t>
             </w:r>
-            <w:proofErr w:type="spellEnd"/>
           </w:p>
         </w:tc>
         <w:tc>
@@ -36296,23 +35312,7 @@
           <w:sz w:val="20"/>
           <w:szCs w:val="20"/>
         </w:rPr>
-        <w:t xml:space="preserve">Request heading </w:t>
-      </w:r>
-      <w:proofErr w:type="spellStart"/>
-      <w:r>
-        <w:rPr>
-          <w:sz w:val="20"/>
-          <w:szCs w:val="20"/>
-        </w:rPr>
-        <w:t>autoevents</w:t>
-      </w:r>
-      <w:proofErr w:type="spellEnd"/>
-      <w:r>
-        <w:rPr>
-          <w:sz w:val="20"/>
-          <w:szCs w:val="20"/>
-        </w:rPr>
-        <w:t>:</w:t>
+        <w:t>Request heading autoevents:</w:t>
       </w:r>
     </w:p>
     <w:tbl>
@@ -38117,7 +37117,6 @@
           <w:szCs w:val="20"/>
         </w:rPr>
       </w:pPr>
-      <w:proofErr w:type="spellStart"/>
       <w:r>
         <w:rPr>
           <w:b/>
@@ -38126,7 +37125,6 @@
         </w:rPr>
         <w:t>RGBLed</w:t>
       </w:r>
-      <w:proofErr w:type="spellEnd"/>
     </w:p>
     <w:p>
       <w:pPr>
@@ -38155,15 +37153,7 @@
           <w:sz w:val="20"/>
           <w:szCs w:val="20"/>
         </w:rPr>
-        <w:t>, such as WS2812 (</w:t>
-      </w:r>
-      <w:proofErr w:type="spellStart"/>
-      <w:r>
-        <w:rPr>
-          <w:sz w:val="20"/>
-          <w:szCs w:val="20"/>
-        </w:rPr>
-        <w:t>neopixel</w:t>
+        <w:t>, such as WS2812 (neopixel</w:t>
       </w:r>
       <w:r>
         <w:rPr>
@@ -38172,7 +37162,6 @@
         </w:rPr>
         <w:t>s</w:t>
       </w:r>
-      <w:proofErr w:type="spellEnd"/>
       <w:r>
         <w:rPr>
           <w:sz w:val="20"/>
@@ -38217,21 +37206,12 @@
           <w:szCs w:val="20"/>
         </w:rPr>
       </w:pPr>
-      <w:proofErr w:type="spellStart"/>
-      <w:r>
-        <w:rPr>
-          <w:sz w:val="20"/>
-          <w:szCs w:val="20"/>
-        </w:rPr>
-        <w:t>Colors</w:t>
-      </w:r>
-      <w:proofErr w:type="spellEnd"/>
-      <w:r>
-        <w:rPr>
-          <w:sz w:val="20"/>
-          <w:szCs w:val="20"/>
-        </w:rPr>
-        <w:t xml:space="preserve"> are the RGB</w:t>
+      <w:r>
+        <w:rPr>
+          <w:sz w:val="20"/>
+          <w:szCs w:val="20"/>
+        </w:rPr>
+        <w:t>Colors are the RGB</w:t>
       </w:r>
       <w:r>
         <w:rPr>
@@ -38256,21 +37236,12 @@
         </w:rPr>
         <w:t xml:space="preserve">      </w:t>
       </w:r>
-      <w:proofErr w:type="spellStart"/>
-      <w:r>
-        <w:rPr>
-          <w:sz w:val="20"/>
-          <w:szCs w:val="20"/>
-        </w:rPr>
-        <w:t>Color</w:t>
-      </w:r>
-      <w:proofErr w:type="spellEnd"/>
-      <w:r>
-        <w:rPr>
-          <w:sz w:val="20"/>
-          <w:szCs w:val="20"/>
-        </w:rPr>
-        <w:t xml:space="preserve"> = </w:t>
+      <w:r>
+        <w:rPr>
+          <w:sz w:val="20"/>
+          <w:szCs w:val="20"/>
+        </w:rPr>
+        <w:t xml:space="preserve">Color = </w:t>
       </w:r>
       <w:r>
         <w:rPr>
@@ -38332,7 +37303,6 @@
         </w:rPr>
         <w:t xml:space="preserve">32 bit packed RGB </w:t>
       </w:r>
-      <w:proofErr w:type="spellStart"/>
       <w:r>
         <w:rPr>
           <w:sz w:val="20"/>
@@ -38340,7 +37310,6 @@
         </w:rPr>
         <w:t>color</w:t>
       </w:r>
-      <w:proofErr w:type="spellEnd"/>
       <w:r>
         <w:rPr>
           <w:sz w:val="20"/>
@@ -38836,25 +37805,7 @@
                 <w:sz w:val="20"/>
                 <w:szCs w:val="20"/>
               </w:rPr>
-              <w:t xml:space="preserve">Comma separated pairs of colon separated  pixel positions and numeric </w:t>
-            </w:r>
-            <w:proofErr w:type="spellStart"/>
-            <w:r>
-              <w:rPr>
-                <w:color w:val="000000"/>
-                <w:sz w:val="20"/>
-                <w:szCs w:val="20"/>
-              </w:rPr>
-              <w:t>color</w:t>
-            </w:r>
-            <w:proofErr w:type="spellEnd"/>
-            <w:r>
-              <w:rPr>
-                <w:color w:val="000000"/>
-                <w:sz w:val="20"/>
-                <w:szCs w:val="20"/>
-              </w:rPr>
-              <w:t xml:space="preserve"> values</w:t>
+              <w:t>Comma separated pairs of colon separated  pixel positions and numeric color values</w:t>
             </w:r>
           </w:p>
         </w:tc>
@@ -39064,7 +38015,6 @@
         </w:rPr>
         <w:t xml:space="preserve">three 8 bit RGB </w:t>
       </w:r>
-      <w:proofErr w:type="spellStart"/>
       <w:r>
         <w:rPr>
           <w:sz w:val="20"/>
@@ -39072,7 +38022,6 @@
         </w:rPr>
         <w:t>color</w:t>
       </w:r>
-      <w:proofErr w:type="spellEnd"/>
       <w:r>
         <w:rPr>
           <w:sz w:val="20"/>
@@ -39531,25 +38480,7 @@
                 <w:sz w:val="20"/>
                 <w:szCs w:val="20"/>
               </w:rPr>
-              <w:t xml:space="preserve">Comma separated pairs of colon separated  pixel positions and numeric RGB </w:t>
-            </w:r>
-            <w:proofErr w:type="spellStart"/>
-            <w:r>
-              <w:rPr>
-                <w:color w:val="000000"/>
-                <w:sz w:val="20"/>
-                <w:szCs w:val="20"/>
-              </w:rPr>
-              <w:t>color</w:t>
-            </w:r>
-            <w:proofErr w:type="spellEnd"/>
-            <w:r>
-              <w:rPr>
-                <w:color w:val="000000"/>
-                <w:sz w:val="20"/>
-                <w:szCs w:val="20"/>
-              </w:rPr>
-              <w:t xml:space="preserve"> values</w:t>
+              <w:t>Comma separated pairs of colon separated  pixel positions and numeric RGB color values</w:t>
             </w:r>
           </w:p>
         </w:tc>
@@ -40363,25 +39294,7 @@
                 <w:sz w:val="20"/>
                 <w:szCs w:val="20"/>
               </w:rPr>
-              <w:t xml:space="preserve">Comma separated  32 bit </w:t>
-            </w:r>
-            <w:proofErr w:type="spellStart"/>
-            <w:r>
-              <w:rPr>
-                <w:color w:val="000000"/>
-                <w:sz w:val="20"/>
-                <w:szCs w:val="20"/>
-              </w:rPr>
-              <w:t>color</w:t>
-            </w:r>
-            <w:proofErr w:type="spellEnd"/>
-            <w:r>
-              <w:rPr>
-                <w:color w:val="000000"/>
-                <w:sz w:val="20"/>
-                <w:szCs w:val="20"/>
-              </w:rPr>
-              <w:t xml:space="preserve"> values for pixels starting from positon given in the First Pixel field</w:t>
+              <w:t>Comma separated  32 bit color values for pixels starting from positon given in the First Pixel field</w:t>
             </w:r>
           </w:p>
         </w:tc>
@@ -43639,18 +42552,8 @@
                 <w:sz w:val="20"/>
                 <w:szCs w:val="20"/>
               </w:rPr>
-              <w:t xml:space="preserve">Comma separated  pairs of line </w:t>
-            </w:r>
-            <w:proofErr w:type="spellStart"/>
-            <w:r>
-              <w:rPr>
-                <w:color w:val="000000"/>
-                <w:sz w:val="20"/>
-                <w:szCs w:val="20"/>
-              </w:rPr>
-              <w:t>numbers:values</w:t>
-            </w:r>
-            <w:proofErr w:type="spellEnd"/>
+              <w:t>Comma separated  pairs of line numbers:values</w:t>
+            </w:r>
           </w:p>
         </w:tc>
         <w:tc>
@@ -44582,7 +43485,7 @@
     <w:lsdException w:name="Table Web 2" w:semiHidden="1" w:unhideWhenUsed="1"/>
     <w:lsdException w:name="Table Web 3" w:semiHidden="1" w:unhideWhenUsed="1"/>
     <w:lsdException w:name="Balloon Text" w:semiHidden="1" w:unhideWhenUsed="1"/>
-    <w:lsdException w:name="Table Grid" w:semiHidden="1" w:uiPriority="59" w:unhideWhenUsed="1"/>
+    <w:lsdException w:name="Table Grid" w:uiPriority="59"/>
     <w:lsdException w:name="Table Theme" w:semiHidden="1" w:unhideWhenUsed="1"/>
     <w:lsdException w:name="Placeholder Text" w:semiHidden="1"/>
     <w:lsdException w:name="No Spacing" w:uiPriority="1" w:qFormat="1"/>

--- a/ASIP/ASIP protocol reference.docx
+++ b/ASIP/ASIP protocol reference.docx
@@ -1,6 +1,6 @@
 
 <file path=word/document.xml><?xml version="1.0" encoding="utf-8"?>
-<w:document xmlns:wpc="http://schemas.microsoft.com/office/word/2010/wordprocessingCanvas" xmlns:cx="http://schemas.microsoft.com/office/drawing/2014/chartex" xmlns:cx1="http://schemas.microsoft.com/office/drawing/2015/9/8/chartex" xmlns:cx2="http://schemas.microsoft.com/office/drawing/2015/10/21/chartex" xmlns:cx3="http://schemas.microsoft.com/office/drawing/2016/5/9/chartex" xmlns:cx4="http://schemas.microsoft.com/office/drawing/2016/5/10/chartex" xmlns:cx5="http://schemas.microsoft.com/office/drawing/2016/5/11/chartex" xmlns:cx6="http://schemas.microsoft.com/office/drawing/2016/5/12/chartex" xmlns:cx7="http://schemas.microsoft.com/office/drawing/2016/5/13/chartex" xmlns:cx8="http://schemas.microsoft.com/office/drawing/2016/5/14/chartex" xmlns:mc="http://schemas.openxmlformats.org/markup-compatibility/2006" xmlns:aink="http://schemas.microsoft.com/office/drawing/2016/ink" xmlns:am3d="http://schemas.microsoft.com/office/drawing/2017/model3d" xmlns:o="urn:schemas-microsoft-com:office:office" xmlns:oel="http://schemas.microsoft.com/office/2019/extlst" xmlns:r="http://schemas.openxmlformats.org/officeDocument/2006/relationships" xmlns:m="http://schemas.openxmlformats.org/officeDocument/2006/math" xmlns:v="urn:schemas-microsoft-com:vml" xmlns:wp14="http://schemas.microsoft.com/office/word/2010/wordprocessingDrawing" xmlns:wp="http://schemas.openxmlformats.org/drawingml/2006/wordprocessingDrawing" xmlns:w10="urn:schemas-microsoft-com:office:word" xmlns:w="http://schemas.openxmlformats.org/wordprocessingml/2006/main" xmlns:w14="http://schemas.microsoft.com/office/word/2010/wordml" xmlns:w15="http://schemas.microsoft.com/office/word/2012/wordml" xmlns:w16cex="http://schemas.microsoft.com/office/word/2018/wordml/cex" xmlns:w16cid="http://schemas.microsoft.com/office/word/2016/wordml/cid" xmlns:w16="http://schemas.microsoft.com/office/word/2018/wordml" xmlns:w16sdtdh="http://schemas.microsoft.com/office/word/2020/wordml/sdtdatahash" xmlns:w16se="http://schemas.microsoft.com/office/word/2015/wordml/symex" xmlns:wpg="http://schemas.microsoft.com/office/word/2010/wordprocessingGroup" xmlns:wpi="http://schemas.microsoft.com/office/word/2010/wordprocessingInk" xmlns:wne="http://schemas.microsoft.com/office/word/2006/wordml" xmlns:wps="http://schemas.microsoft.com/office/word/2010/wordprocessingShape" mc:Ignorable="w14 w15 w16se w16cid w16 w16cex w16sdtdh wp14">
+<w:document xmlns:wpc="http://schemas.microsoft.com/office/word/2010/wordprocessingCanvas" xmlns:cx="http://schemas.microsoft.com/office/drawing/2014/chartex" xmlns:cx1="http://schemas.microsoft.com/office/drawing/2015/9/8/chartex" xmlns:cx2="http://schemas.microsoft.com/office/drawing/2015/10/21/chartex" xmlns:cx3="http://schemas.microsoft.com/office/drawing/2016/5/9/chartex" xmlns:cx4="http://schemas.microsoft.com/office/drawing/2016/5/10/chartex" xmlns:cx5="http://schemas.microsoft.com/office/drawing/2016/5/11/chartex" xmlns:cx6="http://schemas.microsoft.com/office/drawing/2016/5/12/chartex" xmlns:cx7="http://schemas.microsoft.com/office/drawing/2016/5/13/chartex" xmlns:cx8="http://schemas.microsoft.com/office/drawing/2016/5/14/chartex" xmlns:mc="http://schemas.openxmlformats.org/markup-compatibility/2006" xmlns:aink="http://schemas.microsoft.com/office/drawing/2016/ink" xmlns:am3d="http://schemas.microsoft.com/office/drawing/2017/model3d" xmlns:o="urn:schemas-microsoft-com:office:office" xmlns:oel="http://schemas.microsoft.com/office/2019/extlst" xmlns:r="http://schemas.openxmlformats.org/officeDocument/2006/relationships" xmlns:m="http://schemas.openxmlformats.org/officeDocument/2006/math" xmlns:v="urn:schemas-microsoft-com:vml" xmlns:wp14="http://schemas.microsoft.com/office/word/2010/wordprocessingDrawing" xmlns:wp="http://schemas.openxmlformats.org/drawingml/2006/wordprocessingDrawing" xmlns:w10="urn:schemas-microsoft-com:office:word" xmlns:w="http://schemas.openxmlformats.org/wordprocessingml/2006/main" xmlns:w14="http://schemas.microsoft.com/office/word/2010/wordml" xmlns:w15="http://schemas.microsoft.com/office/word/2012/wordml" xmlns:w16cex="http://schemas.microsoft.com/office/word/2018/wordml/cex" xmlns:w16cid="http://schemas.microsoft.com/office/word/2016/wordml/cid" xmlns:w16="http://schemas.microsoft.com/office/word/2018/wordml" xmlns:w16du="http://schemas.microsoft.com/office/word/2023/wordml/word16du" xmlns:w16sdtdh="http://schemas.microsoft.com/office/word/2020/wordml/sdtdatahash" xmlns:w16se="http://schemas.microsoft.com/office/word/2015/wordml/symex" xmlns:wpg="http://schemas.microsoft.com/office/word/2010/wordprocessingGroup" xmlns:wpi="http://schemas.microsoft.com/office/word/2010/wordprocessingInk" xmlns:wne="http://schemas.microsoft.com/office/word/2006/wordml" xmlns:wps="http://schemas.microsoft.com/office/word/2010/wordprocessingShape" mc:Ignorable="w14 w15 w16se w16cid w16 w16cex w16sdtdh wp14">
   <w:body>
     <w:p>
       <w:pPr>
@@ -25,6 +25,7 @@
         </w:rPr>
         <w:t xml:space="preserve">rduino </w:t>
       </w:r>
+      <w:proofErr w:type="gramStart"/>
       <w:r>
         <w:rPr>
           <w:b/>
@@ -60,7 +61,15 @@
           <w:sz w:val="20"/>
           <w:szCs w:val="20"/>
         </w:rPr>
-        <w:t xml:space="preserve">nterface </w:t>
+        <w:t>nterface</w:t>
+      </w:r>
+      <w:proofErr w:type="gramEnd"/>
+      <w:r>
+        <w:rPr>
+          <w:sz w:val="20"/>
+          <w:szCs w:val="20"/>
+        </w:rPr>
+        <w:t xml:space="preserve"> </w:t>
       </w:r>
       <w:r>
         <w:rPr>
@@ -251,8 +260,9 @@
           <w:sz w:val="20"/>
           <w:szCs w:val="20"/>
         </w:rPr>
-        <w:t>ASIP enables a computer to discover, configure, read and write the microcontroller's general purpose IO pins. In this sense it is similar in spirit to Firmata, but differs in that it is designed to easily expose higher level service that can be implemented on Arduino.</w:t>
-      </w:r>
+        <w:t xml:space="preserve">ASIP enables a computer to discover, configure, </w:t>
+      </w:r>
+      <w:proofErr w:type="gramStart"/>
       <w:r>
         <w:rPr>
           <w:rFonts w:asciiTheme="minorHAnsi" w:hAnsiTheme="minorHAnsi" w:cstheme="minorHAnsi"/>
@@ -260,8 +270,9 @@
           <w:sz w:val="20"/>
           <w:szCs w:val="20"/>
         </w:rPr>
-        <w:t xml:space="preserve">  </w:t>
-      </w:r>
+        <w:t>read</w:t>
+      </w:r>
+      <w:proofErr w:type="gramEnd"/>
       <w:r>
         <w:rPr>
           <w:rFonts w:asciiTheme="minorHAnsi" w:hAnsiTheme="minorHAnsi" w:cstheme="minorHAnsi"/>
@@ -269,6 +280,55 @@
           <w:sz w:val="20"/>
           <w:szCs w:val="20"/>
         </w:rPr>
+        <w:t xml:space="preserve"> and write the microcontroller's general purpose IO pins. In this sense it is similar in spirit to </w:t>
+      </w:r>
+      <w:proofErr w:type="spellStart"/>
+      <w:proofErr w:type="gramStart"/>
+      <w:r>
+        <w:rPr>
+          <w:rFonts w:asciiTheme="minorHAnsi" w:hAnsiTheme="minorHAnsi" w:cstheme="minorHAnsi"/>
+          <w:color w:val="24292E"/>
+          <w:sz w:val="20"/>
+          <w:szCs w:val="20"/>
+        </w:rPr>
+        <w:t>Firmata</w:t>
+      </w:r>
+      <w:proofErr w:type="spellEnd"/>
+      <w:r>
+        <w:rPr>
+          <w:rFonts w:asciiTheme="minorHAnsi" w:hAnsiTheme="minorHAnsi" w:cstheme="minorHAnsi"/>
+          <w:color w:val="24292E"/>
+          <w:sz w:val="20"/>
+          <w:szCs w:val="20"/>
+        </w:rPr>
+        <w:t>, but</w:t>
+      </w:r>
+      <w:proofErr w:type="gramEnd"/>
+      <w:r>
+        <w:rPr>
+          <w:rFonts w:asciiTheme="minorHAnsi" w:hAnsiTheme="minorHAnsi" w:cstheme="minorHAnsi"/>
+          <w:color w:val="24292E"/>
+          <w:sz w:val="20"/>
+          <w:szCs w:val="20"/>
+        </w:rPr>
+        <w:t xml:space="preserve"> differs in that it is designed to easily expose higher level service that can be implemented on Arduino.</w:t>
+      </w:r>
+      <w:r>
+        <w:rPr>
+          <w:rFonts w:asciiTheme="minorHAnsi" w:hAnsiTheme="minorHAnsi" w:cstheme="minorHAnsi"/>
+          <w:color w:val="24292E"/>
+          <w:sz w:val="20"/>
+          <w:szCs w:val="20"/>
+        </w:rPr>
+        <w:t xml:space="preserve">  </w:t>
+      </w:r>
+      <w:r>
+        <w:rPr>
+          <w:rFonts w:asciiTheme="minorHAnsi" w:hAnsiTheme="minorHAnsi" w:cstheme="minorHAnsi"/>
+          <w:color w:val="24292E"/>
+          <w:sz w:val="20"/>
+          <w:szCs w:val="20"/>
+        </w:rPr>
         <w:t>The standard ASIP implementation uses a serial connection to the remote computer but other links using a stream interface, such as Ethernet can be used.</w:t>
       </w:r>
     </w:p>
@@ -290,7 +350,27 @@
           <w:sz w:val="20"/>
           <w:szCs w:val="20"/>
         </w:rPr>
-        <w:t xml:space="preserve">Clients send messages to an ASIP server to perform tasks, such as turning on or off pins, controlling servos, generating tones, writing to an LCD screen etc. Clients can also request information from services, such as digital or analog pin values,  motor encoder counts,  or sensor readings. </w:t>
+        <w:t xml:space="preserve">Clients send messages to an ASIP server to perform tasks, such as turning on or off pins, controlling servos, generating tones, writing to an LCD screen etc. Clients can also request information from services, such as digital or analog pin </w:t>
+      </w:r>
+      <w:proofErr w:type="gramStart"/>
+      <w:r>
+        <w:rPr>
+          <w:rFonts w:asciiTheme="minorHAnsi" w:hAnsiTheme="minorHAnsi" w:cstheme="minorHAnsi"/>
+          <w:color w:val="24292E"/>
+          <w:sz w:val="20"/>
+          <w:szCs w:val="20"/>
+        </w:rPr>
+        <w:t>values,  motor</w:t>
+      </w:r>
+      <w:proofErr w:type="gramEnd"/>
+      <w:r>
+        <w:rPr>
+          <w:rFonts w:asciiTheme="minorHAnsi" w:hAnsiTheme="minorHAnsi" w:cstheme="minorHAnsi"/>
+          <w:color w:val="24292E"/>
+          <w:sz w:val="20"/>
+          <w:szCs w:val="20"/>
+        </w:rPr>
+        <w:t xml:space="preserve"> encoder counts,  or sensor readings. </w:t>
       </w:r>
     </w:p>
     <w:p>
@@ -311,7 +391,27 @@
           <w:sz w:val="20"/>
           <w:szCs w:val="20"/>
         </w:rPr>
-        <w:t>Messages that are not service specific are known as system messages. These enable a client to request details on the ASIP version and the microcontroller hardware running the  ASIP  system.</w:t>
+        <w:t xml:space="preserve">Messages that are not service specific are known as system messages. These enable a client to request details on the ASIP version and the microcontroller hardware running </w:t>
+      </w:r>
+      <w:proofErr w:type="gramStart"/>
+      <w:r>
+        <w:rPr>
+          <w:rFonts w:asciiTheme="minorHAnsi" w:hAnsiTheme="minorHAnsi" w:cstheme="minorHAnsi"/>
+          <w:color w:val="24292E"/>
+          <w:sz w:val="20"/>
+          <w:szCs w:val="20"/>
+        </w:rPr>
+        <w:t>the  ASIP</w:t>
+      </w:r>
+      <w:proofErr w:type="gramEnd"/>
+      <w:r>
+        <w:rPr>
+          <w:rFonts w:asciiTheme="minorHAnsi" w:hAnsiTheme="minorHAnsi" w:cstheme="minorHAnsi"/>
+          <w:color w:val="24292E"/>
+          <w:sz w:val="20"/>
+          <w:szCs w:val="20"/>
+        </w:rPr>
+        <w:t xml:space="preserve">  system.</w:t>
       </w:r>
     </w:p>
     <w:p>
@@ -487,6 +587,7 @@
                 <w:szCs w:val="20"/>
               </w:rPr>
             </w:pPr>
+            <w:proofErr w:type="spellStart"/>
             <w:r>
               <w:rPr>
                 <w:rFonts w:asciiTheme="minorHAnsi" w:hAnsiTheme="minorHAnsi" w:cstheme="minorHAnsi"/>
@@ -496,6 +597,7 @@
               </w:rPr>
               <w:t>asipIO.h</w:t>
             </w:r>
+            <w:proofErr w:type="spellEnd"/>
           </w:p>
         </w:tc>
       </w:tr>
@@ -548,8 +650,19 @@
                 <w:sz w:val="20"/>
                 <w:szCs w:val="20"/>
               </w:rPr>
-              <w:t>services/asipServos.h</w:t>
-            </w:r>
+              <w:t>services/</w:t>
+            </w:r>
+            <w:proofErr w:type="spellStart"/>
+            <w:r>
+              <w:rPr>
+                <w:rFonts w:asciiTheme="minorHAnsi" w:hAnsiTheme="minorHAnsi" w:cstheme="minorHAnsi"/>
+                <w:color w:val="24292E"/>
+                <w:sz w:val="20"/>
+                <w:szCs w:val="20"/>
+              </w:rPr>
+              <w:t>asipServos.h</w:t>
+            </w:r>
+            <w:proofErr w:type="spellEnd"/>
           </w:p>
         </w:tc>
       </w:tr>
@@ -602,8 +715,19 @@
                 <w:sz w:val="20"/>
                 <w:szCs w:val="20"/>
               </w:rPr>
-              <w:t>services/asipTone.h</w:t>
-            </w:r>
+              <w:t>services/</w:t>
+            </w:r>
+            <w:proofErr w:type="spellStart"/>
+            <w:r>
+              <w:rPr>
+                <w:rFonts w:asciiTheme="minorHAnsi" w:hAnsiTheme="minorHAnsi" w:cstheme="minorHAnsi"/>
+                <w:color w:val="24292E"/>
+                <w:sz w:val="20"/>
+                <w:szCs w:val="20"/>
+              </w:rPr>
+              <w:t>asipTone.h</w:t>
+            </w:r>
+            <w:proofErr w:type="spellEnd"/>
           </w:p>
         </w:tc>
       </w:tr>
@@ -665,8 +789,19 @@
                 <w:sz w:val="20"/>
                 <w:szCs w:val="20"/>
               </w:rPr>
-              <w:t>services/asipDistance.h</w:t>
-            </w:r>
+              <w:t>services/</w:t>
+            </w:r>
+            <w:proofErr w:type="spellStart"/>
+            <w:r>
+              <w:rPr>
+                <w:rFonts w:asciiTheme="minorHAnsi" w:hAnsiTheme="minorHAnsi" w:cstheme="minorHAnsi"/>
+                <w:color w:val="24292E"/>
+                <w:sz w:val="20"/>
+                <w:szCs w:val="20"/>
+              </w:rPr>
+              <w:t>asipDistance.h</w:t>
+            </w:r>
+            <w:proofErr w:type="spellEnd"/>
           </w:p>
         </w:tc>
       </w:tr>
@@ -712,6 +847,7 @@
                 <w:szCs w:val="20"/>
               </w:rPr>
             </w:pPr>
+            <w:proofErr w:type="spellStart"/>
             <w:r>
               <w:rPr>
                 <w:rFonts w:asciiTheme="minorHAnsi" w:hAnsiTheme="minorHAnsi" w:cstheme="minorHAnsi"/>
@@ -721,6 +857,7 @@
               </w:rPr>
               <w:t>asipLCD.h</w:t>
             </w:r>
+            <w:proofErr w:type="spellEnd"/>
           </w:p>
         </w:tc>
       </w:tr>
@@ -766,6 +903,7 @@
                 <w:szCs w:val="20"/>
               </w:rPr>
             </w:pPr>
+            <w:proofErr w:type="spellStart"/>
             <w:r>
               <w:rPr>
                 <w:rFonts w:asciiTheme="minorHAnsi" w:hAnsiTheme="minorHAnsi" w:cstheme="minorHAnsi"/>
@@ -775,6 +913,7 @@
               </w:rPr>
               <w:t>asipRobot.h</w:t>
             </w:r>
+            <w:proofErr w:type="spellEnd"/>
           </w:p>
         </w:tc>
       </w:tr>
@@ -801,7 +940,27 @@
                 <w:sz w:val="20"/>
                 <w:szCs w:val="20"/>
               </w:rPr>
-              <w:t>Smart RGB LEDS (neopixels)</w:t>
+              <w:t>Smart RGB LEDS (</w:t>
+            </w:r>
+            <w:proofErr w:type="spellStart"/>
+            <w:r>
+              <w:rPr>
+                <w:rFonts w:asciiTheme="minorHAnsi" w:hAnsiTheme="minorHAnsi" w:cstheme="minorHAnsi"/>
+                <w:color w:val="24292E"/>
+                <w:sz w:val="20"/>
+                <w:szCs w:val="20"/>
+              </w:rPr>
+              <w:t>neopixels</w:t>
+            </w:r>
+            <w:proofErr w:type="spellEnd"/>
+            <w:r>
+              <w:rPr>
+                <w:rFonts w:asciiTheme="minorHAnsi" w:hAnsiTheme="minorHAnsi" w:cstheme="minorHAnsi"/>
+                <w:color w:val="24292E"/>
+                <w:sz w:val="20"/>
+                <w:szCs w:val="20"/>
+              </w:rPr>
+              <w:t>)</w:t>
             </w:r>
           </w:p>
         </w:tc>
@@ -820,6 +979,7 @@
                 <w:szCs w:val="20"/>
               </w:rPr>
             </w:pPr>
+            <w:proofErr w:type="spellStart"/>
             <w:r>
               <w:rPr>
                 <w:rFonts w:asciiTheme="minorHAnsi" w:hAnsiTheme="minorHAnsi" w:cstheme="minorHAnsi"/>
@@ -838,6 +998,7 @@
               </w:rPr>
               <w:t>.h</w:t>
             </w:r>
+            <w:proofErr w:type="spellEnd"/>
           </w:p>
         </w:tc>
       </w:tr>
@@ -883,6 +1044,7 @@
                 <w:szCs w:val="20"/>
               </w:rPr>
             </w:pPr>
+            <w:proofErr w:type="spellStart"/>
             <w:r>
               <w:rPr>
                 <w:rFonts w:asciiTheme="minorHAnsi" w:hAnsiTheme="minorHAnsi" w:cstheme="minorHAnsi"/>
@@ -892,6 +1054,7 @@
               </w:rPr>
               <w:t>asipIMU.h</w:t>
             </w:r>
+            <w:proofErr w:type="spellEnd"/>
           </w:p>
         </w:tc>
       </w:tr>
@@ -937,6 +1100,7 @@
                 <w:szCs w:val="20"/>
               </w:rPr>
             </w:pPr>
+            <w:proofErr w:type="spellStart"/>
             <w:r>
               <w:rPr>
                 <w:rFonts w:asciiTheme="minorHAnsi" w:hAnsiTheme="minorHAnsi" w:cstheme="minorHAnsi"/>
@@ -946,6 +1110,7 @@
               </w:rPr>
               <w:t>asipHeading.h</w:t>
             </w:r>
+            <w:proofErr w:type="spellEnd"/>
           </w:p>
         </w:tc>
       </w:tr>
@@ -1189,12 +1354,22 @@
       <w:r>
         <w:t>@</w:t>
       </w:r>
+      <w:proofErr w:type="gramStart"/>
       <w:r>
         <w:t>"</w:t>
       </w:r>
       <w:r>
-        <w:t xml:space="preserve">  An event message responding to a request or autoevent</w:t>
-      </w:r>
+        <w:t xml:space="preserve">  An</w:t>
+      </w:r>
+      <w:proofErr w:type="gramEnd"/>
+      <w:r>
+        <w:t xml:space="preserve"> event message responding to a request or </w:t>
+      </w:r>
+      <w:proofErr w:type="spellStart"/>
+      <w:r>
+        <w:t>autoevent</w:t>
+      </w:r>
+      <w:proofErr w:type="spellEnd"/>
       <w:r>
         <w:t>.</w:t>
       </w:r>
@@ -1206,7 +1381,23 @@
           <w:sz w:val="20"/>
           <w:szCs w:val="20"/>
         </w:rPr>
-        <w:t>These messages  have three bytes following the ‘@’ character, a character indicating the service, a comma, and the tag indicating the request that triggered this event</w:t>
+        <w:t xml:space="preserve">These </w:t>
+      </w:r>
+      <w:proofErr w:type="gramStart"/>
+      <w:r>
+        <w:rPr>
+          <w:sz w:val="20"/>
+          <w:szCs w:val="20"/>
+        </w:rPr>
+        <w:t>messages  have</w:t>
+      </w:r>
+      <w:proofErr w:type="gramEnd"/>
+      <w:r>
+        <w:rPr>
+          <w:sz w:val="20"/>
+          <w:szCs w:val="20"/>
+        </w:rPr>
+        <w:t xml:space="preserve"> three bytes following the ‘@’ character, a character indicating the service, a comma, and the tag indicating the request that triggered this event</w:t>
       </w:r>
     </w:p>
     <w:p>
@@ -1228,11 +1419,16 @@
       <w:r>
         <w:t>~</w:t>
       </w:r>
+      <w:proofErr w:type="gramStart"/>
       <w:r>
         <w:t>"</w:t>
       </w:r>
       <w:r>
-        <w:t xml:space="preserve">  An error message reporting an ill formed request or </w:t>
+        <w:t xml:space="preserve">  An</w:t>
+      </w:r>
+      <w:proofErr w:type="gramEnd"/>
+      <w:r>
+        <w:t xml:space="preserve"> error message reporting an ill formed request or </w:t>
       </w:r>
       <w:r>
         <w:t xml:space="preserve">some </w:t>
@@ -1266,6 +1462,7 @@
           <w:szCs w:val="20"/>
         </w:rPr>
       </w:pPr>
+      <w:proofErr w:type="gramStart"/>
       <w:r>
         <w:t>"</w:t>
       </w:r>
@@ -1276,7 +1473,11 @@
         <w:t>"</w:t>
       </w:r>
       <w:r>
-        <w:t xml:space="preserve">  An informational or debug message</w:t>
+        <w:t xml:space="preserve">  An</w:t>
+      </w:r>
+      <w:proofErr w:type="gramEnd"/>
+      <w:r>
+        <w:t xml:space="preserve"> informational or debug message</w:t>
       </w:r>
       <w:r>
         <w:t xml:space="preserve"> consisting of unformatted ASCII text terminated by the newline character.</w:t>
@@ -1297,6 +1498,7 @@
           <w:szCs w:val="20"/>
         </w:rPr>
       </w:pPr>
+      <w:proofErr w:type="gramStart"/>
       <w:r>
         <w:rPr>
           <w:sz w:val="20"/>
@@ -1311,6 +1513,7 @@
         </w:rPr>
         <w:t xml:space="preserve"> reply</w:t>
       </w:r>
+      <w:proofErr w:type="gramEnd"/>
       <w:r>
         <w:rPr>
           <w:sz w:val="20"/>
@@ -1391,8 +1594,17 @@
           <w:sz w:val="20"/>
           <w:szCs w:val="20"/>
         </w:rPr>
-        <w:t>Curley brackets are used to indicate the start and end of fields in the message body</w:t>
-      </w:r>
+        <w:t xml:space="preserve">Curley brackets are used to indicate the start and end of fields in the message </w:t>
+      </w:r>
+      <w:proofErr w:type="gramStart"/>
+      <w:r>
+        <w:rPr>
+          <w:sz w:val="20"/>
+          <w:szCs w:val="20"/>
+        </w:rPr>
+        <w:t>body</w:t>
+      </w:r>
+      <w:proofErr w:type="gramEnd"/>
     </w:p>
     <w:p>
       <w:pPr>
@@ -1418,7 +1630,39 @@
           <w:sz w:val="20"/>
           <w:szCs w:val="20"/>
         </w:rPr>
-        <w:t xml:space="preserve"> separated by a colon   (see analog pin mapping for an example)</w:t>
+        <w:t xml:space="preserve"> separated by a colon</w:t>
+      </w:r>
+      <w:proofErr w:type="gramStart"/>
+      <w:r>
+        <w:rPr>
+          <w:sz w:val="20"/>
+          <w:szCs w:val="20"/>
+        </w:rPr>
+        <w:t xml:space="preserve">   (</w:t>
+      </w:r>
+      <w:proofErr w:type="gramEnd"/>
+      <w:r>
+        <w:rPr>
+          <w:sz w:val="20"/>
+          <w:szCs w:val="20"/>
+        </w:rPr>
+        <w:t xml:space="preserve">see </w:t>
+      </w:r>
+      <w:proofErr w:type="spellStart"/>
+      <w:r>
+        <w:rPr>
+          <w:sz w:val="20"/>
+          <w:szCs w:val="20"/>
+        </w:rPr>
+        <w:t>analog</w:t>
+      </w:r>
+      <w:proofErr w:type="spellEnd"/>
+      <w:r>
+        <w:rPr>
+          <w:sz w:val="20"/>
+          <w:szCs w:val="20"/>
+        </w:rPr>
+        <w:t xml:space="preserve"> pin mapping for an example)</w:t>
       </w:r>
     </w:p>
     <w:p>
@@ -1533,8 +1777,17 @@
           <w:rFonts w:cs="Consolas"/>
           <w:bCs/>
         </w:rPr>
-        <w:t>Added support for ESP32 AND Pico2040 boards</w:t>
-      </w:r>
+        <w:t xml:space="preserve">Added support for ESP32 AND Pico2040 </w:t>
+      </w:r>
+      <w:proofErr w:type="gramStart"/>
+      <w:r>
+        <w:rPr>
+          <w:rFonts w:cs="Consolas"/>
+          <w:bCs/>
+        </w:rPr>
+        <w:t>boards</w:t>
+      </w:r>
+      <w:proofErr w:type="gramEnd"/>
     </w:p>
     <w:p>
       <w:pPr>
@@ -1554,8 +1807,33 @@
           <w:rFonts w:cs="Consolas"/>
           <w:bCs/>
         </w:rPr>
-        <w:t>Added support for wider range of LCD hardware, including color displays</w:t>
-      </w:r>
+        <w:t xml:space="preserve">Added support for wider range of LCD hardware, including </w:t>
+      </w:r>
+      <w:proofErr w:type="spellStart"/>
+      <w:r>
+        <w:rPr>
+          <w:rFonts w:cs="Consolas"/>
+          <w:bCs/>
+        </w:rPr>
+        <w:t>color</w:t>
+      </w:r>
+      <w:proofErr w:type="spellEnd"/>
+      <w:r>
+        <w:rPr>
+          <w:rFonts w:cs="Consolas"/>
+          <w:bCs/>
+        </w:rPr>
+        <w:t xml:space="preserve"> </w:t>
+      </w:r>
+      <w:proofErr w:type="gramStart"/>
+      <w:r>
+        <w:rPr>
+          <w:rFonts w:cs="Consolas"/>
+          <w:bCs/>
+        </w:rPr>
+        <w:t>displays</w:t>
+      </w:r>
+      <w:proofErr w:type="gramEnd"/>
     </w:p>
     <w:p>
       <w:pPr>
@@ -1575,8 +1853,33 @@
           <w:rFonts w:cs="Consolas"/>
           <w:bCs/>
         </w:rPr>
-        <w:t>Enhanced ASIP pixels to enable setting of background color on LCD displays</w:t>
-      </w:r>
+        <w:t xml:space="preserve">Enhanced ASIP pixels to enable setting of background </w:t>
+      </w:r>
+      <w:proofErr w:type="spellStart"/>
+      <w:r>
+        <w:rPr>
+          <w:rFonts w:cs="Consolas"/>
+          <w:bCs/>
+        </w:rPr>
+        <w:t>color</w:t>
+      </w:r>
+      <w:proofErr w:type="spellEnd"/>
+      <w:r>
+        <w:rPr>
+          <w:rFonts w:cs="Consolas"/>
+          <w:bCs/>
+        </w:rPr>
+        <w:t xml:space="preserve"> on LCD </w:t>
+      </w:r>
+      <w:proofErr w:type="gramStart"/>
+      <w:r>
+        <w:rPr>
+          <w:rFonts w:cs="Consolas"/>
+          <w:bCs/>
+        </w:rPr>
+        <w:t>displays</w:t>
+      </w:r>
+      <w:proofErr w:type="gramEnd"/>
     </w:p>
     <w:p>
       <w:pPr>
@@ -1734,12 +2037,26 @@
         <w:rPr>
           <w:rFonts w:cs="Consolas"/>
         </w:rPr>
-        <w:t>s in this version is handled differently</w:t>
-      </w:r>
+        <w:t xml:space="preserve">s in this version </w:t>
+      </w:r>
+      <w:proofErr w:type="gramStart"/>
       <w:r>
         <w:rPr>
           <w:rFonts w:cs="Consolas"/>
         </w:rPr>
+        <w:t>is</w:t>
+      </w:r>
+      <w:proofErr w:type="gramEnd"/>
+      <w:r>
+        <w:rPr>
+          <w:rFonts w:cs="Consolas"/>
+        </w:rPr>
+        <w:t xml:space="preserve"> handled differently</w:t>
+      </w:r>
+      <w:r>
+        <w:rPr>
+          <w:rFonts w:cs="Consolas"/>
+        </w:rPr>
         <w:t xml:space="preserve">. The Encoder event interval is now hard coded within the motor service module. Encoder events can be turned on and off using </w:t>
       </w:r>
       <w:r>
@@ -1752,7 +2069,21 @@
         <w:rPr>
           <w:rFonts w:cs="Consolas"/>
         </w:rPr>
-        <w:t xml:space="preserve"> protocol but the interval cannot be changed</w:t>
+        <w:t xml:space="preserve"> </w:t>
+      </w:r>
+      <w:proofErr w:type="gramStart"/>
+      <w:r>
+        <w:rPr>
+          <w:rFonts w:cs="Consolas"/>
+        </w:rPr>
+        <w:t>protocol</w:t>
+      </w:r>
+      <w:proofErr w:type="gramEnd"/>
+      <w:r>
+        <w:rPr>
+          <w:rFonts w:cs="Consolas"/>
+        </w:rPr>
+        <w:t xml:space="preserve"> but the interval cannot be changed</w:t>
       </w:r>
       <w:r>
         <w:rPr>
@@ -1819,8 +2150,18 @@
           <w:sz w:val="20"/>
           <w:szCs w:val="20"/>
         </w:rPr>
-        <w:t>Get Version info</w:t>
-      </w:r>
+        <w:t xml:space="preserve">Get Version </w:t>
+      </w:r>
+      <w:proofErr w:type="gramStart"/>
+      <w:r>
+        <w:rPr>
+          <w:b/>
+          <w:sz w:val="20"/>
+          <w:szCs w:val="20"/>
+        </w:rPr>
+        <w:t>info</w:t>
+      </w:r>
+      <w:proofErr w:type="gramEnd"/>
     </w:p>
     <w:p>
       <w:pPr>
@@ -2914,13 +3255,23 @@
       <w:r>
         <w:t>"</w:t>
       </w:r>
+      <w:proofErr w:type="gramStart"/>
       <w:r>
         <w:rPr>
           <w:rFonts w:ascii="Courier New" w:hAnsi="Courier New" w:cs="Courier New"/>
           <w:sz w:val="20"/>
           <w:szCs w:val="20"/>
         </w:rPr>
-        <w:t>#,?\n</w:t>
+        <w:t>#,?</w:t>
+      </w:r>
+      <w:proofErr w:type="gramEnd"/>
+      <w:r>
+        <w:rPr>
+          <w:rFonts w:ascii="Courier New" w:hAnsi="Courier New" w:cs="Courier New"/>
+          <w:sz w:val="20"/>
+          <w:szCs w:val="20"/>
+        </w:rPr>
+        <w:t>\n</w:t>
       </w:r>
       <w:r>
         <w:t>"</w:t>
@@ -2947,7 +3298,25 @@
           <w:sz w:val="20"/>
           <w:szCs w:val="20"/>
         </w:rPr>
-        <w:t>@#,?,0,2,ATmega328P,20,TestIO\n</w:t>
+        <w:t>@</w:t>
+      </w:r>
+      <w:proofErr w:type="gramStart"/>
+      <w:r>
+        <w:rPr>
+          <w:rFonts w:ascii="Courier New" w:hAnsi="Courier New" w:cs="Courier New"/>
+          <w:sz w:val="20"/>
+          <w:szCs w:val="20"/>
+        </w:rPr>
+        <w:t>#,?,</w:t>
+      </w:r>
+      <w:proofErr w:type="gramEnd"/>
+      <w:r>
+        <w:rPr>
+          <w:rFonts w:ascii="Courier New" w:hAnsi="Courier New" w:cs="Courier New"/>
+          <w:sz w:val="20"/>
+          <w:szCs w:val="20"/>
+        </w:rPr>
+        <w:t>0,2,ATmega328P,20,TestIO\n</w:t>
       </w:r>
       <w:r>
         <w:t>"</w:t>
@@ -2982,7 +3351,15 @@
           <w:sz w:val="20"/>
           <w:szCs w:val="20"/>
         </w:rPr>
-        <w:t xml:space="preserve">version 0.2 </w:t>
+        <w:t xml:space="preserve">version </w:t>
+      </w:r>
+      <w:proofErr w:type="gramStart"/>
+      <w:r>
+        <w:rPr>
+          <w:sz w:val="20"/>
+          <w:szCs w:val="20"/>
+        </w:rPr>
+        <w:t xml:space="preserve">0.2 </w:t>
       </w:r>
       <w:r>
         <w:rPr>
@@ -2991,6 +3368,7 @@
         </w:rPr>
         <w:t xml:space="preserve"> is</w:t>
       </w:r>
+      <w:proofErr w:type="gramEnd"/>
       <w:r>
         <w:rPr>
           <w:sz w:val="20"/>
@@ -3010,7 +3388,23 @@
           <w:sz w:val="20"/>
           <w:szCs w:val="20"/>
         </w:rPr>
-        <w:t xml:space="preserve"> with 20 pins using a sketch named TestIO:</w:t>
+        <w:t xml:space="preserve"> with 20 pins using a sketch named </w:t>
+      </w:r>
+      <w:proofErr w:type="spellStart"/>
+      <w:r>
+        <w:rPr>
+          <w:sz w:val="20"/>
+          <w:szCs w:val="20"/>
+        </w:rPr>
+        <w:t>TestIO</w:t>
+      </w:r>
+      <w:proofErr w:type="spellEnd"/>
+      <w:r>
+        <w:rPr>
+          <w:sz w:val="20"/>
+          <w:szCs w:val="20"/>
+        </w:rPr>
+        <w:t>:</w:t>
       </w:r>
     </w:p>
     <w:p>
@@ -3086,8 +3480,17 @@
           <w:sz w:val="20"/>
           <w:szCs w:val="20"/>
         </w:rPr>
-        <w:t>Provides a list of service IDs associated with each pin</w:t>
-      </w:r>
+        <w:t xml:space="preserve">Provides a list of service IDs associated with each </w:t>
+      </w:r>
+      <w:proofErr w:type="gramStart"/>
+      <w:r>
+        <w:rPr>
+          <w:sz w:val="20"/>
+          <w:szCs w:val="20"/>
+        </w:rPr>
+        <w:t>pin</w:t>
+      </w:r>
+      <w:proofErr w:type="gramEnd"/>
     </w:p>
     <w:p>
       <w:pPr>
@@ -3944,7 +4347,25 @@
           <w:sz w:val="20"/>
           <w:szCs w:val="20"/>
         </w:rPr>
-        <w:t>Pin count indicates the number of pins on the server. The body will contain a character indicting the service corresponding to a pin for each pin from 0 to pin count-1.</w:t>
+        <w:t xml:space="preserve">Pin count indicates the number of pins on the server. The body will contain a character indicting the service corresponding to a pin for each pin from 0 to pin </w:t>
+      </w:r>
+      <w:proofErr w:type="gramStart"/>
+      <w:r>
+        <w:rPr>
+          <w:rFonts w:ascii="Consolas" w:hAnsi="Consolas" w:cs="Consolas"/>
+          <w:sz w:val="20"/>
+          <w:szCs w:val="20"/>
+        </w:rPr>
+        <w:t>count-1</w:t>
+      </w:r>
+      <w:proofErr w:type="gramEnd"/>
+      <w:r>
+        <w:rPr>
+          <w:rFonts w:ascii="Consolas" w:hAnsi="Consolas" w:cs="Consolas"/>
+          <w:sz w:val="20"/>
+          <w:szCs w:val="20"/>
+        </w:rPr>
+        <w:t>.</w:t>
       </w:r>
     </w:p>
     <w:p>
@@ -3994,13 +4415,23 @@
       <w:r>
         <w:t>"</w:t>
       </w:r>
+      <w:proofErr w:type="gramStart"/>
       <w:r>
         <w:rPr>
           <w:rFonts w:ascii="Courier New" w:hAnsi="Courier New" w:cs="Courier New"/>
           <w:sz w:val="20"/>
           <w:szCs w:val="20"/>
         </w:rPr>
-        <w:t>#,S\n</w:t>
+        <w:t>#,S</w:t>
+      </w:r>
+      <w:proofErr w:type="gramEnd"/>
+      <w:r>
+        <w:rPr>
+          <w:rFonts w:ascii="Courier New" w:hAnsi="Courier New" w:cs="Courier New"/>
+          <w:sz w:val="20"/>
+          <w:szCs w:val="20"/>
+        </w:rPr>
+        <w:t>\n</w:t>
       </w:r>
       <w:r>
         <w:t>"</w:t>
@@ -4027,7 +4458,25 @@
           <w:sz w:val="20"/>
           <w:szCs w:val="20"/>
         </w:rPr>
-        <w:t>@#,S,20,{@,@,I,I,I,I,I,I,I,I,I,I,I,I,I,I,I,I,S,D}</w:t>
+        <w:t>@</w:t>
+      </w:r>
+      <w:proofErr w:type="gramStart"/>
+      <w:r>
+        <w:rPr>
+          <w:rFonts w:ascii="Courier New" w:hAnsi="Courier New" w:cs="Courier New"/>
+          <w:sz w:val="20"/>
+          <w:szCs w:val="20"/>
+        </w:rPr>
+        <w:t>#,S</w:t>
+      </w:r>
+      <w:proofErr w:type="gramEnd"/>
+      <w:r>
+        <w:rPr>
+          <w:rFonts w:ascii="Courier New" w:hAnsi="Courier New" w:cs="Courier New"/>
+          <w:sz w:val="20"/>
+          <w:szCs w:val="20"/>
+        </w:rPr>
+        <w:t>,20,{@,@,I,I,I,I,I,I,I,I,I,I,I,I,I,I,I,I,S,D}</w:t>
       </w:r>
       <w:r>
         <w:rPr>
@@ -4896,7 +5345,25 @@
                 <w:sz w:val="20"/>
                 <w:szCs w:val="20"/>
               </w:rPr>
-              <w:t>Comma separated pairs of colon separated values indicating service ID character and service name</w:t>
+              <w:t xml:space="preserve">Comma separated pairs of </w:t>
+            </w:r>
+            <w:proofErr w:type="gramStart"/>
+            <w:r>
+              <w:rPr>
+                <w:color w:val="000000"/>
+                <w:sz w:val="20"/>
+                <w:szCs w:val="20"/>
+              </w:rPr>
+              <w:t>colon</w:t>
+            </w:r>
+            <w:proofErr w:type="gramEnd"/>
+            <w:r>
+              <w:rPr>
+                <w:color w:val="000000"/>
+                <w:sz w:val="20"/>
+                <w:szCs w:val="20"/>
+              </w:rPr>
+              <w:t xml:space="preserve"> separated values indicating service ID character and service name</w:t>
             </w:r>
           </w:p>
         </w:tc>
@@ -4983,6 +5450,7 @@
       <w:r>
         <w:t>"</w:t>
       </w:r>
+      <w:proofErr w:type="gramStart"/>
       <w:r>
         <w:rPr>
           <w:rFonts w:ascii="Courier New" w:hAnsi="Courier New" w:cs="Courier New"/>
@@ -4999,6 +5467,7 @@
         </w:rPr>
         <w:t>,N</w:t>
       </w:r>
+      <w:proofErr w:type="gramEnd"/>
       <w:r>
         <w:rPr>
           <w:rFonts w:ascii="Courier New" w:hAnsi="Courier New" w:cs="Courier New"/>
@@ -5031,14 +5500,32 @@
           <w:sz w:val="20"/>
           <w:szCs w:val="20"/>
         </w:rPr>
-        <w:t>@#,N,</w:t>
-      </w:r>
+        <w:t>@</w:t>
+      </w:r>
+      <w:proofErr w:type="gramStart"/>
       <w:r>
         <w:rPr>
           <w:rFonts w:ascii="Courier New" w:hAnsi="Courier New" w:cs="Courier New"/>
           <w:sz w:val="20"/>
           <w:szCs w:val="20"/>
         </w:rPr>
+        <w:t>#,N</w:t>
+      </w:r>
+      <w:proofErr w:type="gramEnd"/>
+      <w:r>
+        <w:rPr>
+          <w:rFonts w:ascii="Courier New" w:hAnsi="Courier New" w:cs="Courier New"/>
+          <w:sz w:val="20"/>
+          <w:szCs w:val="20"/>
+        </w:rPr>
+        <w:t>,</w:t>
+      </w:r>
+      <w:r>
+        <w:rPr>
+          <w:rFonts w:ascii="Courier New" w:hAnsi="Courier New" w:cs="Courier New"/>
+          <w:sz w:val="20"/>
+          <w:szCs w:val="20"/>
+        </w:rPr>
         <w:t>3</w:t>
       </w:r>
       <w:r>
@@ -5047,14 +5534,32 @@
           <w:sz w:val="20"/>
           <w:szCs w:val="20"/>
         </w:rPr>
-        <w:t>,{I:ASIP core IO,S:Servos,D:Distance}</w:t>
-      </w:r>
+        <w:t xml:space="preserve">,{I:ASIP core </w:t>
+      </w:r>
+      <w:proofErr w:type="spellStart"/>
       <w:r>
         <w:rPr>
           <w:rFonts w:ascii="Courier New" w:hAnsi="Courier New" w:cs="Courier New"/>
           <w:sz w:val="20"/>
           <w:szCs w:val="20"/>
         </w:rPr>
+        <w:t>IO,S:Servos,D:Distance</w:t>
+      </w:r>
+      <w:proofErr w:type="spellEnd"/>
+      <w:r>
+        <w:rPr>
+          <w:rFonts w:ascii="Courier New" w:hAnsi="Courier New" w:cs="Courier New"/>
+          <w:sz w:val="20"/>
+          <w:szCs w:val="20"/>
+        </w:rPr>
+        <w:t>}</w:t>
+      </w:r>
+      <w:r>
+        <w:rPr>
+          <w:rFonts w:ascii="Courier New" w:hAnsi="Courier New" w:cs="Courier New"/>
+          <w:sz w:val="20"/>
+          <w:szCs w:val="20"/>
+        </w:rPr>
         <w:t>\n</w:t>
       </w:r>
       <w:r>
@@ -5073,7 +5578,23 @@
           <w:sz w:val="20"/>
           <w:szCs w:val="20"/>
         </w:rPr>
-        <w:t>Three services, ‘I’ is the id for the ASIP core IO, ‘S’ is the service id for Servos ,  ‘D’ is the id for the distance sensor service.</w:t>
+        <w:t xml:space="preserve">Three services, ‘I’ is the id for the ASIP core IO, ‘S’ is the service id for </w:t>
+      </w:r>
+      <w:proofErr w:type="gramStart"/>
+      <w:r>
+        <w:rPr>
+          <w:sz w:val="20"/>
+          <w:szCs w:val="20"/>
+        </w:rPr>
+        <w:t>Servos ,</w:t>
+      </w:r>
+      <w:proofErr w:type="gramEnd"/>
+      <w:r>
+        <w:rPr>
+          <w:sz w:val="20"/>
+          <w:szCs w:val="20"/>
+        </w:rPr>
+        <w:t xml:space="preserve">  ‘D’ is the id for the distance sensor service.</w:t>
       </w:r>
     </w:p>
     <w:p>
@@ -5114,8 +5635,17 @@
           <w:sz w:val="20"/>
           <w:szCs w:val="20"/>
         </w:rPr>
-        <w:t>Set the mode of the given pin</w:t>
-      </w:r>
+        <w:t xml:space="preserve">Set the mode of the given </w:t>
+      </w:r>
+      <w:proofErr w:type="gramStart"/>
+      <w:r>
+        <w:rPr>
+          <w:sz w:val="20"/>
+          <w:szCs w:val="20"/>
+        </w:rPr>
+        <w:t>pin</w:t>
+      </w:r>
+      <w:proofErr w:type="gramEnd"/>
     </w:p>
     <w:p>
       <w:pPr>
@@ -5368,6 +5898,7 @@
               </w:rPr>
               <w:t>‘</w:t>
             </w:r>
+            <w:proofErr w:type="gramStart"/>
             <w:r>
               <w:rPr>
                 <w:rFonts w:ascii="Courier New" w:hAnsi="Courier New" w:cs="Courier New"/>
@@ -5382,7 +5913,16 @@
                 <w:sz w:val="20"/>
                 <w:szCs w:val="20"/>
               </w:rPr>
-              <w:t xml:space="preserve"> ’ </w:t>
+              <w:t xml:space="preserve"> ’</w:t>
+            </w:r>
+            <w:proofErr w:type="gramEnd"/>
+            <w:r>
+              <w:rPr>
+                <w:color w:val="000000"/>
+                <w:sz w:val="20"/>
+                <w:szCs w:val="20"/>
+              </w:rPr>
+              <w:t xml:space="preserve"> </w:t>
             </w:r>
           </w:p>
         </w:tc>
@@ -5749,12 +6289,21 @@
                 <w:szCs w:val="20"/>
               </w:rPr>
             </w:pPr>
-            <w:r>
-              <w:rPr>
-                <w:sz w:val="20"/>
-                <w:szCs w:val="20"/>
-              </w:rPr>
-              <w:t>digitial input</w:t>
+            <w:proofErr w:type="spellStart"/>
+            <w:r>
+              <w:rPr>
+                <w:sz w:val="20"/>
+                <w:szCs w:val="20"/>
+              </w:rPr>
+              <w:t>digitial</w:t>
+            </w:r>
+            <w:proofErr w:type="spellEnd"/>
+            <w:r>
+              <w:rPr>
+                <w:sz w:val="20"/>
+                <w:szCs w:val="20"/>
+              </w:rPr>
+              <w:t xml:space="preserve"> input</w:t>
             </w:r>
           </w:p>
         </w:tc>
@@ -5964,7 +6513,23 @@
                 <w:sz w:val="20"/>
                 <w:szCs w:val="20"/>
               </w:rPr>
-              <w:t xml:space="preserve"> analog input</w:t>
+              <w:t xml:space="preserve"> </w:t>
+            </w:r>
+            <w:proofErr w:type="spellStart"/>
+            <w:r>
+              <w:rPr>
+                <w:sz w:val="20"/>
+                <w:szCs w:val="20"/>
+              </w:rPr>
+              <w:t>analog</w:t>
+            </w:r>
+            <w:proofErr w:type="spellEnd"/>
+            <w:r>
+              <w:rPr>
+                <w:sz w:val="20"/>
+                <w:szCs w:val="20"/>
+              </w:rPr>
+              <w:t xml:space="preserve"> input</w:t>
             </w:r>
           </w:p>
         </w:tc>
@@ -6022,12 +6587,37 @@
                 <w:szCs w:val="20"/>
               </w:rPr>
             </w:pPr>
-            <w:r>
-              <w:rPr>
-                <w:sz w:val="20"/>
-                <w:szCs w:val="20"/>
-              </w:rPr>
-              <w:t>pwm output (analogWrite)</w:t>
+            <w:proofErr w:type="spellStart"/>
+            <w:r>
+              <w:rPr>
+                <w:sz w:val="20"/>
+                <w:szCs w:val="20"/>
+              </w:rPr>
+              <w:t>pwm</w:t>
+            </w:r>
+            <w:proofErr w:type="spellEnd"/>
+            <w:r>
+              <w:rPr>
+                <w:sz w:val="20"/>
+                <w:szCs w:val="20"/>
+              </w:rPr>
+              <w:t xml:space="preserve"> output (</w:t>
+            </w:r>
+            <w:proofErr w:type="spellStart"/>
+            <w:r>
+              <w:rPr>
+                <w:sz w:val="20"/>
+                <w:szCs w:val="20"/>
+              </w:rPr>
+              <w:t>analogWrite</w:t>
+            </w:r>
+            <w:proofErr w:type="spellEnd"/>
+            <w:r>
+              <w:rPr>
+                <w:sz w:val="20"/>
+                <w:szCs w:val="20"/>
+              </w:rPr>
+              <w:t>)</w:t>
             </w:r>
           </w:p>
         </w:tc>
@@ -6419,17 +7009,27 @@
         </w:rPr>
         <w:t>"</w:t>
       </w:r>
+      <w:proofErr w:type="gramStart"/>
       <w:r>
         <w:rPr>
           <w:rFonts w:ascii="Courier New" w:hAnsi="Courier New" w:cs="Courier New"/>
           <w:sz w:val="20"/>
           <w:szCs w:val="20"/>
         </w:rPr>
-        <w:t xml:space="preserve">I,P,13,3\n </w:t>
-      </w:r>
+        <w:t>I,P</w:t>
+      </w:r>
+      <w:proofErr w:type="gramEnd"/>
       <w:r>
         <w:rPr>
           <w:rFonts w:ascii="Courier New" w:hAnsi="Courier New" w:cs="Courier New"/>
+          <w:sz w:val="20"/>
+          <w:szCs w:val="20"/>
+        </w:rPr>
+        <w:t xml:space="preserve">,13,3\n </w:t>
+      </w:r>
+      <w:r>
+        <w:rPr>
+          <w:rFonts w:ascii="Courier New" w:hAnsi="Courier New" w:cs="Courier New"/>
         </w:rPr>
         <w:t>"</w:t>
       </w:r>
@@ -6483,7 +7083,23 @@
           <w:sz w:val="20"/>
           <w:szCs w:val="20"/>
         </w:rPr>
-        <w:t xml:space="preserve">Set the value of a digital pin to 0 or 1 </w:t>
+        <w:t xml:space="preserve">Set the value of a digital pin to 0 or </w:t>
+      </w:r>
+      <w:proofErr w:type="gramStart"/>
+      <w:r>
+        <w:rPr>
+          <w:sz w:val="20"/>
+          <w:szCs w:val="20"/>
+        </w:rPr>
+        <w:t>1</w:t>
+      </w:r>
+      <w:proofErr w:type="gramEnd"/>
+      <w:r>
+        <w:rPr>
+          <w:sz w:val="20"/>
+          <w:szCs w:val="20"/>
+        </w:rPr>
+        <w:t xml:space="preserve"> </w:t>
       </w:r>
     </w:p>
     <w:p>
@@ -6746,6 +7362,7 @@
               </w:rPr>
               <w:t>‘</w:t>
             </w:r>
+            <w:proofErr w:type="gramStart"/>
             <w:r>
               <w:rPr>
                 <w:rFonts w:ascii="Courier New" w:hAnsi="Courier New" w:cs="Courier New"/>
@@ -6760,7 +7377,16 @@
                 <w:sz w:val="20"/>
                 <w:szCs w:val="20"/>
               </w:rPr>
-              <w:t xml:space="preserve"> ’ </w:t>
+              <w:t xml:space="preserve"> ’</w:t>
+            </w:r>
+            <w:proofErr w:type="gramEnd"/>
+            <w:r>
+              <w:rPr>
+                <w:color w:val="000000"/>
+                <w:sz w:val="20"/>
+                <w:szCs w:val="20"/>
+              </w:rPr>
+              <w:t xml:space="preserve"> </w:t>
             </w:r>
           </w:p>
         </w:tc>
@@ -7030,6 +7656,7 @@
       <w:r>
         <w:t>"</w:t>
       </w:r>
+      <w:proofErr w:type="gramStart"/>
       <w:r>
         <w:rPr>
           <w:rFonts w:ascii="Courier New" w:hAnsi="Courier New" w:cs="Courier New"/>
@@ -7044,14 +7671,23 @@
           <w:sz w:val="20"/>
           <w:szCs w:val="20"/>
         </w:rPr>
-        <w:t>d,13,1</w:t>
-      </w:r>
+        <w:t>d</w:t>
+      </w:r>
+      <w:proofErr w:type="gramEnd"/>
       <w:r>
         <w:rPr>
           <w:rFonts w:ascii="Courier New" w:hAnsi="Courier New" w:cs="Courier New"/>
           <w:sz w:val="20"/>
           <w:szCs w:val="20"/>
         </w:rPr>
+        <w:t>,13,1</w:t>
+      </w:r>
+      <w:r>
+        <w:rPr>
+          <w:rFonts w:ascii="Courier New" w:hAnsi="Courier New" w:cs="Courier New"/>
+          <w:sz w:val="20"/>
+          <w:szCs w:val="20"/>
+        </w:rPr>
         <w:t>\n</w:t>
       </w:r>
       <w:r>
@@ -7098,7 +7734,39 @@
           <w:sz w:val="20"/>
           <w:szCs w:val="20"/>
         </w:rPr>
-        <w:t xml:space="preserve">Set the PWM value of an analog output (PWM capable) pin  </w:t>
+        <w:t xml:space="preserve">Set the PWM value of an </w:t>
+      </w:r>
+      <w:proofErr w:type="spellStart"/>
+      <w:r>
+        <w:rPr>
+          <w:sz w:val="20"/>
+          <w:szCs w:val="20"/>
+        </w:rPr>
+        <w:t>analog</w:t>
+      </w:r>
+      <w:proofErr w:type="spellEnd"/>
+      <w:r>
+        <w:rPr>
+          <w:sz w:val="20"/>
+          <w:szCs w:val="20"/>
+        </w:rPr>
+        <w:t xml:space="preserve"> output (PWM capable) </w:t>
+      </w:r>
+      <w:proofErr w:type="gramStart"/>
+      <w:r>
+        <w:rPr>
+          <w:sz w:val="20"/>
+          <w:szCs w:val="20"/>
+        </w:rPr>
+        <w:t>pin</w:t>
+      </w:r>
+      <w:proofErr w:type="gramEnd"/>
+      <w:r>
+        <w:rPr>
+          <w:sz w:val="20"/>
+          <w:szCs w:val="20"/>
+        </w:rPr>
+        <w:t xml:space="preserve">  </w:t>
       </w:r>
     </w:p>
     <w:p>
@@ -7361,6 +8029,7 @@
               </w:rPr>
               <w:t>‘</w:t>
             </w:r>
+            <w:proofErr w:type="gramStart"/>
             <w:r>
               <w:rPr>
                 <w:rFonts w:ascii="Courier New" w:hAnsi="Courier New" w:cs="Courier New"/>
@@ -7375,7 +8044,16 @@
                 <w:sz w:val="20"/>
                 <w:szCs w:val="20"/>
               </w:rPr>
-              <w:t xml:space="preserve"> ’ </w:t>
+              <w:t xml:space="preserve"> ’</w:t>
+            </w:r>
+            <w:proofErr w:type="gramEnd"/>
+            <w:r>
+              <w:rPr>
+                <w:color w:val="000000"/>
+                <w:sz w:val="20"/>
+                <w:szCs w:val="20"/>
+              </w:rPr>
+              <w:t xml:space="preserve"> </w:t>
             </w:r>
           </w:p>
         </w:tc>
@@ -7645,6 +8323,7 @@
       <w:r>
         <w:t>"</w:t>
       </w:r>
+      <w:proofErr w:type="gramStart"/>
       <w:r>
         <w:rPr>
           <w:rFonts w:ascii="Courier New" w:hAnsi="Courier New" w:cs="Courier New"/>
@@ -7659,7 +8338,16 @@
           <w:sz w:val="20"/>
           <w:szCs w:val="20"/>
         </w:rPr>
-        <w:t>a,9,128</w:t>
+        <w:t>a</w:t>
+      </w:r>
+      <w:proofErr w:type="gramEnd"/>
+      <w:r>
+        <w:rPr>
+          <w:rFonts w:ascii="Courier New" w:hAnsi="Courier New" w:cs="Courier New"/>
+          <w:sz w:val="20"/>
+          <w:szCs w:val="20"/>
+        </w:rPr>
+        <w:t>,9,128</w:t>
       </w:r>
       <w:r>
         <w:rPr>
@@ -7809,8 +8497,19 @@
                 <w:sz w:val="20"/>
                 <w:szCs w:val="20"/>
               </w:rPr>
-              <w:t>Service id related</w:t>
-            </w:r>
+              <w:t xml:space="preserve">Service id </w:t>
+            </w:r>
+            <w:proofErr w:type="gramStart"/>
+            <w:r>
+              <w:rPr>
+                <w:b/>
+                <w:color w:val="000000"/>
+                <w:sz w:val="20"/>
+                <w:szCs w:val="20"/>
+              </w:rPr>
+              <w:t>related</w:t>
+            </w:r>
+            <w:proofErr w:type="gramEnd"/>
           </w:p>
           <w:p>
             <w:pPr>
@@ -8758,6 +9457,7 @@
           <w:szCs w:val="20"/>
         </w:rPr>
       </w:pPr>
+      <w:proofErr w:type="gramStart"/>
       <w:r>
         <w:rPr>
           <w:b/>
@@ -8774,6 +9474,7 @@
         </w:rPr>
         <w:t xml:space="preserve"> Messages</w:t>
       </w:r>
+      <w:proofErr w:type="gramEnd"/>
     </w:p>
     <w:tbl>
       <w:tblPr>
@@ -9073,7 +9774,39 @@
           <w:sz w:val="20"/>
           <w:szCs w:val="20"/>
         </w:rPr>
-        <w:t xml:space="preserve">The mapping of analog pin numbers to digital pin numbers can be queried by issuing the following request </w:t>
+        <w:t xml:space="preserve">The mapping of </w:t>
+      </w:r>
+      <w:proofErr w:type="spellStart"/>
+      <w:r>
+        <w:rPr>
+          <w:sz w:val="20"/>
+          <w:szCs w:val="20"/>
+        </w:rPr>
+        <w:t>analog</w:t>
+      </w:r>
+      <w:proofErr w:type="spellEnd"/>
+      <w:r>
+        <w:rPr>
+          <w:sz w:val="20"/>
+          <w:szCs w:val="20"/>
+        </w:rPr>
+        <w:t xml:space="preserve"> pin numbers to digital pin numbers can be queried by issuing the following </w:t>
+      </w:r>
+      <w:proofErr w:type="gramStart"/>
+      <w:r>
+        <w:rPr>
+          <w:sz w:val="20"/>
+          <w:szCs w:val="20"/>
+        </w:rPr>
+        <w:t>request</w:t>
+      </w:r>
+      <w:proofErr w:type="gramEnd"/>
+      <w:r>
+        <w:rPr>
+          <w:sz w:val="20"/>
+          <w:szCs w:val="20"/>
+        </w:rPr>
+        <w:t xml:space="preserve"> </w:t>
       </w:r>
     </w:p>
     <w:p>
@@ -9236,6 +9969,7 @@
               </w:rPr>
               <w:t>‘</w:t>
             </w:r>
+            <w:proofErr w:type="gramStart"/>
             <w:r>
               <w:rPr>
                 <w:rFonts w:ascii="Courier New" w:hAnsi="Courier New" w:cs="Courier New"/>
@@ -9250,7 +9984,16 @@
                 <w:sz w:val="20"/>
                 <w:szCs w:val="20"/>
               </w:rPr>
-              <w:t xml:space="preserve"> ’ </w:t>
+              <w:t xml:space="preserve"> ’</w:t>
+            </w:r>
+            <w:proofErr w:type="gramEnd"/>
+            <w:r>
+              <w:rPr>
+                <w:color w:val="000000"/>
+                <w:sz w:val="20"/>
+                <w:szCs w:val="20"/>
+              </w:rPr>
+              <w:t xml:space="preserve"> </w:t>
             </w:r>
           </w:p>
         </w:tc>
@@ -9698,6 +10441,7 @@
               </w:rPr>
               <w:t>@</w:t>
             </w:r>
+            <w:proofErr w:type="gramStart"/>
             <w:r>
               <w:rPr>
                 <w:rFonts w:ascii="Courier New" w:hAnsi="Courier New" w:cs="Courier New"/>
@@ -9712,7 +10456,16 @@
                 <w:sz w:val="20"/>
                 <w:szCs w:val="20"/>
               </w:rPr>
-              <w:t xml:space="preserve"> ’ </w:t>
+              <w:t xml:space="preserve"> ’</w:t>
+            </w:r>
+            <w:proofErr w:type="gramEnd"/>
+            <w:r>
+              <w:rPr>
+                <w:color w:val="000000"/>
+                <w:sz w:val="20"/>
+                <w:szCs w:val="20"/>
+              </w:rPr>
+              <w:t xml:space="preserve"> </w:t>
             </w:r>
           </w:p>
         </w:tc>
@@ -9882,7 +10635,25 @@
                 <w:sz w:val="20"/>
                 <w:szCs w:val="20"/>
               </w:rPr>
-              <w:t xml:space="preserve">Comma separated pairs of colon separated hexadecimal values indicating port number and bit mask. </w:t>
+              <w:t xml:space="preserve">Comma separated pairs of </w:t>
+            </w:r>
+            <w:proofErr w:type="gramStart"/>
+            <w:r>
+              <w:rPr>
+                <w:color w:val="000000"/>
+                <w:sz w:val="20"/>
+                <w:szCs w:val="20"/>
+              </w:rPr>
+              <w:t>colon</w:t>
+            </w:r>
+            <w:proofErr w:type="gramEnd"/>
+            <w:r>
+              <w:rPr>
+                <w:color w:val="000000"/>
+                <w:sz w:val="20"/>
+                <w:szCs w:val="20"/>
+              </w:rPr>
+              <w:t xml:space="preserve"> separated hexadecimal values indicating port number and bit mask. </w:t>
             </w:r>
           </w:p>
         </w:tc>
@@ -9991,6 +10762,7 @@
       <w:r>
         <w:t>"</w:t>
       </w:r>
+      <w:proofErr w:type="gramStart"/>
       <w:r>
         <w:rPr>
           <w:rFonts w:ascii="Courier New" w:hAnsi="Courier New" w:cs="Courier New"/>
@@ -10007,6 +10779,7 @@
         </w:rPr>
         <w:t>M</w:t>
       </w:r>
+      <w:proofErr w:type="gramEnd"/>
       <w:r>
         <w:rPr>
           <w:rFonts w:ascii="Courier New" w:hAnsi="Courier New" w:cs="Courier New"/>
@@ -10048,7 +10821,25 @@
           <w:sz w:val="20"/>
           <w:szCs w:val="20"/>
         </w:rPr>
-        <w:t>@I,M,20,{4:1,4:2,4:4,4:8,4:10,4:20,4:40,4:80,2:1,2:2,2:4,2:8,</w:t>
+        <w:t>@</w:t>
+      </w:r>
+      <w:proofErr w:type="gramStart"/>
+      <w:r>
+        <w:rPr>
+          <w:rFonts w:ascii="Courier New" w:hAnsi="Courier New" w:cs="Courier New"/>
+          <w:sz w:val="20"/>
+          <w:szCs w:val="20"/>
+        </w:rPr>
+        <w:t>I,M</w:t>
+      </w:r>
+      <w:proofErr w:type="gramEnd"/>
+      <w:r>
+        <w:rPr>
+          <w:rFonts w:ascii="Courier New" w:hAnsi="Courier New" w:cs="Courier New"/>
+          <w:sz w:val="20"/>
+          <w:szCs w:val="20"/>
+        </w:rPr>
+        <w:t>,20,{4:1,4:2,4:4,4:8,4:10,4:20,4:40,4:80,2:1,2:2,2:4,2:8,</w:t>
       </w:r>
     </w:p>
     <w:p>
@@ -10074,15 +10865,33 @@
           <w:sz w:val="20"/>
           <w:szCs w:val="20"/>
         </w:rPr>
-        <w:t>2:10,2:20,3:1,3:2,3:4,3:8,3:10,3:20}</w:t>
-      </w:r>
+        <w:t>2:10,2:20,3:1,3:2,3:4,3:8,3:10,3:</w:t>
+      </w:r>
+      <w:proofErr w:type="gramStart"/>
       <w:r>
         <w:rPr>
           <w:rFonts w:ascii="Courier New" w:hAnsi="Courier New" w:cs="Courier New"/>
           <w:sz w:val="20"/>
           <w:szCs w:val="20"/>
         </w:rPr>
-        <w:t>\n</w:t>
+        <w:t>20}</w:t>
+      </w:r>
+      <w:r>
+        <w:rPr>
+          <w:rFonts w:ascii="Courier New" w:hAnsi="Courier New" w:cs="Courier New"/>
+          <w:sz w:val="20"/>
+          <w:szCs w:val="20"/>
+        </w:rPr>
+        <w:t>\</w:t>
+      </w:r>
+      <w:proofErr w:type="gramEnd"/>
+      <w:r>
+        <w:rPr>
+          <w:rFonts w:ascii="Courier New" w:hAnsi="Courier New" w:cs="Courier New"/>
+          <w:sz w:val="20"/>
+          <w:szCs w:val="20"/>
+        </w:rPr>
+        <w:t>n</w:t>
       </w:r>
       <w:r>
         <w:t>"</w:t>
@@ -10196,7 +11005,39 @@
           <w:sz w:val="20"/>
           <w:szCs w:val="20"/>
         </w:rPr>
-        <w:t xml:space="preserve">he mapping of analog pin numbers to digital pin numbers </w:t>
+        <w:t xml:space="preserve">he mapping of </w:t>
+      </w:r>
+      <w:proofErr w:type="spellStart"/>
+      <w:r>
+        <w:rPr>
+          <w:sz w:val="20"/>
+          <w:szCs w:val="20"/>
+        </w:rPr>
+        <w:t>analog</w:t>
+      </w:r>
+      <w:proofErr w:type="spellEnd"/>
+      <w:r>
+        <w:rPr>
+          <w:sz w:val="20"/>
+          <w:szCs w:val="20"/>
+        </w:rPr>
+        <w:t xml:space="preserve"> pin numbers to digital pin </w:t>
+      </w:r>
+      <w:proofErr w:type="gramStart"/>
+      <w:r>
+        <w:rPr>
+          <w:sz w:val="20"/>
+          <w:szCs w:val="20"/>
+        </w:rPr>
+        <w:t>numbers</w:t>
+      </w:r>
+      <w:proofErr w:type="gramEnd"/>
+      <w:r>
+        <w:rPr>
+          <w:sz w:val="20"/>
+          <w:szCs w:val="20"/>
+        </w:rPr>
+        <w:t xml:space="preserve"> </w:t>
       </w:r>
     </w:p>
     <w:p>
@@ -10359,6 +11200,7 @@
               </w:rPr>
               <w:t>‘</w:t>
             </w:r>
+            <w:proofErr w:type="gramStart"/>
             <w:r>
               <w:rPr>
                 <w:rFonts w:ascii="Courier New" w:hAnsi="Courier New" w:cs="Courier New"/>
@@ -10373,7 +11215,16 @@
                 <w:sz w:val="20"/>
                 <w:szCs w:val="20"/>
               </w:rPr>
-              <w:t xml:space="preserve"> ’ </w:t>
+              <w:t xml:space="preserve"> ’</w:t>
+            </w:r>
+            <w:proofErr w:type="gramEnd"/>
+            <w:r>
+              <w:rPr>
+                <w:color w:val="000000"/>
+                <w:sz w:val="20"/>
+                <w:szCs w:val="20"/>
+              </w:rPr>
+              <w:t xml:space="preserve"> </w:t>
             </w:r>
           </w:p>
         </w:tc>
@@ -10821,6 +11672,7 @@
               </w:rPr>
               <w:t>@</w:t>
             </w:r>
+            <w:proofErr w:type="gramStart"/>
             <w:r>
               <w:rPr>
                 <w:rFonts w:ascii="Courier New" w:hAnsi="Courier New" w:cs="Courier New"/>
@@ -10835,7 +11687,16 @@
                 <w:sz w:val="20"/>
                 <w:szCs w:val="20"/>
               </w:rPr>
-              <w:t xml:space="preserve"> ’ </w:t>
+              <w:t xml:space="preserve"> ’</w:t>
+            </w:r>
+            <w:proofErr w:type="gramEnd"/>
+            <w:r>
+              <w:rPr>
+                <w:color w:val="000000"/>
+                <w:sz w:val="20"/>
+                <w:szCs w:val="20"/>
+              </w:rPr>
+              <w:t xml:space="preserve"> </w:t>
             </w:r>
           </w:p>
         </w:tc>
@@ -11005,7 +11866,43 @@
                 <w:sz w:val="20"/>
                 <w:szCs w:val="20"/>
               </w:rPr>
-              <w:t xml:space="preserve">Comma separated pairs of colon separated  values indicating digital pin number followed by the analog pin number </w:t>
+              <w:t xml:space="preserve">Comma separated pairs of colon </w:t>
+            </w:r>
+            <w:proofErr w:type="gramStart"/>
+            <w:r>
+              <w:rPr>
+                <w:color w:val="000000"/>
+                <w:sz w:val="20"/>
+                <w:szCs w:val="20"/>
+              </w:rPr>
+              <w:t>separated  values</w:t>
+            </w:r>
+            <w:proofErr w:type="gramEnd"/>
+            <w:r>
+              <w:rPr>
+                <w:color w:val="000000"/>
+                <w:sz w:val="20"/>
+                <w:szCs w:val="20"/>
+              </w:rPr>
+              <w:t xml:space="preserve"> indicating digital pin number followed by the </w:t>
+            </w:r>
+            <w:proofErr w:type="spellStart"/>
+            <w:r>
+              <w:rPr>
+                <w:color w:val="000000"/>
+                <w:sz w:val="20"/>
+                <w:szCs w:val="20"/>
+              </w:rPr>
+              <w:t>analog</w:t>
+            </w:r>
+            <w:proofErr w:type="spellEnd"/>
+            <w:r>
+              <w:rPr>
+                <w:color w:val="000000"/>
+                <w:sz w:val="20"/>
+                <w:szCs w:val="20"/>
+              </w:rPr>
+              <w:t xml:space="preserve"> pin number </w:t>
             </w:r>
           </w:p>
         </w:tc>
@@ -11160,13 +12057,25 @@
       <w:r>
         <w:t>"</w:t>
       </w:r>
+      <w:proofErr w:type="spellStart"/>
+      <w:proofErr w:type="gramStart"/>
       <w:r>
         <w:rPr>
           <w:rFonts w:ascii="Courier New" w:hAnsi="Courier New" w:cs="Courier New"/>
           <w:sz w:val="20"/>
           <w:szCs w:val="20"/>
         </w:rPr>
-        <w:t>I,m\n</w:t>
+        <w:t>I,m</w:t>
+      </w:r>
+      <w:proofErr w:type="spellEnd"/>
+      <w:proofErr w:type="gramEnd"/>
+      <w:r>
+        <w:rPr>
+          <w:rFonts w:ascii="Courier New" w:hAnsi="Courier New" w:cs="Courier New"/>
+          <w:sz w:val="20"/>
+          <w:szCs w:val="20"/>
+        </w:rPr>
+        <w:t>\n</w:t>
       </w:r>
       <w:r>
         <w:t>"</w:t>
@@ -11203,7 +12112,25 @@
           <w:sz w:val="20"/>
           <w:szCs w:val="20"/>
         </w:rPr>
-        <w:t>@I,m,6,{14:0,15:1,16:2,17:3,18:4,19:5}\n”</w:t>
+        <w:t>@</w:t>
+      </w:r>
+      <w:proofErr w:type="gramStart"/>
+      <w:r>
+        <w:rPr>
+          <w:rFonts w:ascii="Courier New" w:hAnsi="Courier New" w:cs="Courier New"/>
+          <w:sz w:val="20"/>
+          <w:szCs w:val="20"/>
+        </w:rPr>
+        <w:t>I,m</w:t>
+      </w:r>
+      <w:proofErr w:type="gramEnd"/>
+      <w:r>
+        <w:rPr>
+          <w:rFonts w:ascii="Courier New" w:hAnsi="Courier New" w:cs="Courier New"/>
+          <w:sz w:val="20"/>
+          <w:szCs w:val="20"/>
+        </w:rPr>
+        <w:t>,6,{14:0,15:1,16:2,17:3,18:4,19:5}\n”</w:t>
       </w:r>
       <w:r>
         <w:rPr>
@@ -11226,7 +12153,71 @@
           <w:sz w:val="20"/>
           <w:szCs w:val="20"/>
         </w:rPr>
-        <w:t>This indicates that there are 6 analog pins,  digital pin 14 is mapped to analog pin 0,   digital pin 15 to analog pin 1 etc.</w:t>
+        <w:t xml:space="preserve">This indicates that there are 6 </w:t>
+      </w:r>
+      <w:proofErr w:type="spellStart"/>
+      <w:r>
+        <w:rPr>
+          <w:sz w:val="20"/>
+          <w:szCs w:val="20"/>
+        </w:rPr>
+        <w:t>analog</w:t>
+      </w:r>
+      <w:proofErr w:type="spellEnd"/>
+      <w:r>
+        <w:rPr>
+          <w:sz w:val="20"/>
+          <w:szCs w:val="20"/>
+        </w:rPr>
+        <w:t xml:space="preserve"> </w:t>
+      </w:r>
+      <w:proofErr w:type="gramStart"/>
+      <w:r>
+        <w:rPr>
+          <w:sz w:val="20"/>
+          <w:szCs w:val="20"/>
+        </w:rPr>
+        <w:t>pins,  digital</w:t>
+      </w:r>
+      <w:proofErr w:type="gramEnd"/>
+      <w:r>
+        <w:rPr>
+          <w:sz w:val="20"/>
+          <w:szCs w:val="20"/>
+        </w:rPr>
+        <w:t xml:space="preserve"> pin 14 is mapped to </w:t>
+      </w:r>
+      <w:proofErr w:type="spellStart"/>
+      <w:r>
+        <w:rPr>
+          <w:sz w:val="20"/>
+          <w:szCs w:val="20"/>
+        </w:rPr>
+        <w:t>analog</w:t>
+      </w:r>
+      <w:proofErr w:type="spellEnd"/>
+      <w:r>
+        <w:rPr>
+          <w:sz w:val="20"/>
+          <w:szCs w:val="20"/>
+        </w:rPr>
+        <w:t xml:space="preserve"> pin 0,   digital pin 15 to </w:t>
+      </w:r>
+      <w:proofErr w:type="spellStart"/>
+      <w:r>
+        <w:rPr>
+          <w:sz w:val="20"/>
+          <w:szCs w:val="20"/>
+        </w:rPr>
+        <w:t>analog</w:t>
+      </w:r>
+      <w:proofErr w:type="spellEnd"/>
+      <w:r>
+        <w:rPr>
+          <w:sz w:val="20"/>
+          <w:szCs w:val="20"/>
+        </w:rPr>
+        <w:t xml:space="preserve"> pin 1 etc.</w:t>
       </w:r>
     </w:p>
     <w:p>
@@ -11276,7 +12267,23 @@
           <w:sz w:val="20"/>
           <w:szCs w:val="20"/>
         </w:rPr>
-        <w:t xml:space="preserve">Provides a list of comma separated values indicating the current mode of each pin. </w:t>
+        <w:t xml:space="preserve">Provides a list of </w:t>
+      </w:r>
+      <w:proofErr w:type="gramStart"/>
+      <w:r>
+        <w:rPr>
+          <w:sz w:val="20"/>
+          <w:szCs w:val="20"/>
+        </w:rPr>
+        <w:t>comma</w:t>
+      </w:r>
+      <w:proofErr w:type="gramEnd"/>
+      <w:r>
+        <w:rPr>
+          <w:sz w:val="20"/>
+          <w:szCs w:val="20"/>
+        </w:rPr>
+        <w:t xml:space="preserve"> separated values indicating the current mode of each pin. </w:t>
       </w:r>
     </w:p>
     <w:p>
@@ -11439,6 +12446,7 @@
               </w:rPr>
               <w:t>‘</w:t>
             </w:r>
+            <w:proofErr w:type="gramStart"/>
             <w:r>
               <w:rPr>
                 <w:rFonts w:ascii="Courier New" w:hAnsi="Courier New" w:cs="Courier New"/>
@@ -11453,7 +12461,16 @@
                 <w:sz w:val="20"/>
                 <w:szCs w:val="20"/>
               </w:rPr>
-              <w:t xml:space="preserve"> ’ </w:t>
+              <w:t xml:space="preserve"> ’</w:t>
+            </w:r>
+            <w:proofErr w:type="gramEnd"/>
+            <w:r>
+              <w:rPr>
+                <w:color w:val="000000"/>
+                <w:sz w:val="20"/>
+                <w:szCs w:val="20"/>
+              </w:rPr>
+              <w:t xml:space="preserve"> </w:t>
             </w:r>
           </w:p>
         </w:tc>
@@ -11916,6 +12933,7 @@
               </w:rPr>
               <w:t>@</w:t>
             </w:r>
+            <w:proofErr w:type="gramStart"/>
             <w:r>
               <w:rPr>
                 <w:rFonts w:ascii="Courier New" w:hAnsi="Courier New" w:cs="Courier New"/>
@@ -11930,7 +12948,16 @@
                 <w:sz w:val="20"/>
                 <w:szCs w:val="20"/>
               </w:rPr>
-              <w:t xml:space="preserve"> ’ </w:t>
+              <w:t xml:space="preserve"> ’</w:t>
+            </w:r>
+            <w:proofErr w:type="gramEnd"/>
+            <w:r>
+              <w:rPr>
+                <w:color w:val="000000"/>
+                <w:sz w:val="20"/>
+                <w:szCs w:val="20"/>
+              </w:rPr>
+              <w:t xml:space="preserve"> </w:t>
             </w:r>
           </w:p>
         </w:tc>
@@ -12368,12 +13395,21 @@
                 <w:szCs w:val="20"/>
               </w:rPr>
             </w:pPr>
-            <w:r>
-              <w:rPr>
-                <w:sz w:val="20"/>
-                <w:szCs w:val="20"/>
-              </w:rPr>
-              <w:t>digitial input</w:t>
+            <w:proofErr w:type="spellStart"/>
+            <w:r>
+              <w:rPr>
+                <w:sz w:val="20"/>
+                <w:szCs w:val="20"/>
+              </w:rPr>
+              <w:t>digitial</w:t>
+            </w:r>
+            <w:proofErr w:type="spellEnd"/>
+            <w:r>
+              <w:rPr>
+                <w:sz w:val="20"/>
+                <w:szCs w:val="20"/>
+              </w:rPr>
+              <w:t xml:space="preserve"> input</w:t>
             </w:r>
           </w:p>
         </w:tc>
@@ -12583,7 +13619,23 @@
                 <w:sz w:val="20"/>
                 <w:szCs w:val="20"/>
               </w:rPr>
-              <w:t xml:space="preserve"> analog input</w:t>
+              <w:t xml:space="preserve"> </w:t>
+            </w:r>
+            <w:proofErr w:type="spellStart"/>
+            <w:r>
+              <w:rPr>
+                <w:sz w:val="20"/>
+                <w:szCs w:val="20"/>
+              </w:rPr>
+              <w:t>analog</w:t>
+            </w:r>
+            <w:proofErr w:type="spellEnd"/>
+            <w:r>
+              <w:rPr>
+                <w:sz w:val="20"/>
+                <w:szCs w:val="20"/>
+              </w:rPr>
+              <w:t xml:space="preserve"> input</w:t>
             </w:r>
           </w:p>
         </w:tc>
@@ -12641,13 +13693,31 @@
                 <w:szCs w:val="20"/>
               </w:rPr>
             </w:pPr>
-            <w:r>
-              <w:rPr>
-                <w:sz w:val="20"/>
-                <w:szCs w:val="20"/>
-              </w:rPr>
-              <w:t>pwm output (analogWrite</w:t>
-            </w:r>
+            <w:proofErr w:type="spellStart"/>
+            <w:r>
+              <w:rPr>
+                <w:sz w:val="20"/>
+                <w:szCs w:val="20"/>
+              </w:rPr>
+              <w:t>pwm</w:t>
+            </w:r>
+            <w:proofErr w:type="spellEnd"/>
+            <w:r>
+              <w:rPr>
+                <w:sz w:val="20"/>
+                <w:szCs w:val="20"/>
+              </w:rPr>
+              <w:t xml:space="preserve"> output (</w:t>
+            </w:r>
+            <w:proofErr w:type="spellStart"/>
+            <w:r>
+              <w:rPr>
+                <w:sz w:val="20"/>
+                <w:szCs w:val="20"/>
+              </w:rPr>
+              <w:t>analogWrite</w:t>
+            </w:r>
+            <w:proofErr w:type="spellEnd"/>
           </w:p>
         </w:tc>
       </w:tr>
@@ -12907,13 +13977,25 @@
       <w:r>
         <w:t>"</w:t>
       </w:r>
+      <w:proofErr w:type="spellStart"/>
+      <w:proofErr w:type="gramStart"/>
       <w:r>
         <w:rPr>
           <w:rFonts w:ascii="Courier New" w:hAnsi="Courier New" w:cs="Courier New"/>
           <w:sz w:val="20"/>
           <w:szCs w:val="20"/>
         </w:rPr>
-        <w:t>I,p\n</w:t>
+        <w:t>I,p</w:t>
+      </w:r>
+      <w:proofErr w:type="spellEnd"/>
+      <w:proofErr w:type="gramEnd"/>
+      <w:r>
+        <w:rPr>
+          <w:rFonts w:ascii="Courier New" w:hAnsi="Courier New" w:cs="Courier New"/>
+          <w:sz w:val="20"/>
+          <w:szCs w:val="20"/>
+        </w:rPr>
+        <w:t>\n</w:t>
       </w:r>
       <w:r>
         <w:t>"</w:t>
@@ -12959,14 +14041,32 @@
           <w:sz w:val="20"/>
           <w:szCs w:val="20"/>
         </w:rPr>
-        <w:t>@I,p,20,{6,6,0,0,7,7,0,0,0,0,0,0,0,0,0,0,0,0,0,0}</w:t>
-      </w:r>
+        <w:t>@</w:t>
+      </w:r>
+      <w:proofErr w:type="gramStart"/>
       <w:r>
         <w:rPr>
           <w:rFonts w:ascii="Courier New" w:hAnsi="Courier New" w:cs="Courier New"/>
           <w:sz w:val="20"/>
           <w:szCs w:val="20"/>
         </w:rPr>
+        <w:t>I,p</w:t>
+      </w:r>
+      <w:proofErr w:type="gramEnd"/>
+      <w:r>
+        <w:rPr>
+          <w:rFonts w:ascii="Courier New" w:hAnsi="Courier New" w:cs="Courier New"/>
+          <w:sz w:val="20"/>
+          <w:szCs w:val="20"/>
+        </w:rPr>
+        <w:t>,20,{6,6,0,0,7,7,0,0,0,0,0,0,0,0,0,0,0,0,0,0}</w:t>
+      </w:r>
+      <w:r>
+        <w:rPr>
+          <w:rFonts w:ascii="Courier New" w:hAnsi="Courier New" w:cs="Courier New"/>
+          <w:sz w:val="20"/>
+          <w:szCs w:val="20"/>
+        </w:rPr>
         <w:t>\n</w:t>
       </w:r>
       <w:r>
@@ -13060,7 +14160,23 @@
           <w:sz w:val="20"/>
           <w:szCs w:val="20"/>
         </w:rPr>
-        <w:t xml:space="preserve">to be queried </w:t>
+        <w:t xml:space="preserve">to be </w:t>
+      </w:r>
+      <w:proofErr w:type="gramStart"/>
+      <w:r>
+        <w:rPr>
+          <w:sz w:val="20"/>
+          <w:szCs w:val="20"/>
+        </w:rPr>
+        <w:t>queried</w:t>
+      </w:r>
+      <w:proofErr w:type="gramEnd"/>
+      <w:r>
+        <w:rPr>
+          <w:sz w:val="20"/>
+          <w:szCs w:val="20"/>
+        </w:rPr>
+        <w:t xml:space="preserve"> </w:t>
       </w:r>
     </w:p>
     <w:p>
@@ -13223,6 +14339,7 @@
               </w:rPr>
               <w:t>‘</w:t>
             </w:r>
+            <w:proofErr w:type="gramStart"/>
             <w:r>
               <w:rPr>
                 <w:rFonts w:ascii="Courier New" w:hAnsi="Courier New" w:cs="Courier New"/>
@@ -13237,7 +14354,16 @@
                 <w:sz w:val="20"/>
                 <w:szCs w:val="20"/>
               </w:rPr>
-              <w:t xml:space="preserve"> ’ </w:t>
+              <w:t xml:space="preserve"> ’</w:t>
+            </w:r>
+            <w:proofErr w:type="gramEnd"/>
+            <w:r>
+              <w:rPr>
+                <w:color w:val="000000"/>
+                <w:sz w:val="20"/>
+                <w:szCs w:val="20"/>
+              </w:rPr>
+              <w:t xml:space="preserve"> </w:t>
             </w:r>
           </w:p>
         </w:tc>
@@ -13698,6 +14824,7 @@
               </w:rPr>
               <w:t>@</w:t>
             </w:r>
+            <w:proofErr w:type="gramStart"/>
             <w:r>
               <w:rPr>
                 <w:rFonts w:ascii="Courier New" w:hAnsi="Courier New" w:cs="Courier New"/>
@@ -13712,7 +14839,16 @@
                 <w:sz w:val="20"/>
                 <w:szCs w:val="20"/>
               </w:rPr>
-              <w:t xml:space="preserve"> ’ </w:t>
+              <w:t xml:space="preserve"> ’</w:t>
+            </w:r>
+            <w:proofErr w:type="gramEnd"/>
+            <w:r>
+              <w:rPr>
+                <w:color w:val="000000"/>
+                <w:sz w:val="20"/>
+                <w:szCs w:val="20"/>
+              </w:rPr>
+              <w:t xml:space="preserve"> </w:t>
             </w:r>
           </w:p>
         </w:tc>
@@ -14175,13 +15311,25 @@
       <w:r>
         <w:t>"</w:t>
       </w:r>
+      <w:proofErr w:type="spellStart"/>
+      <w:proofErr w:type="gramStart"/>
       <w:r>
         <w:rPr>
           <w:rFonts w:ascii="Courier New" w:hAnsi="Courier New" w:cs="Courier New"/>
           <w:sz w:val="20"/>
           <w:szCs w:val="20"/>
         </w:rPr>
-        <w:t>I,c\n</w:t>
+        <w:t>I,c</w:t>
+      </w:r>
+      <w:proofErr w:type="spellEnd"/>
+      <w:proofErr w:type="gramEnd"/>
+      <w:r>
+        <w:rPr>
+          <w:rFonts w:ascii="Courier New" w:hAnsi="Courier New" w:cs="Courier New"/>
+          <w:sz w:val="20"/>
+          <w:szCs w:val="20"/>
+        </w:rPr>
+        <w:t>\n</w:t>
       </w:r>
       <w:r>
         <w:t>"</w:t>
@@ -14195,6 +15343,7 @@
           <w:szCs w:val="20"/>
         </w:rPr>
       </w:pPr>
+      <w:proofErr w:type="gramStart"/>
       <w:r>
         <w:t>R</w:t>
       </w:r>
@@ -14203,7 +15352,15 @@
           <w:sz w:val="20"/>
           <w:szCs w:val="20"/>
         </w:rPr>
-        <w:t xml:space="preserve">eply : </w:t>
+        <w:t>eply :</w:t>
+      </w:r>
+      <w:proofErr w:type="gramEnd"/>
+      <w:r>
+        <w:rPr>
+          <w:sz w:val="20"/>
+          <w:szCs w:val="20"/>
+        </w:rPr>
+        <w:t xml:space="preserve"> </w:t>
       </w:r>
       <w:r>
         <w:t>"</w:t>
@@ -14248,7 +15405,48 @@
           <w:sz w:val="20"/>
           <w:szCs w:val="20"/>
         </w:rPr>
-        <w:t>This indicates that there are 20 pins, all with digital IO capability, pins 3,5,6,9,10,11 are PWM capable, and pins 14 through 19 have  analog input capability. The values are derived from a bitfield defined in asip.h:</w:t>
+        <w:t xml:space="preserve">This indicates that there are 20 pins, all with digital IO capability, pins 3,5,6,9,10,11 are PWM capable, and pins 14 through 19 </w:t>
+      </w:r>
+      <w:proofErr w:type="gramStart"/>
+      <w:r>
+        <w:rPr>
+          <w:sz w:val="20"/>
+          <w:szCs w:val="20"/>
+        </w:rPr>
+        <w:t xml:space="preserve">have  </w:t>
+      </w:r>
+      <w:proofErr w:type="spellStart"/>
+      <w:r>
+        <w:rPr>
+          <w:sz w:val="20"/>
+          <w:szCs w:val="20"/>
+        </w:rPr>
+        <w:t>analog</w:t>
+      </w:r>
+      <w:proofErr w:type="spellEnd"/>
+      <w:proofErr w:type="gramEnd"/>
+      <w:r>
+        <w:rPr>
+          <w:sz w:val="20"/>
+          <w:szCs w:val="20"/>
+        </w:rPr>
+        <w:t xml:space="preserve"> input capability. The values are derived from a bitfield defined in </w:t>
+      </w:r>
+      <w:proofErr w:type="spellStart"/>
+      <w:r>
+        <w:rPr>
+          <w:sz w:val="20"/>
+          <w:szCs w:val="20"/>
+        </w:rPr>
+        <w:t>asip.h</w:t>
+      </w:r>
+      <w:proofErr w:type="spellEnd"/>
+      <w:r>
+        <w:rPr>
+          <w:sz w:val="20"/>
+          <w:szCs w:val="20"/>
+        </w:rPr>
+        <w:t>:</w:t>
       </w:r>
     </w:p>
     <w:p>
@@ -14307,8 +15505,9 @@
           <w:szCs w:val="20"/>
           <w:lang w:eastAsia="en-GB"/>
         </w:rPr>
-        <w:t>digital or analog values</w:t>
-      </w:r>
+        <w:t xml:space="preserve">digital or </w:t>
+      </w:r>
+      <w:proofErr w:type="spellStart"/>
       <w:r>
         <w:rPr>
           <w:rFonts w:eastAsia="Times New Roman" w:cs="Consolas"/>
@@ -14317,8 +15516,9 @@
           <w:szCs w:val="20"/>
           <w:lang w:eastAsia="en-GB"/>
         </w:rPr>
-        <w:t xml:space="preserve"> to a client</w:t>
-      </w:r>
+        <w:t>analog</w:t>
+      </w:r>
+      <w:proofErr w:type="spellEnd"/>
       <w:r>
         <w:rPr>
           <w:rFonts w:eastAsia="Times New Roman" w:cs="Consolas"/>
@@ -14327,7 +15527,7 @@
           <w:szCs w:val="20"/>
           <w:lang w:eastAsia="en-GB"/>
         </w:rPr>
-        <w:t xml:space="preserve">. Digital values for pins </w:t>
+        <w:t xml:space="preserve"> values</w:t>
       </w:r>
       <w:r>
         <w:rPr>
@@ -14337,7 +15537,7 @@
           <w:szCs w:val="20"/>
           <w:lang w:eastAsia="en-GB"/>
         </w:rPr>
-        <w:t xml:space="preserve">in </w:t>
+        <w:t xml:space="preserve"> to a client</w:t>
       </w:r>
       <w:r>
         <w:rPr>
@@ -14347,7 +15547,7 @@
           <w:szCs w:val="20"/>
           <w:lang w:eastAsia="en-GB"/>
         </w:rPr>
-        <w:t xml:space="preserve">INPUT </w:t>
+        <w:t xml:space="preserve">. Digital values for pins </w:t>
       </w:r>
       <w:r>
         <w:rPr>
@@ -14357,7 +15557,7 @@
           <w:szCs w:val="20"/>
           <w:lang w:eastAsia="en-GB"/>
         </w:rPr>
-        <w:t xml:space="preserve">mode </w:t>
+        <w:t xml:space="preserve">in </w:t>
       </w:r>
       <w:r>
         <w:rPr>
@@ -14367,7 +15567,7 @@
           <w:szCs w:val="20"/>
           <w:lang w:eastAsia="en-GB"/>
         </w:rPr>
-        <w:t>are sent to the client when a change is detected</w:t>
+        <w:t xml:space="preserve">INPUT </w:t>
       </w:r>
       <w:r>
         <w:rPr>
@@ -14377,18 +15577,8 @@
           <w:szCs w:val="20"/>
           <w:lang w:eastAsia="en-GB"/>
         </w:rPr>
-        <w:t xml:space="preserve">. A separate message is sent for each port that has changed data on a selected pin. </w:t>
-      </w:r>
-    </w:p>
-    <w:p>
-      <w:pPr>
-        <w:spacing w:after="0"/>
-        <w:rPr>
-          <w:b/>
-          <w:sz w:val="20"/>
-          <w:szCs w:val="20"/>
-        </w:rPr>
-      </w:pPr>
+        <w:t xml:space="preserve">mode </w:t>
+      </w:r>
       <w:r>
         <w:rPr>
           <w:rFonts w:eastAsia="Times New Roman" w:cs="Consolas"/>
@@ -14397,7 +15587,7 @@
           <w:szCs w:val="20"/>
           <w:lang w:eastAsia="en-GB"/>
         </w:rPr>
-        <w:t>A</w:t>
+        <w:t>are sent to the client when a change is detected</w:t>
       </w:r>
       <w:r>
         <w:rPr>
@@ -14407,8 +15597,18 @@
           <w:szCs w:val="20"/>
           <w:lang w:eastAsia="en-GB"/>
         </w:rPr>
-        <w:t xml:space="preserve">nalog values for pins </w:t>
-      </w:r>
+        <w:t xml:space="preserve">. A separate message is sent for each port that has changed data on a selected pin. </w:t>
+      </w:r>
+    </w:p>
+    <w:p>
+      <w:pPr>
+        <w:spacing w:after="0"/>
+        <w:rPr>
+          <w:b/>
+          <w:sz w:val="20"/>
+          <w:szCs w:val="20"/>
+        </w:rPr>
+      </w:pPr>
       <w:r>
         <w:rPr>
           <w:rFonts w:eastAsia="Times New Roman" w:cs="Consolas"/>
@@ -14417,7 +15617,7 @@
           <w:szCs w:val="20"/>
           <w:lang w:eastAsia="en-GB"/>
         </w:rPr>
-        <w:t>in</w:t>
+        <w:t>A</w:t>
       </w:r>
       <w:r>
         <w:rPr>
@@ -14427,7 +15627,7 @@
           <w:szCs w:val="20"/>
           <w:lang w:eastAsia="en-GB"/>
         </w:rPr>
-        <w:t xml:space="preserve"> ANALOG </w:t>
+        <w:t xml:space="preserve">nalog values for pins </w:t>
       </w:r>
       <w:r>
         <w:rPr>
@@ -14437,7 +15637,7 @@
           <w:szCs w:val="20"/>
           <w:lang w:eastAsia="en-GB"/>
         </w:rPr>
-        <w:t xml:space="preserve">mode </w:t>
+        <w:t>in</w:t>
       </w:r>
       <w:r>
         <w:rPr>
@@ -14447,6 +15647,26 @@
           <w:szCs w:val="20"/>
           <w:lang w:eastAsia="en-GB"/>
         </w:rPr>
+        <w:t xml:space="preserve"> ANALOG </w:t>
+      </w:r>
+      <w:r>
+        <w:rPr>
+          <w:rFonts w:eastAsia="Times New Roman" w:cs="Consolas"/>
+          <w:color w:val="333333"/>
+          <w:sz w:val="20"/>
+          <w:szCs w:val="20"/>
+          <w:lang w:eastAsia="en-GB"/>
+        </w:rPr>
+        <w:t xml:space="preserve">mode </w:t>
+      </w:r>
+      <w:r>
+        <w:rPr>
+          <w:rFonts w:eastAsia="Times New Roman" w:cs="Consolas"/>
+          <w:color w:val="333333"/>
+          <w:sz w:val="20"/>
+          <w:szCs w:val="20"/>
+          <w:lang w:eastAsia="en-GB"/>
+        </w:rPr>
         <w:t xml:space="preserve">are sent at the interval determined by the </w:t>
       </w:r>
       <w:r>
@@ -14465,13 +15685,23 @@
         </w:rPr>
         <w:t xml:space="preserve">et </w:t>
       </w:r>
+      <w:proofErr w:type="spellStart"/>
       <w:r>
         <w:rPr>
           <w:b/>
           <w:sz w:val="20"/>
           <w:szCs w:val="20"/>
         </w:rPr>
-        <w:t>Autoevent Period</w:t>
+        <w:t>Autoevent</w:t>
+      </w:r>
+      <w:proofErr w:type="spellEnd"/>
+      <w:r>
+        <w:rPr>
+          <w:b/>
+          <w:sz w:val="20"/>
+          <w:szCs w:val="20"/>
+        </w:rPr>
+        <w:t xml:space="preserve"> Period</w:t>
       </w:r>
     </w:p>
     <w:p>
@@ -14531,8 +15761,20 @@
           <w:szCs w:val="20"/>
           <w:lang w:eastAsia="en-GB"/>
         </w:rPr>
-        <w:t xml:space="preserve"> that is described in the next section</w:t>
-      </w:r>
+        <w:t xml:space="preserve"> that is described in the next </w:t>
+      </w:r>
+      <w:proofErr w:type="gramStart"/>
+      <w:r>
+        <w:rPr>
+          <w:rFonts w:eastAsia="Times New Roman" w:cs="Consolas"/>
+          <w:color w:val="333333"/>
+          <w:sz w:val="20"/>
+          <w:szCs w:val="20"/>
+          <w:lang w:eastAsia="en-GB"/>
+        </w:rPr>
+        <w:t>section</w:t>
+      </w:r>
+      <w:proofErr w:type="gramEnd"/>
     </w:p>
     <w:p>
       <w:pPr>
@@ -14586,13 +15828,23 @@
         </w:rPr>
         <w:t xml:space="preserve">et </w:t>
       </w:r>
+      <w:proofErr w:type="spellStart"/>
       <w:r>
         <w:rPr>
           <w:b/>
           <w:sz w:val="20"/>
           <w:szCs w:val="20"/>
         </w:rPr>
-        <w:t>Autoevent Period</w:t>
+        <w:t>Autoevent</w:t>
+      </w:r>
+      <w:proofErr w:type="spellEnd"/>
+      <w:r>
+        <w:rPr>
+          <w:b/>
+          <w:sz w:val="20"/>
+          <w:szCs w:val="20"/>
+        </w:rPr>
+        <w:t xml:space="preserve"> Period</w:t>
       </w:r>
     </w:p>
     <w:p>
@@ -14628,21 +15880,61 @@
           <w:sz w:val="20"/>
           <w:szCs w:val="20"/>
         </w:rPr>
-        <w:t>A period of zero will turn off autoevents for the given service.</w:t>
-      </w:r>
-      <w:r>
-        <w:rPr>
-          <w:sz w:val="20"/>
-          <w:szCs w:val="20"/>
-        </w:rPr>
-        <w:t xml:space="preserve"> Note services with a fixed autoevent period such as </w:t>
-      </w:r>
-      <w:r>
-        <w:rPr>
-          <w:sz w:val="20"/>
-          <w:szCs w:val="20"/>
-        </w:rPr>
-        <w:t>Motor e</w:t>
+        <w:t xml:space="preserve">A period of zero will turn off </w:t>
+      </w:r>
+      <w:proofErr w:type="spellStart"/>
+      <w:r>
+        <w:rPr>
+          <w:sz w:val="20"/>
+          <w:szCs w:val="20"/>
+        </w:rPr>
+        <w:t>autoevents</w:t>
+      </w:r>
+      <w:proofErr w:type="spellEnd"/>
+      <w:r>
+        <w:rPr>
+          <w:sz w:val="20"/>
+          <w:szCs w:val="20"/>
+        </w:rPr>
+        <w:t xml:space="preserve"> for the given service.</w:t>
+      </w:r>
+      <w:r>
+        <w:rPr>
+          <w:sz w:val="20"/>
+          <w:szCs w:val="20"/>
+        </w:rPr>
+        <w:t xml:space="preserve"> Note services with a fixed </w:t>
+      </w:r>
+      <w:proofErr w:type="spellStart"/>
+      <w:r>
+        <w:rPr>
+          <w:sz w:val="20"/>
+          <w:szCs w:val="20"/>
+        </w:rPr>
+        <w:t>autoevent</w:t>
+      </w:r>
+      <w:proofErr w:type="spellEnd"/>
+      <w:r>
+        <w:rPr>
+          <w:sz w:val="20"/>
+          <w:szCs w:val="20"/>
+        </w:rPr>
+        <w:t xml:space="preserve"> period such as </w:t>
+      </w:r>
+      <w:r>
+        <w:rPr>
+          <w:sz w:val="20"/>
+          <w:szCs w:val="20"/>
+        </w:rPr>
+        <w:t xml:space="preserve">Motor </w:t>
+      </w:r>
+      <w:proofErr w:type="gramStart"/>
+      <w:r>
+        <w:rPr>
+          <w:sz w:val="20"/>
+          <w:szCs w:val="20"/>
+        </w:rPr>
+        <w:t>e</w:t>
       </w:r>
       <w:r>
         <w:rPr>
@@ -14663,7 +15955,31 @@
           <w:sz w:val="20"/>
           <w:szCs w:val="20"/>
         </w:rPr>
-        <w:t xml:space="preserve">  will enable autoevents on any positive value.</w:t>
+        <w:t xml:space="preserve">  will</w:t>
+      </w:r>
+      <w:proofErr w:type="gramEnd"/>
+      <w:r>
+        <w:rPr>
+          <w:sz w:val="20"/>
+          <w:szCs w:val="20"/>
+        </w:rPr>
+        <w:t xml:space="preserve"> enable </w:t>
+      </w:r>
+      <w:proofErr w:type="spellStart"/>
+      <w:r>
+        <w:rPr>
+          <w:sz w:val="20"/>
+          <w:szCs w:val="20"/>
+        </w:rPr>
+        <w:t>autoevents</w:t>
+      </w:r>
+      <w:proofErr w:type="spellEnd"/>
+      <w:r>
+        <w:rPr>
+          <w:sz w:val="20"/>
+          <w:szCs w:val="20"/>
+        </w:rPr>
+        <w:t xml:space="preserve"> on any positive value.</w:t>
       </w:r>
     </w:p>
     <w:p>
@@ -14849,6 +16165,7 @@
               </w:rPr>
               <w:t>‘</w:t>
             </w:r>
+            <w:proofErr w:type="gramStart"/>
             <w:r>
               <w:rPr>
                 <w:rFonts w:ascii="Courier New" w:hAnsi="Courier New" w:cs="Courier New"/>
@@ -14863,7 +16180,16 @@
                 <w:sz w:val="20"/>
                 <w:szCs w:val="20"/>
               </w:rPr>
-              <w:t xml:space="preserve"> ’ </w:t>
+              <w:t xml:space="preserve"> ’</w:t>
+            </w:r>
+            <w:proofErr w:type="gramEnd"/>
+            <w:r>
+              <w:rPr>
+                <w:color w:val="000000"/>
+                <w:sz w:val="20"/>
+                <w:szCs w:val="20"/>
+              </w:rPr>
+              <w:t xml:space="preserve"> </w:t>
             </w:r>
           </w:p>
         </w:tc>
@@ -15051,8 +16377,49 @@
           <w:sz w:val="20"/>
           <w:szCs w:val="20"/>
         </w:rPr>
-        <w:t>The format of the autoevent reply messages are service specific. The following is the format for autoevents from the core IO service</w:t>
-      </w:r>
+        <w:t xml:space="preserve">The format of the </w:t>
+      </w:r>
+      <w:proofErr w:type="spellStart"/>
+      <w:r>
+        <w:rPr>
+          <w:sz w:val="20"/>
+          <w:szCs w:val="20"/>
+        </w:rPr>
+        <w:t>autoevent</w:t>
+      </w:r>
+      <w:proofErr w:type="spellEnd"/>
+      <w:r>
+        <w:rPr>
+          <w:sz w:val="20"/>
+          <w:szCs w:val="20"/>
+        </w:rPr>
+        <w:t xml:space="preserve"> reply messages are service specific. The following is the format for </w:t>
+      </w:r>
+      <w:proofErr w:type="spellStart"/>
+      <w:r>
+        <w:rPr>
+          <w:sz w:val="20"/>
+          <w:szCs w:val="20"/>
+        </w:rPr>
+        <w:t>autoevents</w:t>
+      </w:r>
+      <w:proofErr w:type="spellEnd"/>
+      <w:r>
+        <w:rPr>
+          <w:sz w:val="20"/>
+          <w:szCs w:val="20"/>
+        </w:rPr>
+        <w:t xml:space="preserve"> from the core IO </w:t>
+      </w:r>
+      <w:proofErr w:type="gramStart"/>
+      <w:r>
+        <w:rPr>
+          <w:sz w:val="20"/>
+          <w:szCs w:val="20"/>
+        </w:rPr>
+        <w:t>service</w:t>
+      </w:r>
+      <w:proofErr w:type="gramEnd"/>
     </w:p>
     <w:p>
       <w:pPr>
@@ -15389,6 +16756,7 @@
               </w:rPr>
               <w:t>@</w:t>
             </w:r>
+            <w:proofErr w:type="gramStart"/>
             <w:r>
               <w:rPr>
                 <w:rFonts w:ascii="Courier New" w:hAnsi="Courier New" w:cs="Courier New"/>
@@ -15403,7 +16771,16 @@
                 <w:sz w:val="20"/>
                 <w:szCs w:val="20"/>
               </w:rPr>
-              <w:t xml:space="preserve"> ’ </w:t>
+              <w:t xml:space="preserve"> ’</w:t>
+            </w:r>
+            <w:proofErr w:type="gramEnd"/>
+            <w:r>
+              <w:rPr>
+                <w:color w:val="000000"/>
+                <w:sz w:val="20"/>
+                <w:szCs w:val="20"/>
+              </w:rPr>
+              <w:t xml:space="preserve"> </w:t>
             </w:r>
           </w:p>
         </w:tc>
@@ -15551,7 +16928,61 @@
                 <w:sz w:val="20"/>
                 <w:szCs w:val="20"/>
               </w:rPr>
-              <w:t>Comma separated pairs of colon separated  values indicating analog pin number followed by the analog reading on that pin</w:t>
+              <w:t xml:space="preserve">Comma separated pairs of colon </w:t>
+            </w:r>
+            <w:proofErr w:type="gramStart"/>
+            <w:r>
+              <w:rPr>
+                <w:color w:val="000000"/>
+                <w:sz w:val="20"/>
+                <w:szCs w:val="20"/>
+              </w:rPr>
+              <w:t>separated  values</w:t>
+            </w:r>
+            <w:proofErr w:type="gramEnd"/>
+            <w:r>
+              <w:rPr>
+                <w:color w:val="000000"/>
+                <w:sz w:val="20"/>
+                <w:szCs w:val="20"/>
+              </w:rPr>
+              <w:t xml:space="preserve"> indicating </w:t>
+            </w:r>
+            <w:proofErr w:type="spellStart"/>
+            <w:r>
+              <w:rPr>
+                <w:color w:val="000000"/>
+                <w:sz w:val="20"/>
+                <w:szCs w:val="20"/>
+              </w:rPr>
+              <w:t>analog</w:t>
+            </w:r>
+            <w:proofErr w:type="spellEnd"/>
+            <w:r>
+              <w:rPr>
+                <w:color w:val="000000"/>
+                <w:sz w:val="20"/>
+                <w:szCs w:val="20"/>
+              </w:rPr>
+              <w:t xml:space="preserve"> pin number followed by the </w:t>
+            </w:r>
+            <w:proofErr w:type="spellStart"/>
+            <w:r>
+              <w:rPr>
+                <w:color w:val="000000"/>
+                <w:sz w:val="20"/>
+                <w:szCs w:val="20"/>
+              </w:rPr>
+              <w:t>analog</w:t>
+            </w:r>
+            <w:proofErr w:type="spellEnd"/>
+            <w:r>
+              <w:rPr>
+                <w:color w:val="000000"/>
+                <w:sz w:val="20"/>
+                <w:szCs w:val="20"/>
+              </w:rPr>
+              <w:t xml:space="preserve"> reading on that pin</w:t>
             </w:r>
           </w:p>
         </w:tc>
@@ -15646,7 +17077,32 @@
           <w:sz w:val="20"/>
           <w:szCs w:val="20"/>
         </w:rPr>
-        <w:t xml:space="preserve"> request selected  analog pin data every 20 milliseconds</w:t>
+        <w:t xml:space="preserve"> request </w:t>
+      </w:r>
+      <w:proofErr w:type="gramStart"/>
+      <w:r>
+        <w:rPr>
+          <w:sz w:val="20"/>
+          <w:szCs w:val="20"/>
+        </w:rPr>
+        <w:t xml:space="preserve">selected  </w:t>
+      </w:r>
+      <w:proofErr w:type="spellStart"/>
+      <w:r>
+        <w:rPr>
+          <w:sz w:val="20"/>
+          <w:szCs w:val="20"/>
+        </w:rPr>
+        <w:t>analog</w:t>
+      </w:r>
+      <w:proofErr w:type="spellEnd"/>
+      <w:proofErr w:type="gramEnd"/>
+      <w:r>
+        <w:rPr>
+          <w:sz w:val="20"/>
+          <w:szCs w:val="20"/>
+        </w:rPr>
+        <w:t xml:space="preserve"> pin data every 20 milliseconds</w:t>
       </w:r>
     </w:p>
     <w:p>
@@ -15677,13 +17133,23 @@
       <w:r>
         <w:t>"</w:t>
       </w:r>
+      <w:proofErr w:type="gramStart"/>
       <w:r>
         <w:rPr>
           <w:rFonts w:ascii="Courier New" w:hAnsi="Courier New" w:cs="Courier New"/>
           <w:sz w:val="20"/>
           <w:szCs w:val="20"/>
         </w:rPr>
-        <w:t>I,A,20\n</w:t>
+        <w:t>I,A</w:t>
+      </w:r>
+      <w:proofErr w:type="gramEnd"/>
+      <w:r>
+        <w:rPr>
+          <w:rFonts w:ascii="Courier New" w:hAnsi="Courier New" w:cs="Courier New"/>
+          <w:sz w:val="20"/>
+          <w:szCs w:val="20"/>
+        </w:rPr>
+        <w:t>,20\n</w:t>
       </w:r>
       <w:r>
         <w:t>"</w:t>
@@ -15767,13 +17233,23 @@
       <w:r>
         <w:t>"</w:t>
       </w:r>
+      <w:proofErr w:type="gramStart"/>
       <w:r>
         <w:rPr>
           <w:rFonts w:ascii="Courier New" w:hAnsi="Courier New" w:cs="Courier New"/>
           <w:sz w:val="20"/>
           <w:szCs w:val="20"/>
         </w:rPr>
-        <w:t>I,A,0\n</w:t>
+        <w:t>I,A</w:t>
+      </w:r>
+      <w:proofErr w:type="gramEnd"/>
+      <w:r>
+        <w:rPr>
+          <w:rFonts w:ascii="Courier New" w:hAnsi="Courier New" w:cs="Courier New"/>
+          <w:sz w:val="20"/>
+          <w:szCs w:val="20"/>
+        </w:rPr>
+        <w:t>,0\n</w:t>
       </w:r>
       <w:r>
         <w:t>"</w:t>
@@ -15792,7 +17268,32 @@
           <w:sz w:val="20"/>
           <w:szCs w:val="20"/>
         </w:rPr>
-        <w:t>Reply:  none – no  autoevent messages will be sent for the I/O service after this request is received</w:t>
+        <w:t xml:space="preserve">Reply:  none – </w:t>
+      </w:r>
+      <w:proofErr w:type="gramStart"/>
+      <w:r>
+        <w:rPr>
+          <w:sz w:val="20"/>
+          <w:szCs w:val="20"/>
+        </w:rPr>
+        <w:t xml:space="preserve">no  </w:t>
+      </w:r>
+      <w:proofErr w:type="spellStart"/>
+      <w:r>
+        <w:rPr>
+          <w:sz w:val="20"/>
+          <w:szCs w:val="20"/>
+        </w:rPr>
+        <w:t>autoevent</w:t>
+      </w:r>
+      <w:proofErr w:type="spellEnd"/>
+      <w:proofErr w:type="gramEnd"/>
+      <w:r>
+        <w:rPr>
+          <w:sz w:val="20"/>
+          <w:szCs w:val="20"/>
+        </w:rPr>
+        <w:t xml:space="preserve"> messages will be sent for the I/O service after this request is received</w:t>
       </w:r>
     </w:p>
     <w:p>
@@ -16117,6 +17618,7 @@
               </w:rPr>
               <w:t>@</w:t>
             </w:r>
+            <w:proofErr w:type="gramStart"/>
             <w:r>
               <w:rPr>
                 <w:rFonts w:ascii="Courier New" w:hAnsi="Courier New" w:cs="Courier New"/>
@@ -16131,7 +17633,16 @@
                 <w:sz w:val="20"/>
                 <w:szCs w:val="20"/>
               </w:rPr>
-              <w:t xml:space="preserve"> ’ </w:t>
+              <w:t xml:space="preserve"> ’</w:t>
+            </w:r>
+            <w:proofErr w:type="gramEnd"/>
+            <w:r>
+              <w:rPr>
+                <w:color w:val="000000"/>
+                <w:sz w:val="20"/>
+                <w:szCs w:val="20"/>
+              </w:rPr>
+              <w:t xml:space="preserve"> </w:t>
             </w:r>
           </w:p>
         </w:tc>
@@ -16484,16 +17995,26 @@
           <w:sz w:val="20"/>
           <w:szCs w:val="20"/>
         </w:rPr>
-        <w:t>"@I,</w:t>
-      </w:r>
+        <w:t>"@</w:t>
+      </w:r>
+      <w:proofErr w:type="gramStart"/>
       <w:r>
         <w:rPr>
           <w:rFonts w:ascii="Courier New" w:hAnsi="Courier New" w:cs="Courier New"/>
           <w:sz w:val="20"/>
           <w:szCs w:val="20"/>
         </w:rPr>
+        <w:t>I,</w:t>
+      </w:r>
+      <w:r>
+        <w:rPr>
+          <w:rFonts w:ascii="Courier New" w:hAnsi="Courier New" w:cs="Courier New"/>
+          <w:sz w:val="20"/>
+          <w:szCs w:val="20"/>
+        </w:rPr>
         <w:t>d</w:t>
       </w:r>
+      <w:proofErr w:type="gramEnd"/>
       <w:r>
         <w:rPr>
           <w:rFonts w:ascii="Courier New" w:hAnsi="Courier New" w:cs="Courier New"/>
@@ -16532,16 +18053,26 @@
           <w:sz w:val="20"/>
           <w:szCs w:val="20"/>
         </w:rPr>
-        <w:t>"@I,</w:t>
-      </w:r>
+        <w:t>"@</w:t>
+      </w:r>
+      <w:proofErr w:type="gramStart"/>
       <w:r>
         <w:rPr>
           <w:rFonts w:ascii="Courier New" w:hAnsi="Courier New" w:cs="Courier New"/>
           <w:sz w:val="20"/>
           <w:szCs w:val="20"/>
         </w:rPr>
+        <w:t>I,</w:t>
+      </w:r>
+      <w:r>
+        <w:rPr>
+          <w:rFonts w:ascii="Courier New" w:hAnsi="Courier New" w:cs="Courier New"/>
+          <w:sz w:val="20"/>
+          <w:szCs w:val="20"/>
+        </w:rPr>
         <w:t>d</w:t>
       </w:r>
+      <w:proofErr w:type="gramEnd"/>
       <w:r>
         <w:rPr>
           <w:rFonts w:ascii="Courier New" w:hAnsi="Courier New" w:cs="Courier New"/>
@@ -16604,16 +18135,26 @@
           <w:sz w:val="20"/>
           <w:szCs w:val="20"/>
         </w:rPr>
-        <w:t>"@I,</w:t>
-      </w:r>
+        <w:t>"@</w:t>
+      </w:r>
+      <w:proofErr w:type="gramStart"/>
       <w:r>
         <w:rPr>
           <w:rFonts w:ascii="Courier New" w:hAnsi="Courier New" w:cs="Courier New"/>
           <w:sz w:val="20"/>
           <w:szCs w:val="20"/>
         </w:rPr>
+        <w:t>I,</w:t>
+      </w:r>
+      <w:r>
+        <w:rPr>
+          <w:rFonts w:ascii="Courier New" w:hAnsi="Courier New" w:cs="Courier New"/>
+          <w:sz w:val="20"/>
+          <w:szCs w:val="20"/>
+        </w:rPr>
         <w:t>d</w:t>
       </w:r>
+      <w:proofErr w:type="gramEnd"/>
       <w:r>
         <w:rPr>
           <w:rFonts w:ascii="Courier New" w:hAnsi="Courier New" w:cs="Courier New"/>
@@ -16730,12 +18271,21 @@
         </w:rPr>
         <w:t xml:space="preserve"> ASIP implementation. ASIP provides a number of optional </w:t>
       </w:r>
-      <w:r>
-        <w:rPr>
-          <w:sz w:val="20"/>
-          <w:szCs w:val="20"/>
-        </w:rPr>
-        <w:t xml:space="preserve">higher level </w:t>
+      <w:proofErr w:type="gramStart"/>
+      <w:r>
+        <w:rPr>
+          <w:sz w:val="20"/>
+          <w:szCs w:val="20"/>
+        </w:rPr>
+        <w:t>higher level</w:t>
+      </w:r>
+      <w:proofErr w:type="gramEnd"/>
+      <w:r>
+        <w:rPr>
+          <w:sz w:val="20"/>
+          <w:szCs w:val="20"/>
+        </w:rPr>
+        <w:t xml:space="preserve"> </w:t>
       </w:r>
       <w:r>
         <w:rPr>
@@ -16805,14 +18355,30 @@
           <w:sz w:val="20"/>
           <w:szCs w:val="20"/>
         </w:rPr>
-        <w:t xml:space="preserve"> these higher </w:t>
-      </w:r>
-      <w:r>
-        <w:rPr>
-          <w:sz w:val="20"/>
-          <w:szCs w:val="20"/>
-        </w:rPr>
-        <w:t>level services</w:t>
+        <w:t xml:space="preserve"> these </w:t>
+      </w:r>
+      <w:proofErr w:type="gramStart"/>
+      <w:r>
+        <w:rPr>
+          <w:sz w:val="20"/>
+          <w:szCs w:val="20"/>
+        </w:rPr>
+        <w:t xml:space="preserve">higher </w:t>
+      </w:r>
+      <w:r>
+        <w:rPr>
+          <w:sz w:val="20"/>
+          <w:szCs w:val="20"/>
+        </w:rPr>
+        <w:t>level</w:t>
+      </w:r>
+      <w:proofErr w:type="gramEnd"/>
+      <w:r>
+        <w:rPr>
+          <w:sz w:val="20"/>
+          <w:szCs w:val="20"/>
+        </w:rPr>
+        <w:t xml:space="preserve"> services</w:t>
       </w:r>
       <w:r>
         <w:rPr>
@@ -16883,7 +18449,23 @@
           <w:sz w:val="20"/>
           <w:szCs w:val="20"/>
         </w:rPr>
-        <w:t xml:space="preserve">common high level </w:t>
+        <w:t xml:space="preserve">common </w:t>
+      </w:r>
+      <w:proofErr w:type="gramStart"/>
+      <w:r>
+        <w:rPr>
+          <w:sz w:val="20"/>
+          <w:szCs w:val="20"/>
+        </w:rPr>
+        <w:t>high level</w:t>
+      </w:r>
+      <w:proofErr w:type="gramEnd"/>
+      <w:r>
+        <w:rPr>
+          <w:sz w:val="20"/>
+          <w:szCs w:val="20"/>
+        </w:rPr>
+        <w:t xml:space="preserve"> </w:t>
       </w:r>
       <w:r>
         <w:rPr>
@@ -16932,8 +18514,17 @@
           <w:sz w:val="20"/>
           <w:szCs w:val="20"/>
         </w:rPr>
-        <w:t>Write a value in degrees to a servo</w:t>
-      </w:r>
+        <w:t xml:space="preserve">Write a value in degrees to a </w:t>
+      </w:r>
+      <w:proofErr w:type="gramStart"/>
+      <w:r>
+        <w:rPr>
+          <w:sz w:val="20"/>
+          <w:szCs w:val="20"/>
+        </w:rPr>
+        <w:t>servo</w:t>
+      </w:r>
+      <w:proofErr w:type="gramEnd"/>
     </w:p>
     <w:p>
       <w:pPr>
@@ -17168,6 +18759,7 @@
               </w:rPr>
               <w:t>‘</w:t>
             </w:r>
+            <w:proofErr w:type="gramStart"/>
             <w:r>
               <w:rPr>
                 <w:color w:val="000000"/>
@@ -17182,7 +18774,16 @@
                 <w:sz w:val="20"/>
                 <w:szCs w:val="20"/>
               </w:rPr>
-              <w:t xml:space="preserve"> ’ </w:t>
+              <w:t xml:space="preserve"> ’</w:t>
+            </w:r>
+            <w:proofErr w:type="gramEnd"/>
+            <w:r>
+              <w:rPr>
+                <w:color w:val="000000"/>
+                <w:sz w:val="20"/>
+                <w:szCs w:val="20"/>
+              </w:rPr>
+              <w:t xml:space="preserve"> </w:t>
             </w:r>
           </w:p>
         </w:tc>
@@ -17540,6 +19141,7 @@
       <w:r>
         <w:t>"</w:t>
       </w:r>
+      <w:proofErr w:type="gramStart"/>
       <w:r>
         <w:rPr>
           <w:rFonts w:ascii="Courier New" w:hAnsi="Courier New" w:cs="Courier New"/>
@@ -17552,14 +19154,23 @@
           <w:sz w:val="20"/>
           <w:szCs w:val="20"/>
         </w:rPr>
-        <w:t>,W,0,90</w:t>
-      </w:r>
+        <w:t>,W</w:t>
+      </w:r>
+      <w:proofErr w:type="gramEnd"/>
       <w:r>
         <w:rPr>
           <w:rFonts w:ascii="Courier New" w:hAnsi="Courier New" w:cs="Courier New"/>
           <w:sz w:val="20"/>
           <w:szCs w:val="20"/>
         </w:rPr>
+        <w:t>,0,90</w:t>
+      </w:r>
+      <w:r>
+        <w:rPr>
+          <w:rFonts w:ascii="Courier New" w:hAnsi="Courier New" w:cs="Courier New"/>
+          <w:sz w:val="20"/>
+          <w:szCs w:val="20"/>
+        </w:rPr>
         <w:t>\n</w:t>
       </w:r>
       <w:r>
@@ -17666,14 +19277,62 @@
           <w:sz w:val="20"/>
           <w:szCs w:val="20"/>
         </w:rPr>
-        <w:t xml:space="preserve"> repeating events similar to the analog value messages (see </w:t>
-      </w:r>
-      <w:r>
-        <w:rPr>
-          <w:sz w:val="20"/>
-          <w:szCs w:val="20"/>
-        </w:rPr>
-        <w:t>Set Autoevent Period described in the IO section of this document).</w:t>
+        <w:t xml:space="preserve"> repeating events </w:t>
+      </w:r>
+      <w:proofErr w:type="gramStart"/>
+      <w:r>
+        <w:rPr>
+          <w:sz w:val="20"/>
+          <w:szCs w:val="20"/>
+        </w:rPr>
+        <w:t>similar to</w:t>
+      </w:r>
+      <w:proofErr w:type="gramEnd"/>
+      <w:r>
+        <w:rPr>
+          <w:sz w:val="20"/>
+          <w:szCs w:val="20"/>
+        </w:rPr>
+        <w:t xml:space="preserve"> the </w:t>
+      </w:r>
+      <w:proofErr w:type="spellStart"/>
+      <w:r>
+        <w:rPr>
+          <w:sz w:val="20"/>
+          <w:szCs w:val="20"/>
+        </w:rPr>
+        <w:t>analog</w:t>
+      </w:r>
+      <w:proofErr w:type="spellEnd"/>
+      <w:r>
+        <w:rPr>
+          <w:sz w:val="20"/>
+          <w:szCs w:val="20"/>
+        </w:rPr>
+        <w:t xml:space="preserve"> value messages (see </w:t>
+      </w:r>
+      <w:r>
+        <w:rPr>
+          <w:sz w:val="20"/>
+          <w:szCs w:val="20"/>
+        </w:rPr>
+        <w:t xml:space="preserve">Set </w:t>
+      </w:r>
+      <w:proofErr w:type="spellStart"/>
+      <w:r>
+        <w:rPr>
+          <w:sz w:val="20"/>
+          <w:szCs w:val="20"/>
+        </w:rPr>
+        <w:t>Autoevent</w:t>
+      </w:r>
+      <w:proofErr w:type="spellEnd"/>
+      <w:r>
+        <w:rPr>
+          <w:sz w:val="20"/>
+          <w:szCs w:val="20"/>
+        </w:rPr>
+        <w:t xml:space="preserve"> Period described in the IO section of this document).</w:t>
       </w:r>
     </w:p>
     <w:p>
@@ -17827,6 +19486,7 @@
               </w:rPr>
               <w:t>‘</w:t>
             </w:r>
+            <w:proofErr w:type="gramStart"/>
             <w:r>
               <w:rPr>
                 <w:color w:val="000000"/>
@@ -17841,7 +19501,16 @@
                 <w:sz w:val="20"/>
                 <w:szCs w:val="20"/>
               </w:rPr>
-              <w:t xml:space="preserve"> ’ </w:t>
+              <w:t xml:space="preserve"> ’</w:t>
+            </w:r>
+            <w:proofErr w:type="gramEnd"/>
+            <w:r>
+              <w:rPr>
+                <w:color w:val="000000"/>
+                <w:sz w:val="20"/>
+                <w:szCs w:val="20"/>
+              </w:rPr>
+              <w:t xml:space="preserve"> </w:t>
             </w:r>
           </w:p>
         </w:tc>
@@ -17952,12 +19621,37 @@
       <w:pPr>
         <w:spacing w:after="0"/>
       </w:pPr>
-      <w:r>
-        <w:rPr>
-          <w:sz w:val="20"/>
-          <w:szCs w:val="20"/>
-        </w:rPr>
-        <w:t>Request  distance autoevents:</w:t>
+      <w:proofErr w:type="gramStart"/>
+      <w:r>
+        <w:rPr>
+          <w:sz w:val="20"/>
+          <w:szCs w:val="20"/>
+        </w:rPr>
+        <w:t>Request  distance</w:t>
+      </w:r>
+      <w:proofErr w:type="gramEnd"/>
+      <w:r>
+        <w:rPr>
+          <w:sz w:val="20"/>
+          <w:szCs w:val="20"/>
+        </w:rPr>
+        <w:t xml:space="preserve"> </w:t>
+      </w:r>
+      <w:proofErr w:type="spellStart"/>
+      <w:r>
+        <w:rPr>
+          <w:sz w:val="20"/>
+          <w:szCs w:val="20"/>
+        </w:rPr>
+        <w:t>autoevents</w:t>
+      </w:r>
+      <w:proofErr w:type="spellEnd"/>
+      <w:r>
+        <w:rPr>
+          <w:sz w:val="20"/>
+          <w:szCs w:val="20"/>
+        </w:rPr>
+        <w:t>:</w:t>
       </w:r>
     </w:p>
     <w:tbl>
@@ -18127,6 +19821,7 @@
               </w:rPr>
               <w:t>‘</w:t>
             </w:r>
+            <w:proofErr w:type="gramStart"/>
             <w:r>
               <w:rPr>
                 <w:color w:val="000000"/>
@@ -18141,7 +19836,16 @@
                 <w:sz w:val="20"/>
                 <w:szCs w:val="20"/>
               </w:rPr>
-              <w:t xml:space="preserve"> ’ </w:t>
+              <w:t xml:space="preserve"> ’</w:t>
+            </w:r>
+            <w:proofErr w:type="gramEnd"/>
+            <w:r>
+              <w:rPr>
+                <w:color w:val="000000"/>
+                <w:sz w:val="20"/>
+                <w:szCs w:val="20"/>
+              </w:rPr>
+              <w:t xml:space="preserve"> </w:t>
             </w:r>
           </w:p>
         </w:tc>
@@ -18473,15 +20177,33 @@
                 <w:sz w:val="20"/>
                 <w:szCs w:val="20"/>
               </w:rPr>
-              <w:t>@D</w:t>
-            </w:r>
-            <w:r>
-              <w:rPr>
-                <w:color w:val="000000"/>
-                <w:sz w:val="20"/>
-                <w:szCs w:val="20"/>
-              </w:rPr>
-              <w:t xml:space="preserve"> ’ </w:t>
+              <w:t>@</w:t>
+            </w:r>
+            <w:proofErr w:type="gramStart"/>
+            <w:r>
+              <w:rPr>
+                <w:color w:val="000000"/>
+                <w:sz w:val="20"/>
+                <w:szCs w:val="20"/>
+              </w:rPr>
+              <w:t>D</w:t>
+            </w:r>
+            <w:r>
+              <w:rPr>
+                <w:color w:val="000000"/>
+                <w:sz w:val="20"/>
+                <w:szCs w:val="20"/>
+              </w:rPr>
+              <w:t xml:space="preserve"> ’</w:t>
+            </w:r>
+            <w:proofErr w:type="gramEnd"/>
+            <w:r>
+              <w:rPr>
+                <w:color w:val="000000"/>
+                <w:sz w:val="20"/>
+                <w:szCs w:val="20"/>
+              </w:rPr>
+              <w:t xml:space="preserve"> </w:t>
             </w:r>
           </w:p>
         </w:tc>
@@ -18986,8 +20708,17 @@
                 <w:sz w:val="20"/>
                 <w:szCs w:val="20"/>
               </w:rPr>
-              <w:t>‘T ’</w:t>
-            </w:r>
+              <w:t>‘</w:t>
+            </w:r>
+            <w:proofErr w:type="gramStart"/>
+            <w:r>
+              <w:rPr>
+                <w:sz w:val="20"/>
+                <w:szCs w:val="20"/>
+              </w:rPr>
+              <w:t>T ’</w:t>
+            </w:r>
+            <w:proofErr w:type="gramEnd"/>
           </w:p>
         </w:tc>
         <w:tc>
@@ -19339,7 +21070,23 @@
           <w:sz w:val="20"/>
           <w:szCs w:val="20"/>
         </w:rPr>
-        <w:t> Example Request: "T,P,440,250\n"   play a 440 hertz tone for 250 milliseconds</w:t>
+        <w:t> Example Request: "</w:t>
+      </w:r>
+      <w:proofErr w:type="gramStart"/>
+      <w:r>
+        <w:rPr>
+          <w:sz w:val="20"/>
+          <w:szCs w:val="20"/>
+        </w:rPr>
+        <w:t>T,P</w:t>
+      </w:r>
+      <w:proofErr w:type="gramEnd"/>
+      <w:r>
+        <w:rPr>
+          <w:sz w:val="20"/>
+          <w:szCs w:val="20"/>
+        </w:rPr>
+        <w:t>,440,250\n"   play a 440 hertz tone for 250 milliseconds</w:t>
       </w:r>
     </w:p>
     <w:p>
@@ -19438,14 +21185,94 @@
           <w:sz w:val="20"/>
           <w:szCs w:val="20"/>
         </w:rPr>
-        <w:t>Service to set one or more RGB  LEDs, such as WS2812 (neopixels).  LEDs are identified by a sequence position number, the first pixe</w:t>
-      </w:r>
-      <w:r>
-        <w:rPr>
-          <w:sz w:val="20"/>
-          <w:szCs w:val="20"/>
-        </w:rPr>
-        <w:t xml:space="preserve">l is position 0. Colors are 32 bit packed </w:t>
+        <w:t xml:space="preserve">Service to set one or more </w:t>
+      </w:r>
+      <w:proofErr w:type="gramStart"/>
+      <w:r>
+        <w:rPr>
+          <w:sz w:val="20"/>
+          <w:szCs w:val="20"/>
+        </w:rPr>
+        <w:t>RGB  LEDs</w:t>
+      </w:r>
+      <w:proofErr w:type="gramEnd"/>
+      <w:r>
+        <w:rPr>
+          <w:sz w:val="20"/>
+          <w:szCs w:val="20"/>
+        </w:rPr>
+        <w:t>, such as WS2812 (</w:t>
+      </w:r>
+      <w:proofErr w:type="spellStart"/>
+      <w:r>
+        <w:rPr>
+          <w:sz w:val="20"/>
+          <w:szCs w:val="20"/>
+        </w:rPr>
+        <w:t>neopixels</w:t>
+      </w:r>
+      <w:proofErr w:type="spellEnd"/>
+      <w:r>
+        <w:rPr>
+          <w:sz w:val="20"/>
+          <w:szCs w:val="20"/>
+        </w:rPr>
+        <w:t xml:space="preserve">).  LEDs are identified by a sequence position </w:t>
+      </w:r>
+      <w:proofErr w:type="gramStart"/>
+      <w:r>
+        <w:rPr>
+          <w:sz w:val="20"/>
+          <w:szCs w:val="20"/>
+        </w:rPr>
+        <w:t>number,</w:t>
+      </w:r>
+      <w:proofErr w:type="gramEnd"/>
+      <w:r>
+        <w:rPr>
+          <w:sz w:val="20"/>
+          <w:szCs w:val="20"/>
+        </w:rPr>
+        <w:t xml:space="preserve"> the first pixe</w:t>
+      </w:r>
+      <w:r>
+        <w:rPr>
+          <w:sz w:val="20"/>
+          <w:szCs w:val="20"/>
+        </w:rPr>
+        <w:t xml:space="preserve">l is position 0. </w:t>
+      </w:r>
+      <w:proofErr w:type="spellStart"/>
+      <w:r>
+        <w:rPr>
+          <w:sz w:val="20"/>
+          <w:szCs w:val="20"/>
+        </w:rPr>
+        <w:t>Colors</w:t>
+      </w:r>
+      <w:proofErr w:type="spellEnd"/>
+      <w:r>
+        <w:rPr>
+          <w:sz w:val="20"/>
+          <w:szCs w:val="20"/>
+        </w:rPr>
+        <w:t xml:space="preserve"> are </w:t>
+      </w:r>
+      <w:proofErr w:type="gramStart"/>
+      <w:r>
+        <w:rPr>
+          <w:sz w:val="20"/>
+          <w:szCs w:val="20"/>
+        </w:rPr>
+        <w:t>32 bit</w:t>
+      </w:r>
+      <w:proofErr w:type="gramEnd"/>
+      <w:r>
+        <w:rPr>
+          <w:sz w:val="20"/>
+          <w:szCs w:val="20"/>
+        </w:rPr>
+        <w:t xml:space="preserve"> packed </w:t>
       </w:r>
       <w:r>
         <w:rPr>
@@ -19459,7 +21286,39 @@
           <w:sz w:val="20"/>
           <w:szCs w:val="20"/>
         </w:rPr>
-        <w:t xml:space="preserve">  To following can be used to convert individual RGB values  to color value:   </w:t>
+        <w:t xml:space="preserve">  To following can be used to convert individual RGB </w:t>
+      </w:r>
+      <w:proofErr w:type="gramStart"/>
+      <w:r>
+        <w:rPr>
+          <w:sz w:val="20"/>
+          <w:szCs w:val="20"/>
+        </w:rPr>
+        <w:t>values  to</w:t>
+      </w:r>
+      <w:proofErr w:type="gramEnd"/>
+      <w:r>
+        <w:rPr>
+          <w:sz w:val="20"/>
+          <w:szCs w:val="20"/>
+        </w:rPr>
+        <w:t xml:space="preserve"> </w:t>
+      </w:r>
+      <w:proofErr w:type="spellStart"/>
+      <w:r>
+        <w:rPr>
+          <w:sz w:val="20"/>
+          <w:szCs w:val="20"/>
+        </w:rPr>
+        <w:t>color</w:t>
+      </w:r>
+      <w:proofErr w:type="spellEnd"/>
+      <w:r>
+        <w:rPr>
+          <w:sz w:val="20"/>
+          <w:szCs w:val="20"/>
+        </w:rPr>
+        <w:t xml:space="preserve"> value:   </w:t>
       </w:r>
       <w:r>
         <w:rPr>
@@ -19578,7 +21437,23 @@
           <w:sz w:val="20"/>
           <w:szCs w:val="20"/>
         </w:rPr>
-        <w:t> Request: Set pixels using colon separated list of pairs of pixel numbers and colors.</w:t>
+        <w:t xml:space="preserve"> Request: Set pixels using colon separated list of pairs of pixel numbers and </w:t>
+      </w:r>
+      <w:proofErr w:type="spellStart"/>
+      <w:r>
+        <w:rPr>
+          <w:sz w:val="20"/>
+          <w:szCs w:val="20"/>
+        </w:rPr>
+        <w:t>colors</w:t>
+      </w:r>
+      <w:proofErr w:type="spellEnd"/>
+      <w:r>
+        <w:rPr>
+          <w:sz w:val="20"/>
+          <w:szCs w:val="20"/>
+        </w:rPr>
+        <w:t>.</w:t>
       </w:r>
     </w:p>
     <w:tbl>
@@ -20090,6 +21965,7 @@
               </w:rPr>
               <w:t>‘</w:t>
             </w:r>
+            <w:proofErr w:type="gramStart"/>
             <w:r>
               <w:rPr>
                 <w:sz w:val="20"/>
@@ -20104,6 +21980,7 @@
               </w:rPr>
               <w:t xml:space="preserve"> ’</w:t>
             </w:r>
+            <w:proofErr w:type="gramEnd"/>
           </w:p>
         </w:tc>
         <w:tc>
@@ -20228,8 +22105,17 @@
                 <w:sz w:val="20"/>
                 <w:szCs w:val="20"/>
               </w:rPr>
-              <w:t xml:space="preserve"> Nbr</w:t>
-            </w:r>
+              <w:t xml:space="preserve"> </w:t>
+            </w:r>
+            <w:proofErr w:type="spellStart"/>
+            <w:r>
+              <w:rPr>
+                <w:sz w:val="20"/>
+                <w:szCs w:val="20"/>
+              </w:rPr>
+              <w:t>Nbr</w:t>
+            </w:r>
+            <w:proofErr w:type="spellEnd"/>
           </w:p>
         </w:tc>
         <w:tc>
@@ -20286,6 +22172,7 @@
                 <w:szCs w:val="20"/>
               </w:rPr>
             </w:pPr>
+            <w:proofErr w:type="spellStart"/>
             <w:r>
               <w:rPr>
                 <w:sz w:val="20"/>
@@ -20293,6 +22180,7 @@
               </w:rPr>
               <w:t>Nbr</w:t>
             </w:r>
+            <w:proofErr w:type="spellEnd"/>
           </w:p>
         </w:tc>
         <w:tc>
@@ -20389,7 +22277,23 @@
                 <w:sz w:val="20"/>
                 <w:szCs w:val="20"/>
               </w:rPr>
-              <w:t>Comma separated pairs of colon separated  pixel positions and</w:t>
+              <w:t xml:space="preserve">Comma separated pairs of colon </w:t>
+            </w:r>
+            <w:proofErr w:type="gramStart"/>
+            <w:r>
+              <w:rPr>
+                <w:sz w:val="20"/>
+                <w:szCs w:val="20"/>
+              </w:rPr>
+              <w:t>separated  pixel</w:t>
+            </w:r>
+            <w:proofErr w:type="gramEnd"/>
+            <w:r>
+              <w:rPr>
+                <w:sz w:val="20"/>
+                <w:szCs w:val="20"/>
+              </w:rPr>
+              <w:t xml:space="preserve"> positions and</w:t>
             </w:r>
             <w:r>
               <w:rPr>
@@ -20403,7 +22307,23 @@
                 <w:sz w:val="20"/>
                 <w:szCs w:val="20"/>
               </w:rPr>
-              <w:t xml:space="preserve"> color values</w:t>
+              <w:t xml:space="preserve"> </w:t>
+            </w:r>
+            <w:proofErr w:type="spellStart"/>
+            <w:r>
+              <w:rPr>
+                <w:sz w:val="20"/>
+                <w:szCs w:val="20"/>
+              </w:rPr>
+              <w:t>color</w:t>
+            </w:r>
+            <w:proofErr w:type="spellEnd"/>
+            <w:r>
+              <w:rPr>
+                <w:sz w:val="20"/>
+                <w:szCs w:val="20"/>
+              </w:rPr>
+              <w:t xml:space="preserve"> values</w:t>
             </w:r>
           </w:p>
         </w:tc>
@@ -20535,7 +22455,25 @@
           <w:sz w:val="20"/>
           <w:szCs w:val="20"/>
         </w:rPr>
-        <w:t xml:space="preserve">  "P,P,</w:t>
+        <w:t xml:space="preserve">  "</w:t>
+      </w:r>
+      <w:proofErr w:type="gramStart"/>
+      <w:r>
+        <w:rPr>
+          <w:rFonts w:ascii="Courier New" w:hAnsi="Courier New" w:cs="Courier New"/>
+          <w:sz w:val="20"/>
+          <w:szCs w:val="20"/>
+        </w:rPr>
+        <w:t>P,P</w:t>
+      </w:r>
+      <w:proofErr w:type="gramEnd"/>
+      <w:r>
+        <w:rPr>
+          <w:rFonts w:ascii="Courier New" w:hAnsi="Courier New" w:cs="Courier New"/>
+          <w:sz w:val="20"/>
+          <w:szCs w:val="20"/>
+        </w:rPr>
+        <w:t>,</w:t>
       </w:r>
       <w:r>
         <w:rPr>
@@ -21129,6 +23067,7 @@
               </w:rPr>
               <w:t>‘</w:t>
             </w:r>
+            <w:proofErr w:type="gramStart"/>
             <w:r>
               <w:rPr>
                 <w:sz w:val="20"/>
@@ -21143,6 +23082,7 @@
               </w:rPr>
               <w:t xml:space="preserve"> ’</w:t>
             </w:r>
+            <w:proofErr w:type="gramEnd"/>
           </w:p>
         </w:tc>
         <w:tc>
@@ -21281,8 +23221,17 @@
                 <w:sz w:val="20"/>
                 <w:szCs w:val="20"/>
               </w:rPr>
-              <w:t xml:space="preserve">  Nbr</w:t>
-            </w:r>
+              <w:t xml:space="preserve">  </w:t>
+            </w:r>
+            <w:proofErr w:type="spellStart"/>
+            <w:r>
+              <w:rPr>
+                <w:sz w:val="20"/>
+                <w:szCs w:val="20"/>
+              </w:rPr>
+              <w:t>Nbr</w:t>
+            </w:r>
+            <w:proofErr w:type="spellEnd"/>
           </w:p>
         </w:tc>
         <w:tc>
@@ -21339,6 +23288,7 @@
                 <w:szCs w:val="20"/>
               </w:rPr>
             </w:pPr>
+            <w:proofErr w:type="spellStart"/>
             <w:r>
               <w:rPr>
                 <w:sz w:val="20"/>
@@ -21346,6 +23296,7 @@
               </w:rPr>
               <w:t>Nbr</w:t>
             </w:r>
+            <w:proofErr w:type="spellEnd"/>
           </w:p>
         </w:tc>
         <w:tc>
@@ -21456,7 +23407,23 @@
                 <w:sz w:val="20"/>
                 <w:szCs w:val="20"/>
               </w:rPr>
-              <w:t>groups of  pixel index: followed by RGB</w:t>
+              <w:t xml:space="preserve">groups </w:t>
+            </w:r>
+            <w:proofErr w:type="gramStart"/>
+            <w:r>
+              <w:rPr>
+                <w:sz w:val="20"/>
+                <w:szCs w:val="20"/>
+              </w:rPr>
+              <w:t>of  pixel</w:t>
+            </w:r>
+            <w:proofErr w:type="gramEnd"/>
+            <w:r>
+              <w:rPr>
+                <w:sz w:val="20"/>
+                <w:szCs w:val="20"/>
+              </w:rPr>
+              <w:t xml:space="preserve"> index: followed by RGB</w:t>
             </w:r>
             <w:r>
               <w:rPr>
@@ -21609,13 +23576,23 @@
         </w:rPr>
         <w:t>"</w:t>
       </w:r>
+      <w:proofErr w:type="gramStart"/>
       <w:r>
         <w:rPr>
           <w:rFonts w:ascii="Courier New" w:hAnsi="Courier New" w:cs="Courier New"/>
           <w:sz w:val="20"/>
           <w:szCs w:val="20"/>
         </w:rPr>
-        <w:t>P,p,0,</w:t>
+        <w:t>P,p</w:t>
+      </w:r>
+      <w:proofErr w:type="gramEnd"/>
+      <w:r>
+        <w:rPr>
+          <w:rFonts w:ascii="Courier New" w:hAnsi="Courier New" w:cs="Courier New"/>
+          <w:sz w:val="20"/>
+          <w:szCs w:val="20"/>
+        </w:rPr>
+        <w:t>,0,</w:t>
       </w:r>
       <w:r>
         <w:rPr>
@@ -22423,6 +24400,7 @@
               </w:rPr>
               <w:t>‘</w:t>
             </w:r>
+            <w:proofErr w:type="gramStart"/>
             <w:r>
               <w:rPr>
                 <w:sz w:val="20"/>
@@ -22437,6 +24415,7 @@
               </w:rPr>
               <w:t xml:space="preserve"> ’</w:t>
             </w:r>
+            <w:proofErr w:type="gramEnd"/>
           </w:p>
         </w:tc>
         <w:tc>
@@ -22575,8 +24554,17 @@
                 <w:sz w:val="20"/>
                 <w:szCs w:val="20"/>
               </w:rPr>
-              <w:t xml:space="preserve">  Nbr</w:t>
-            </w:r>
+              <w:t xml:space="preserve">  </w:t>
+            </w:r>
+            <w:proofErr w:type="spellStart"/>
+            <w:r>
+              <w:rPr>
+                <w:sz w:val="20"/>
+                <w:szCs w:val="20"/>
+              </w:rPr>
+              <w:t>Nbr</w:t>
+            </w:r>
+            <w:proofErr w:type="spellEnd"/>
           </w:p>
         </w:tc>
         <w:tc>
@@ -22633,6 +24621,7 @@
                 <w:szCs w:val="20"/>
               </w:rPr>
             </w:pPr>
+            <w:proofErr w:type="spellStart"/>
             <w:r>
               <w:rPr>
                 <w:sz w:val="20"/>
@@ -22640,6 +24629,7 @@
               </w:rPr>
               <w:t>Nbr</w:t>
             </w:r>
+            <w:proofErr w:type="spellEnd"/>
           </w:p>
         </w:tc>
         <w:tc>
@@ -22694,8 +24684,17 @@
                 <w:sz w:val="20"/>
                 <w:szCs w:val="20"/>
               </w:rPr>
-              <w:t xml:space="preserve">  Nbr</w:t>
-            </w:r>
+              <w:t xml:space="preserve">  </w:t>
+            </w:r>
+            <w:proofErr w:type="spellStart"/>
+            <w:r>
+              <w:rPr>
+                <w:sz w:val="20"/>
+                <w:szCs w:val="20"/>
+              </w:rPr>
+              <w:t>Nbr</w:t>
+            </w:r>
+            <w:proofErr w:type="spellEnd"/>
           </w:p>
         </w:tc>
         <w:tc>
@@ -22792,7 +24791,23 @@
                 <w:sz w:val="20"/>
                 <w:szCs w:val="20"/>
               </w:rPr>
-              <w:t>Comma separated pairs of colon separated  pixel positions and</w:t>
+              <w:t xml:space="preserve">Comma separated pairs of colon </w:t>
+            </w:r>
+            <w:proofErr w:type="gramStart"/>
+            <w:r>
+              <w:rPr>
+                <w:sz w:val="20"/>
+                <w:szCs w:val="20"/>
+              </w:rPr>
+              <w:t>separated  pixel</w:t>
+            </w:r>
+            <w:proofErr w:type="gramEnd"/>
+            <w:r>
+              <w:rPr>
+                <w:sz w:val="20"/>
+                <w:szCs w:val="20"/>
+              </w:rPr>
+              <w:t xml:space="preserve"> positions and</w:t>
             </w:r>
             <w:r>
               <w:rPr>
@@ -22806,7 +24821,23 @@
                 <w:sz w:val="20"/>
                 <w:szCs w:val="20"/>
               </w:rPr>
-              <w:t xml:space="preserve"> color values</w:t>
+              <w:t xml:space="preserve"> </w:t>
+            </w:r>
+            <w:proofErr w:type="spellStart"/>
+            <w:r>
+              <w:rPr>
+                <w:sz w:val="20"/>
+                <w:szCs w:val="20"/>
+              </w:rPr>
+              <w:t>color</w:t>
+            </w:r>
+            <w:proofErr w:type="spellEnd"/>
+            <w:r>
+              <w:rPr>
+                <w:sz w:val="20"/>
+                <w:szCs w:val="20"/>
+              </w:rPr>
+              <w:t xml:space="preserve"> values</w:t>
             </w:r>
           </w:p>
         </w:tc>
@@ -23265,6 +25296,7 @@
               </w:rPr>
               <w:t>‘</w:t>
             </w:r>
+            <w:proofErr w:type="gramStart"/>
             <w:r>
               <w:rPr>
                 <w:sz w:val="20"/>
@@ -23279,6 +25311,7 @@
               </w:rPr>
               <w:t xml:space="preserve"> ’</w:t>
             </w:r>
+            <w:proofErr w:type="gramEnd"/>
           </w:p>
         </w:tc>
         <w:tc>
@@ -23592,6 +25625,7 @@
         </w:rPr>
         <w:t xml:space="preserve">pixels for the given strip. This value is the maximum number of pixels that can be controlled on the strip and is determined by the value given in the sketch </w:t>
       </w:r>
+      <w:proofErr w:type="spellStart"/>
       <w:r>
         <w:rPr>
           <w:rFonts w:ascii="Consolas" w:hAnsi="Consolas"/>
@@ -23600,6 +25634,7 @@
         </w:rPr>
         <w:t>asipPixel.begin</w:t>
       </w:r>
+      <w:proofErr w:type="spellEnd"/>
       <w:r>
         <w:rPr>
           <w:sz w:val="20"/>
@@ -23898,6 +25933,7 @@
               </w:rPr>
               <w:t>‘</w:t>
             </w:r>
+            <w:proofErr w:type="gramStart"/>
             <w:r>
               <w:rPr>
                 <w:sz w:val="20"/>
@@ -23912,6 +25948,7 @@
               </w:rPr>
               <w:t xml:space="preserve"> ’</w:t>
             </w:r>
+            <w:proofErr w:type="gramEnd"/>
           </w:p>
         </w:tc>
         <w:tc>
@@ -24383,6 +26420,7 @@
                 <w:szCs w:val="20"/>
               </w:rPr>
             </w:pPr>
+            <w:proofErr w:type="spellStart"/>
             <w:r>
               <w:rPr>
                 <w:b/>
@@ -24419,6 +26457,7 @@
               </w:rPr>
               <w:t>ze</w:t>
             </w:r>
+            <w:proofErr w:type="spellEnd"/>
           </w:p>
         </w:tc>
         <w:tc>
@@ -24496,6 +26535,7 @@
               </w:rPr>
               <w:t>‘@</w:t>
             </w:r>
+            <w:proofErr w:type="gramStart"/>
             <w:r>
               <w:rPr>
                 <w:sz w:val="20"/>
@@ -24510,6 +26550,7 @@
               </w:rPr>
               <w:t xml:space="preserve"> ’</w:t>
             </w:r>
+            <w:proofErr w:type="gramEnd"/>
           </w:p>
         </w:tc>
         <w:tc>
@@ -24791,15 +26832,123 @@
           <w:sz w:val="20"/>
           <w:szCs w:val="20"/>
         </w:rPr>
-        <w:t xml:space="preserve">See pixelTest.ino </w:t>
-      </w:r>
+        <w:t xml:space="preserve">See </w:t>
+      </w:r>
+      <w:proofErr w:type="spellStart"/>
       <w:r>
         <w:rPr>
           <w:bCs/>
           <w:sz w:val="20"/>
           <w:szCs w:val="20"/>
         </w:rPr>
-        <w:t>or mirtoWifiOutreach.ino for code examples using new begin() method supporting callback function that enables setting color in a supported device such as a color LCD.</w:t>
+        <w:t>pixelTest.ino</w:t>
+      </w:r>
+      <w:proofErr w:type="spellEnd"/>
+      <w:r>
+        <w:rPr>
+          <w:bCs/>
+          <w:sz w:val="20"/>
+          <w:szCs w:val="20"/>
+        </w:rPr>
+        <w:t xml:space="preserve"> </w:t>
+      </w:r>
+      <w:r>
+        <w:rPr>
+          <w:bCs/>
+          <w:sz w:val="20"/>
+          <w:szCs w:val="20"/>
+        </w:rPr>
+        <w:t xml:space="preserve">or </w:t>
+      </w:r>
+      <w:proofErr w:type="spellStart"/>
+      <w:r>
+        <w:rPr>
+          <w:bCs/>
+          <w:sz w:val="20"/>
+          <w:szCs w:val="20"/>
+        </w:rPr>
+        <w:t>mirtoWifiOutreach.ino</w:t>
+      </w:r>
+      <w:proofErr w:type="spellEnd"/>
+      <w:r>
+        <w:rPr>
+          <w:bCs/>
+          <w:sz w:val="20"/>
+          <w:szCs w:val="20"/>
+        </w:rPr>
+        <w:t xml:space="preserve"> for code examples using new </w:t>
+      </w:r>
+      <w:proofErr w:type="gramStart"/>
+      <w:r>
+        <w:rPr>
+          <w:bCs/>
+          <w:sz w:val="20"/>
+          <w:szCs w:val="20"/>
+        </w:rPr>
+        <w:t>begin(</w:t>
+      </w:r>
+      <w:proofErr w:type="gramEnd"/>
+      <w:r>
+        <w:rPr>
+          <w:bCs/>
+          <w:sz w:val="20"/>
+          <w:szCs w:val="20"/>
+        </w:rPr>
+        <w:t xml:space="preserve">) method supporting </w:t>
+      </w:r>
+      <w:proofErr w:type="spellStart"/>
+      <w:r>
+        <w:rPr>
+          <w:bCs/>
+          <w:sz w:val="20"/>
+          <w:szCs w:val="20"/>
+        </w:rPr>
+        <w:t>callback</w:t>
+      </w:r>
+      <w:proofErr w:type="spellEnd"/>
+      <w:r>
+        <w:rPr>
+          <w:bCs/>
+          <w:sz w:val="20"/>
+          <w:szCs w:val="20"/>
+        </w:rPr>
+        <w:t xml:space="preserve"> function that enables setting </w:t>
+      </w:r>
+      <w:proofErr w:type="spellStart"/>
+      <w:r>
+        <w:rPr>
+          <w:bCs/>
+          <w:sz w:val="20"/>
+          <w:szCs w:val="20"/>
+        </w:rPr>
+        <w:t>color</w:t>
+      </w:r>
+      <w:proofErr w:type="spellEnd"/>
+      <w:r>
+        <w:rPr>
+          <w:bCs/>
+          <w:sz w:val="20"/>
+          <w:szCs w:val="20"/>
+        </w:rPr>
+        <w:t xml:space="preserve"> in a supported device such as a </w:t>
+      </w:r>
+      <w:proofErr w:type="spellStart"/>
+      <w:r>
+        <w:rPr>
+          <w:bCs/>
+          <w:sz w:val="20"/>
+          <w:szCs w:val="20"/>
+        </w:rPr>
+        <w:t>color</w:t>
+      </w:r>
+      <w:proofErr w:type="spellEnd"/>
+      <w:r>
+        <w:rPr>
+          <w:bCs/>
+          <w:sz w:val="20"/>
+          <w:szCs w:val="20"/>
+        </w:rPr>
+        <w:t xml:space="preserve"> LCD.</w:t>
       </w:r>
     </w:p>
     <w:p>
@@ -24843,8 +26992,36 @@
           <w:szCs w:val="20"/>
           <w:lang w:val="en-US"/>
         </w:rPr>
-        <w:t>This service provides control of motor power, speed and direction.  The motor Id is an enumeration of motors in the order they instantiated in the ASIP sketch. The first motor instantiated will have an Id of 0, irrespective</w:t>
-      </w:r>
+        <w:t xml:space="preserve">This service provides control of motor power, </w:t>
+      </w:r>
+      <w:proofErr w:type="gramStart"/>
+      <w:r>
+        <w:rPr>
+          <w:sz w:val="20"/>
+          <w:szCs w:val="20"/>
+          <w:lang w:val="en-US"/>
+        </w:rPr>
+        <w:t>speed</w:t>
+      </w:r>
+      <w:proofErr w:type="gramEnd"/>
+      <w:r>
+        <w:rPr>
+          <w:sz w:val="20"/>
+          <w:szCs w:val="20"/>
+          <w:lang w:val="en-US"/>
+        </w:rPr>
+        <w:t xml:space="preserve"> and direction.  The motor Id is an enumeration of motors in the order instantiated in the ASIP sketch. The first motor instantiated will have an Id of 0, </w:t>
+      </w:r>
+      <w:proofErr w:type="gramStart"/>
+      <w:r>
+        <w:rPr>
+          <w:sz w:val="20"/>
+          <w:szCs w:val="20"/>
+          <w:lang w:val="en-US"/>
+        </w:rPr>
+        <w:t>irrespective</w:t>
+      </w:r>
+      <w:proofErr w:type="gramEnd"/>
     </w:p>
     <w:p>
       <w:pPr>
@@ -24861,7 +27038,25 @@
           <w:szCs w:val="20"/>
           <w:lang w:val="en-US"/>
         </w:rPr>
-        <w:t>of the pins used or type of motor. Motor power is a percent from 0 to 100. Positive numbers turn the motor in one direction, negative numbers turn in the opposite direction.</w:t>
+        <w:t xml:space="preserve">of the pins used or type of motor. Motor power is a </w:t>
+      </w:r>
+      <w:proofErr w:type="gramStart"/>
+      <w:r>
+        <w:rPr>
+          <w:sz w:val="20"/>
+          <w:szCs w:val="20"/>
+          <w:lang w:val="en-US"/>
+        </w:rPr>
+        <w:t>percent</w:t>
+      </w:r>
+      <w:proofErr w:type="gramEnd"/>
+      <w:r>
+        <w:rPr>
+          <w:sz w:val="20"/>
+          <w:szCs w:val="20"/>
+          <w:lang w:val="en-US"/>
+        </w:rPr>
+        <w:t xml:space="preserve"> from 0 to 100. Positive numbers turn the motor in one direction, negative numbers turn in the opposite direction.</w:t>
       </w:r>
     </w:p>
     <w:p>
@@ -25104,6 +27299,7 @@
               </w:rPr>
               <w:t>‘</w:t>
             </w:r>
+            <w:proofErr w:type="gramStart"/>
             <w:r>
               <w:rPr>
                 <w:color w:val="000000"/>
@@ -25118,7 +27314,16 @@
                 <w:sz w:val="20"/>
                 <w:szCs w:val="20"/>
               </w:rPr>
-              <w:t xml:space="preserve"> ’ </w:t>
+              <w:t xml:space="preserve"> ’</w:t>
+            </w:r>
+            <w:proofErr w:type="gramEnd"/>
+            <w:r>
+              <w:rPr>
+                <w:color w:val="000000"/>
+                <w:sz w:val="20"/>
+                <w:szCs w:val="20"/>
+              </w:rPr>
+              <w:t xml:space="preserve"> </w:t>
             </w:r>
           </w:p>
         </w:tc>
@@ -25394,17 +27599,27 @@
         </w:rPr>
         <w:t>"</w:t>
       </w:r>
+      <w:proofErr w:type="gramStart"/>
       <w:r>
         <w:rPr>
           <w:rFonts w:ascii="Courier New" w:hAnsi="Courier New" w:cs="Courier New"/>
           <w:sz w:val="20"/>
           <w:szCs w:val="20"/>
         </w:rPr>
-        <w:t>M,m,0,50</w:t>
-      </w:r>
+        <w:t>M,m</w:t>
+      </w:r>
+      <w:proofErr w:type="gramEnd"/>
       <w:r>
         <w:rPr>
           <w:rFonts w:ascii="Courier New" w:hAnsi="Courier New" w:cs="Courier New"/>
+          <w:sz w:val="20"/>
+          <w:szCs w:val="20"/>
+        </w:rPr>
+        <w:t>,0,50</w:t>
+      </w:r>
+      <w:r>
+        <w:rPr>
+          <w:rFonts w:ascii="Courier New" w:hAnsi="Courier New" w:cs="Courier New"/>
         </w:rPr>
         <w:t>"</w:t>
       </w:r>
@@ -25430,17 +27645,27 @@
         </w:rPr>
         <w:t>"</w:t>
       </w:r>
+      <w:proofErr w:type="gramStart"/>
       <w:r>
         <w:rPr>
           <w:rFonts w:ascii="Courier New" w:hAnsi="Courier New" w:cs="Courier New"/>
           <w:sz w:val="20"/>
           <w:szCs w:val="20"/>
         </w:rPr>
-        <w:t>M,m,1,-50</w:t>
-      </w:r>
+        <w:t>M,m</w:t>
+      </w:r>
+      <w:proofErr w:type="gramEnd"/>
       <w:r>
         <w:rPr>
           <w:rFonts w:ascii="Courier New" w:hAnsi="Courier New" w:cs="Courier New"/>
+          <w:sz w:val="20"/>
+          <w:szCs w:val="20"/>
+        </w:rPr>
+        <w:t>,1,-50</w:t>
+      </w:r>
+      <w:r>
+        <w:rPr>
+          <w:rFonts w:ascii="Courier New" w:hAnsi="Courier New" w:cs="Courier New"/>
         </w:rPr>
         <w:t>"</w:t>
       </w:r>
@@ -25466,13 +27691,23 @@
         </w:rPr>
         <w:t>"</w:t>
       </w:r>
+      <w:proofErr w:type="gramStart"/>
       <w:r>
         <w:rPr>
           <w:rFonts w:ascii="Courier New" w:hAnsi="Courier New" w:cs="Courier New"/>
           <w:sz w:val="20"/>
           <w:szCs w:val="20"/>
         </w:rPr>
-        <w:t>M,m,0,0</w:t>
+        <w:t>M,m</w:t>
+      </w:r>
+      <w:proofErr w:type="gramEnd"/>
+      <w:r>
+        <w:rPr>
+          <w:rFonts w:ascii="Courier New" w:hAnsi="Courier New" w:cs="Courier New"/>
+          <w:sz w:val="20"/>
+          <w:szCs w:val="20"/>
+        </w:rPr>
+        <w:t>,0,0</w:t>
       </w:r>
       <w:r>
         <w:rPr>
@@ -25767,6 +28002,7 @@
               </w:rPr>
               <w:t>‘</w:t>
             </w:r>
+            <w:proofErr w:type="gramStart"/>
             <w:r>
               <w:rPr>
                 <w:color w:val="000000"/>
@@ -25781,7 +28017,16 @@
                 <w:sz w:val="20"/>
                 <w:szCs w:val="20"/>
               </w:rPr>
-              <w:t xml:space="preserve"> ’ </w:t>
+              <w:t xml:space="preserve"> ’</w:t>
+            </w:r>
+            <w:proofErr w:type="gramEnd"/>
+            <w:r>
+              <w:rPr>
+                <w:color w:val="000000"/>
+                <w:sz w:val="20"/>
+                <w:szCs w:val="20"/>
+              </w:rPr>
+              <w:t xml:space="preserve"> </w:t>
             </w:r>
           </w:p>
         </w:tc>
@@ -26033,6 +28278,7 @@
         </w:rPr>
         <w:t>"</w:t>
       </w:r>
+      <w:proofErr w:type="gramStart"/>
       <w:r>
         <w:rPr>
           <w:rFonts w:ascii="Courier New" w:hAnsi="Courier New" w:cs="Courier New"/>
@@ -26049,6 +28295,7 @@
         </w:rPr>
         <w:t>M</w:t>
       </w:r>
+      <w:proofErr w:type="gramEnd"/>
       <w:r>
         <w:rPr>
           <w:rFonts w:ascii="Courier New" w:hAnsi="Courier New" w:cs="Courier New"/>
@@ -26130,6 +28377,7 @@
         </w:rPr>
         <w:t>"</w:t>
       </w:r>
+      <w:proofErr w:type="gramStart"/>
       <w:r>
         <w:rPr>
           <w:rFonts w:ascii="Courier New" w:hAnsi="Courier New" w:cs="Courier New"/>
@@ -26146,6 +28394,7 @@
         </w:rPr>
         <w:t>M</w:t>
       </w:r>
+      <w:proofErr w:type="gramEnd"/>
       <w:r>
         <w:rPr>
           <w:rFonts w:ascii="Courier New" w:hAnsi="Courier New" w:cs="Courier New"/>
@@ -26391,7 +28640,27 @@
                 <w:sz w:val="20"/>
                 <w:szCs w:val="20"/>
               </w:rPr>
-              <w:t>Duration (ms)</w:t>
+              <w:t>Duration (</w:t>
+            </w:r>
+            <w:proofErr w:type="spellStart"/>
+            <w:r>
+              <w:rPr>
+                <w:b/>
+                <w:color w:val="000000"/>
+                <w:sz w:val="20"/>
+                <w:szCs w:val="20"/>
+              </w:rPr>
+              <w:t>ms</w:t>
+            </w:r>
+            <w:proofErr w:type="spellEnd"/>
+            <w:r>
+              <w:rPr>
+                <w:b/>
+                <w:color w:val="000000"/>
+                <w:sz w:val="20"/>
+                <w:szCs w:val="20"/>
+              </w:rPr>
+              <w:t>)</w:t>
             </w:r>
           </w:p>
         </w:tc>
@@ -26444,6 +28713,7 @@
               </w:rPr>
               <w:t>‘</w:t>
             </w:r>
+            <w:proofErr w:type="gramStart"/>
             <w:r>
               <w:rPr>
                 <w:color w:val="000000"/>
@@ -26458,7 +28728,16 @@
                 <w:sz w:val="20"/>
                 <w:szCs w:val="20"/>
               </w:rPr>
-              <w:t xml:space="preserve"> ’ </w:t>
+              <w:t xml:space="preserve"> ’</w:t>
+            </w:r>
+            <w:proofErr w:type="gramEnd"/>
+            <w:r>
+              <w:rPr>
+                <w:color w:val="000000"/>
+                <w:sz w:val="20"/>
+                <w:szCs w:val="20"/>
+              </w:rPr>
+              <w:t xml:space="preserve"> </w:t>
             </w:r>
           </w:p>
         </w:tc>
@@ -26743,6 +29022,7 @@
         </w:rPr>
         <w:t>"</w:t>
       </w:r>
+      <w:proofErr w:type="gramStart"/>
       <w:r>
         <w:rPr>
           <w:rFonts w:ascii="Courier New" w:hAnsi="Courier New" w:cs="Courier New"/>
@@ -26757,11 +29037,20 @@
           <w:sz w:val="20"/>
           <w:szCs w:val="20"/>
         </w:rPr>
-        <w:t>,r,1,30,2000</w:t>
-      </w:r>
+        <w:t>,r</w:t>
+      </w:r>
+      <w:proofErr w:type="gramEnd"/>
       <w:r>
         <w:rPr>
           <w:rFonts w:ascii="Courier New" w:hAnsi="Courier New" w:cs="Courier New"/>
+          <w:sz w:val="20"/>
+          <w:szCs w:val="20"/>
+        </w:rPr>
+        <w:t>,1,30,2000</w:t>
+      </w:r>
+      <w:r>
+        <w:rPr>
+          <w:rFonts w:ascii="Courier New" w:hAnsi="Courier New" w:cs="Courier New"/>
         </w:rPr>
         <w:t>"</w:t>
       </w:r>
@@ -26830,7 +29119,23 @@
           <w:sz w:val="20"/>
           <w:szCs w:val="20"/>
         </w:rPr>
-        <w:t>Note:  motor rpm can be changed or motor stopped prior to duration timeout (function is non-blocking)</w:t>
+        <w:t xml:space="preserve">Note:  motor rpm can be </w:t>
+      </w:r>
+      <w:proofErr w:type="gramStart"/>
+      <w:r>
+        <w:rPr>
+          <w:sz w:val="20"/>
+          <w:szCs w:val="20"/>
+        </w:rPr>
+        <w:t>changed</w:t>
+      </w:r>
+      <w:proofErr w:type="gramEnd"/>
+      <w:r>
+        <w:rPr>
+          <w:sz w:val="20"/>
+          <w:szCs w:val="20"/>
+        </w:rPr>
+        <w:t xml:space="preserve"> or motor stopped prior to duration timeout (function is non-blocking)</w:t>
       </w:r>
     </w:p>
     <w:p>
@@ -27059,7 +29364,27 @@
                 <w:sz w:val="20"/>
                 <w:szCs w:val="20"/>
               </w:rPr>
-              <w:t>Duration (ms)</w:t>
+              <w:t>Duration (</w:t>
+            </w:r>
+            <w:proofErr w:type="spellStart"/>
+            <w:r>
+              <w:rPr>
+                <w:b/>
+                <w:color w:val="000000"/>
+                <w:sz w:val="20"/>
+                <w:szCs w:val="20"/>
+              </w:rPr>
+              <w:t>ms</w:t>
+            </w:r>
+            <w:proofErr w:type="spellEnd"/>
+            <w:r>
+              <w:rPr>
+                <w:b/>
+                <w:color w:val="000000"/>
+                <w:sz w:val="20"/>
+                <w:szCs w:val="20"/>
+              </w:rPr>
+              <w:t>)</w:t>
             </w:r>
           </w:p>
         </w:tc>
@@ -27112,6 +29437,7 @@
               </w:rPr>
               <w:t>‘</w:t>
             </w:r>
+            <w:proofErr w:type="gramStart"/>
             <w:r>
               <w:rPr>
                 <w:color w:val="000000"/>
@@ -27126,7 +29452,16 @@
                 <w:sz w:val="20"/>
                 <w:szCs w:val="20"/>
               </w:rPr>
-              <w:t xml:space="preserve"> ’ </w:t>
+              <w:t xml:space="preserve"> ’</w:t>
+            </w:r>
+            <w:proofErr w:type="gramEnd"/>
+            <w:r>
+              <w:rPr>
+                <w:color w:val="000000"/>
+                <w:sz w:val="20"/>
+                <w:szCs w:val="20"/>
+              </w:rPr>
+              <w:t xml:space="preserve"> </w:t>
             </w:r>
           </w:p>
         </w:tc>
@@ -27412,6 +29747,7 @@
         </w:rPr>
         <w:t>"</w:t>
       </w:r>
+      <w:proofErr w:type="gramStart"/>
       <w:r>
         <w:rPr>
           <w:rFonts w:ascii="Courier New" w:hAnsi="Courier New" w:cs="Courier New"/>
@@ -27428,6 +29764,7 @@
         </w:rPr>
         <w:t>R</w:t>
       </w:r>
+      <w:proofErr w:type="gramEnd"/>
       <w:r>
         <w:rPr>
           <w:rFonts w:ascii="Courier New" w:hAnsi="Courier New" w:cs="Courier New"/>
@@ -27501,7 +29838,23 @@
           <w:sz w:val="20"/>
           <w:szCs w:val="20"/>
         </w:rPr>
-        <w:t>Note:  motor rpm can be changed or motor stopped prior to duration timeout (function is non-blocking)</w:t>
+        <w:t xml:space="preserve">Note:  motor rpm can be </w:t>
+      </w:r>
+      <w:proofErr w:type="gramStart"/>
+      <w:r>
+        <w:rPr>
+          <w:sz w:val="20"/>
+          <w:szCs w:val="20"/>
+        </w:rPr>
+        <w:t>changed</w:t>
+      </w:r>
+      <w:proofErr w:type="gramEnd"/>
+      <w:r>
+        <w:rPr>
+          <w:sz w:val="20"/>
+          <w:szCs w:val="20"/>
+        </w:rPr>
+        <w:t xml:space="preserve"> or motor stopped prior to duration timeout (function is non-blocking)</w:t>
       </w:r>
     </w:p>
     <w:p>
@@ -27812,7 +30165,27 @@
                 <w:sz w:val="20"/>
                 <w:szCs w:val="20"/>
               </w:rPr>
-              <w:t>Duration (ms)</w:t>
+              <w:t>Duration (</w:t>
+            </w:r>
+            <w:proofErr w:type="spellStart"/>
+            <w:r>
+              <w:rPr>
+                <w:b/>
+                <w:color w:val="000000"/>
+                <w:sz w:val="20"/>
+                <w:szCs w:val="20"/>
+              </w:rPr>
+              <w:t>ms</w:t>
+            </w:r>
+            <w:proofErr w:type="spellEnd"/>
+            <w:r>
+              <w:rPr>
+                <w:b/>
+                <w:color w:val="000000"/>
+                <w:sz w:val="20"/>
+                <w:szCs w:val="20"/>
+              </w:rPr>
+              <w:t>)</w:t>
             </w:r>
           </w:p>
         </w:tc>
@@ -27865,6 +30238,7 @@
               </w:rPr>
               <w:t>‘</w:t>
             </w:r>
+            <w:proofErr w:type="gramStart"/>
             <w:r>
               <w:rPr>
                 <w:color w:val="000000"/>
@@ -27879,7 +30253,16 @@
                 <w:sz w:val="20"/>
                 <w:szCs w:val="20"/>
               </w:rPr>
-              <w:t xml:space="preserve"> ’ </w:t>
+              <w:t xml:space="preserve"> ’</w:t>
+            </w:r>
+            <w:proofErr w:type="gramEnd"/>
+            <w:r>
+              <w:rPr>
+                <w:color w:val="000000"/>
+                <w:sz w:val="20"/>
+                <w:szCs w:val="20"/>
+              </w:rPr>
+              <w:t xml:space="preserve"> </w:t>
             </w:r>
           </w:p>
         </w:tc>
@@ -28106,13 +30489,23 @@
         </w:rPr>
         <w:t>"</w:t>
       </w:r>
+      <w:proofErr w:type="gramStart"/>
       <w:r>
         <w:rPr>
           <w:rFonts w:ascii="Courier New" w:hAnsi="Courier New" w:cs="Courier New"/>
           <w:sz w:val="20"/>
           <w:szCs w:val="20"/>
         </w:rPr>
-        <w:t>M,c,-20,2000</w:t>
+        <w:t>M,c</w:t>
+      </w:r>
+      <w:proofErr w:type="gramEnd"/>
+      <w:r>
+        <w:rPr>
+          <w:rFonts w:ascii="Courier New" w:hAnsi="Courier New" w:cs="Courier New"/>
+          <w:sz w:val="20"/>
+          <w:szCs w:val="20"/>
+        </w:rPr>
+        <w:t>,-20,2000</w:t>
       </w:r>
       <w:r>
         <w:rPr>
@@ -28431,6 +30824,7 @@
               </w:rPr>
               <w:t>‘</w:t>
             </w:r>
+            <w:proofErr w:type="gramStart"/>
             <w:r>
               <w:rPr>
                 <w:color w:val="000000"/>
@@ -28445,7 +30839,16 @@
                 <w:sz w:val="20"/>
                 <w:szCs w:val="20"/>
               </w:rPr>
-              <w:t xml:space="preserve"> ’ </w:t>
+              <w:t xml:space="preserve"> ’</w:t>
+            </w:r>
+            <w:proofErr w:type="gramEnd"/>
+            <w:r>
+              <w:rPr>
+                <w:color w:val="000000"/>
+                <w:sz w:val="20"/>
+                <w:szCs w:val="20"/>
+              </w:rPr>
+              <w:t xml:space="preserve"> </w:t>
             </w:r>
           </w:p>
         </w:tc>
@@ -28672,20 +31075,30 @@
         </w:rPr>
         <w:t>"</w:t>
       </w:r>
+      <w:proofErr w:type="gramStart"/>
       <w:r>
         <w:rPr>
           <w:rFonts w:ascii="Courier New" w:hAnsi="Courier New" w:cs="Courier New"/>
           <w:sz w:val="20"/>
           <w:szCs w:val="20"/>
         </w:rPr>
-        <w:t>M,a,</w:t>
-      </w:r>
+        <w:t>M,a</w:t>
+      </w:r>
+      <w:proofErr w:type="gramEnd"/>
       <w:r>
         <w:rPr>
           <w:rFonts w:ascii="Courier New" w:hAnsi="Courier New" w:cs="Courier New"/>
           <w:sz w:val="20"/>
           <w:szCs w:val="20"/>
         </w:rPr>
+        <w:t>,</w:t>
+      </w:r>
+      <w:r>
+        <w:rPr>
+          <w:rFonts w:ascii="Courier New" w:hAnsi="Courier New" w:cs="Courier New"/>
+          <w:sz w:val="20"/>
+          <w:szCs w:val="20"/>
+        </w:rPr>
         <w:t>90</w:t>
       </w:r>
       <w:r>
@@ -28723,12 +31136,21 @@
         </w:rPr>
         <w:t xml:space="preserve"> rotate 180 degrees </w:t>
       </w:r>
-      <w:r>
-        <w:rPr>
-          <w:sz w:val="20"/>
-          <w:szCs w:val="20"/>
-        </w:rPr>
-        <w:t xml:space="preserve">ccw </w:t>
+      <w:proofErr w:type="spellStart"/>
+      <w:r>
+        <w:rPr>
+          <w:sz w:val="20"/>
+          <w:szCs w:val="20"/>
+        </w:rPr>
+        <w:t>ccw</w:t>
+      </w:r>
+      <w:proofErr w:type="spellEnd"/>
+      <w:r>
+        <w:rPr>
+          <w:sz w:val="20"/>
+          <w:szCs w:val="20"/>
+        </w:rPr>
+        <w:t xml:space="preserve"> </w:t>
       </w:r>
       <w:r>
         <w:rPr>
@@ -28950,6 +31372,7 @@
               </w:rPr>
               <w:t>‘</w:t>
             </w:r>
+            <w:proofErr w:type="gramStart"/>
             <w:r>
               <w:rPr>
                 <w:color w:val="000000"/>
@@ -28964,7 +31387,16 @@
                 <w:sz w:val="20"/>
                 <w:szCs w:val="20"/>
               </w:rPr>
-              <w:t xml:space="preserve"> ’ </w:t>
+              <w:t xml:space="preserve"> ’</w:t>
+            </w:r>
+            <w:proofErr w:type="gramEnd"/>
+            <w:r>
+              <w:rPr>
+                <w:color w:val="000000"/>
+                <w:sz w:val="20"/>
+                <w:szCs w:val="20"/>
+              </w:rPr>
+              <w:t xml:space="preserve"> </w:t>
             </w:r>
           </w:p>
         </w:tc>
@@ -29443,6 +31875,7 @@
               </w:rPr>
               <w:t>@</w:t>
             </w:r>
+            <w:proofErr w:type="gramStart"/>
             <w:r>
               <w:rPr>
                 <w:color w:val="000000"/>
@@ -29457,7 +31890,16 @@
                 <w:sz w:val="20"/>
                 <w:szCs w:val="20"/>
               </w:rPr>
-              <w:t xml:space="preserve"> ’ </w:t>
+              <w:t xml:space="preserve"> ’</w:t>
+            </w:r>
+            <w:proofErr w:type="gramEnd"/>
+            <w:r>
+              <w:rPr>
+                <w:color w:val="000000"/>
+                <w:sz w:val="20"/>
+                <w:szCs w:val="20"/>
+              </w:rPr>
+              <w:t xml:space="preserve"> </w:t>
             </w:r>
           </w:p>
         </w:tc>
@@ -29627,7 +32069,25 @@
                 <w:sz w:val="20"/>
                 <w:szCs w:val="20"/>
               </w:rPr>
-              <w:t xml:space="preserve">Comma separated pairs of colon separated  values indicating </w:t>
+              <w:t xml:space="preserve">Comma separated pairs of colon </w:t>
+            </w:r>
+            <w:proofErr w:type="gramStart"/>
+            <w:r>
+              <w:rPr>
+                <w:color w:val="000000"/>
+                <w:sz w:val="20"/>
+                <w:szCs w:val="20"/>
+              </w:rPr>
+              <w:t>separated  values</w:t>
+            </w:r>
+            <w:proofErr w:type="gramEnd"/>
+            <w:r>
+              <w:rPr>
+                <w:color w:val="000000"/>
+                <w:sz w:val="20"/>
+                <w:szCs w:val="20"/>
+              </w:rPr>
+              <w:t xml:space="preserve"> indicating </w:t>
             </w:r>
             <w:r>
               <w:rPr>
@@ -29737,11 +32197,18 @@
         <w:rPr>
           <w:rFonts w:ascii="Courier New" w:hAnsi="Courier New" w:cs="Courier New"/>
         </w:rPr>
-        <w:t>"M</w:t>
-      </w:r>
+        <w:t>"</w:t>
+      </w:r>
+      <w:proofErr w:type="gramStart"/>
       <w:r>
         <w:rPr>
           <w:rFonts w:ascii="Courier New" w:hAnsi="Courier New" w:cs="Courier New"/>
+        </w:rPr>
+        <w:t>M</w:t>
+      </w:r>
+      <w:r>
+        <w:rPr>
+          <w:rFonts w:ascii="Courier New" w:hAnsi="Courier New" w:cs="Courier New"/>
           <w:sz w:val="20"/>
           <w:szCs w:val="20"/>
         </w:rPr>
@@ -29755,6 +32222,7 @@
         </w:rPr>
         <w:t>A</w:t>
       </w:r>
+      <w:proofErr w:type="gramEnd"/>
       <w:r>
         <w:rPr>
           <w:rFonts w:ascii="Courier New" w:hAnsi="Courier New" w:cs="Courier New"/>
@@ -29825,6 +32293,7 @@
         </w:rPr>
         <w:t>"@</w:t>
       </w:r>
+      <w:proofErr w:type="gramStart"/>
       <w:r>
         <w:rPr>
           <w:rFonts w:ascii="Courier New" w:hAnsi="Courier New" w:cs="Courier New"/>
@@ -29835,7 +32304,14 @@
         <w:rPr>
           <w:rFonts w:ascii="Courier New" w:hAnsi="Courier New" w:cs="Courier New"/>
         </w:rPr>
-        <w:t>,e,2,{</w:t>
+        <w:t>,e</w:t>
+      </w:r>
+      <w:proofErr w:type="gramEnd"/>
+      <w:r>
+        <w:rPr>
+          <w:rFonts w:ascii="Courier New" w:hAnsi="Courier New" w:cs="Courier New"/>
+        </w:rPr>
+        <w:t>,2,{</w:t>
       </w:r>
       <w:r>
         <w:rPr>
@@ -30152,6 +32628,7 @@
               </w:rPr>
               <w:t>‘</w:t>
             </w:r>
+            <w:proofErr w:type="gramStart"/>
             <w:r>
               <w:rPr>
                 <w:color w:val="000000"/>
@@ -30166,7 +32643,16 @@
                 <w:sz w:val="20"/>
                 <w:szCs w:val="20"/>
               </w:rPr>
-              <w:t xml:space="preserve"> ’ </w:t>
+              <w:t xml:space="preserve"> ’</w:t>
+            </w:r>
+            <w:proofErr w:type="gramEnd"/>
+            <w:r>
+              <w:rPr>
+                <w:color w:val="000000"/>
+                <w:sz w:val="20"/>
+                <w:szCs w:val="20"/>
+              </w:rPr>
+              <w:t xml:space="preserve"> </w:t>
             </w:r>
           </w:p>
         </w:tc>
@@ -30324,12 +32810,14 @@
         </w:rPr>
         <w:t>"</w:t>
       </w:r>
+      <w:proofErr w:type="gramStart"/>
       <w:r>
         <w:rPr>
           <w:rFonts w:ascii="Courier New" w:hAnsi="Courier New" w:cs="Courier New"/>
         </w:rPr>
         <w:t>M,E</w:t>
       </w:r>
+      <w:proofErr w:type="gramEnd"/>
       <w:r>
         <w:rPr>
           <w:rFonts w:ascii="Courier New" w:hAnsi="Courier New" w:cs="Courier New"/>
@@ -30598,6 +33086,7 @@
               </w:rPr>
               <w:t>‘</w:t>
             </w:r>
+            <w:proofErr w:type="gramStart"/>
             <w:r>
               <w:rPr>
                 <w:color w:val="000000"/>
@@ -30612,7 +33101,16 @@
                 <w:sz w:val="20"/>
                 <w:szCs w:val="20"/>
               </w:rPr>
-              <w:t xml:space="preserve"> ’ </w:t>
+              <w:t xml:space="preserve"> ’</w:t>
+            </w:r>
+            <w:proofErr w:type="gramEnd"/>
+            <w:r>
+              <w:rPr>
+                <w:color w:val="000000"/>
+                <w:sz w:val="20"/>
+                <w:szCs w:val="20"/>
+              </w:rPr>
+              <w:t xml:space="preserve"> </w:t>
             </w:r>
           </w:p>
         </w:tc>
@@ -30732,7 +33230,23 @@
           <w:sz w:val="20"/>
           <w:szCs w:val="20"/>
         </w:rPr>
-        <w:t>Request heading autoevents:</w:t>
+        <w:t xml:space="preserve">Request heading </w:t>
+      </w:r>
+      <w:proofErr w:type="spellStart"/>
+      <w:r>
+        <w:rPr>
+          <w:sz w:val="20"/>
+          <w:szCs w:val="20"/>
+        </w:rPr>
+        <w:t>autoevents</w:t>
+      </w:r>
+      <w:proofErr w:type="spellEnd"/>
+      <w:r>
+        <w:rPr>
+          <w:sz w:val="20"/>
+          <w:szCs w:val="20"/>
+        </w:rPr>
+        <w:t>:</w:t>
       </w:r>
     </w:p>
     <w:tbl>
@@ -30902,6 +33416,7 @@
               </w:rPr>
               <w:t>‘</w:t>
             </w:r>
+            <w:proofErr w:type="gramStart"/>
             <w:r>
               <w:rPr>
                 <w:color w:val="000000"/>
@@ -30916,7 +33431,16 @@
                 <w:sz w:val="20"/>
                 <w:szCs w:val="20"/>
               </w:rPr>
-              <w:t xml:space="preserve"> ’ </w:t>
+              <w:t xml:space="preserve"> ’</w:t>
+            </w:r>
+            <w:proofErr w:type="gramEnd"/>
+            <w:r>
+              <w:rPr>
+                <w:color w:val="000000"/>
+                <w:sz w:val="20"/>
+                <w:szCs w:val="20"/>
+              </w:rPr>
+              <w:t xml:space="preserve"> </w:t>
             </w:r>
           </w:p>
         </w:tc>
@@ -31476,15 +34000,33 @@
                 <w:sz w:val="20"/>
                 <w:szCs w:val="20"/>
               </w:rPr>
-              <w:t>@A</w:t>
-            </w:r>
-            <w:r>
-              <w:rPr>
-                <w:color w:val="000000"/>
-                <w:sz w:val="20"/>
-                <w:szCs w:val="20"/>
-              </w:rPr>
-              <w:t xml:space="preserve"> ’ </w:t>
+              <w:t>@</w:t>
+            </w:r>
+            <w:proofErr w:type="gramStart"/>
+            <w:r>
+              <w:rPr>
+                <w:color w:val="000000"/>
+                <w:sz w:val="20"/>
+                <w:szCs w:val="20"/>
+              </w:rPr>
+              <w:t>A</w:t>
+            </w:r>
+            <w:r>
+              <w:rPr>
+                <w:color w:val="000000"/>
+                <w:sz w:val="20"/>
+                <w:szCs w:val="20"/>
+              </w:rPr>
+              <w:t xml:space="preserve"> ’</w:t>
+            </w:r>
+            <w:proofErr w:type="gramEnd"/>
+            <w:r>
+              <w:rPr>
+                <w:color w:val="000000"/>
+                <w:sz w:val="20"/>
+                <w:szCs w:val="20"/>
+              </w:rPr>
+              <w:t xml:space="preserve"> </w:t>
             </w:r>
           </w:p>
         </w:tc>
@@ -32034,6 +34576,7 @@
               </w:rPr>
               <w:t>‘</w:t>
             </w:r>
+            <w:proofErr w:type="gramStart"/>
             <w:r>
               <w:rPr>
                 <w:color w:val="000000"/>
@@ -32048,7 +34591,16 @@
                 <w:sz w:val="20"/>
                 <w:szCs w:val="20"/>
               </w:rPr>
-              <w:t xml:space="preserve"> ’ </w:t>
+              <w:t xml:space="preserve"> ’</w:t>
+            </w:r>
+            <w:proofErr w:type="gramEnd"/>
+            <w:r>
+              <w:rPr>
+                <w:color w:val="000000"/>
+                <w:sz w:val="20"/>
+                <w:szCs w:val="20"/>
+              </w:rPr>
+              <w:t xml:space="preserve"> </w:t>
             </w:r>
           </w:p>
         </w:tc>
@@ -32168,7 +34720,23 @@
           <w:sz w:val="20"/>
           <w:szCs w:val="20"/>
         </w:rPr>
-        <w:t>Request heading autoevents:</w:t>
+        <w:t xml:space="preserve">Request heading </w:t>
+      </w:r>
+      <w:proofErr w:type="spellStart"/>
+      <w:r>
+        <w:rPr>
+          <w:sz w:val="20"/>
+          <w:szCs w:val="20"/>
+        </w:rPr>
+        <w:t>autoevents</w:t>
+      </w:r>
+      <w:proofErr w:type="spellEnd"/>
+      <w:r>
+        <w:rPr>
+          <w:sz w:val="20"/>
+          <w:szCs w:val="20"/>
+        </w:rPr>
+        <w:t>:</w:t>
       </w:r>
     </w:p>
     <w:tbl>
@@ -32338,6 +34906,7 @@
               </w:rPr>
               <w:t>‘</w:t>
             </w:r>
+            <w:proofErr w:type="gramStart"/>
             <w:r>
               <w:rPr>
                 <w:color w:val="000000"/>
@@ -32352,7 +34921,16 @@
                 <w:sz w:val="20"/>
                 <w:szCs w:val="20"/>
               </w:rPr>
-              <w:t xml:space="preserve"> ’ </w:t>
+              <w:t xml:space="preserve"> ’</w:t>
+            </w:r>
+            <w:proofErr w:type="gramEnd"/>
+            <w:r>
+              <w:rPr>
+                <w:color w:val="000000"/>
+                <w:sz w:val="20"/>
+                <w:szCs w:val="20"/>
+              </w:rPr>
+              <w:t xml:space="preserve"> </w:t>
             </w:r>
           </w:p>
         </w:tc>
@@ -32912,15 +35490,33 @@
                 <w:sz w:val="20"/>
                 <w:szCs w:val="20"/>
               </w:rPr>
-              <w:t>@G</w:t>
-            </w:r>
-            <w:r>
-              <w:rPr>
-                <w:color w:val="000000"/>
-                <w:sz w:val="20"/>
-                <w:szCs w:val="20"/>
-              </w:rPr>
-              <w:t xml:space="preserve"> ’ </w:t>
+              <w:t>@</w:t>
+            </w:r>
+            <w:proofErr w:type="gramStart"/>
+            <w:r>
+              <w:rPr>
+                <w:color w:val="000000"/>
+                <w:sz w:val="20"/>
+                <w:szCs w:val="20"/>
+              </w:rPr>
+              <w:t>G</w:t>
+            </w:r>
+            <w:r>
+              <w:rPr>
+                <w:color w:val="000000"/>
+                <w:sz w:val="20"/>
+                <w:szCs w:val="20"/>
+              </w:rPr>
+              <w:t xml:space="preserve"> ’</w:t>
+            </w:r>
+            <w:proofErr w:type="gramEnd"/>
+            <w:r>
+              <w:rPr>
+                <w:color w:val="000000"/>
+                <w:sz w:val="20"/>
+                <w:szCs w:val="20"/>
+              </w:rPr>
+              <w:t xml:space="preserve"> </w:t>
             </w:r>
           </w:p>
         </w:tc>
@@ -33334,12 +35930,21 @@
         </w:rPr>
         <w:t xml:space="preserve"> can be reported by explicit request or </w:t>
       </w:r>
-      <w:r>
-        <w:rPr>
-          <w:sz w:val="20"/>
-          <w:szCs w:val="20"/>
-        </w:rPr>
-        <w:t xml:space="preserve">in  auto-event messages. It is typically implemented using a three axis magnetometer so the </w:t>
+      <w:proofErr w:type="gramStart"/>
+      <w:r>
+        <w:rPr>
+          <w:sz w:val="20"/>
+          <w:szCs w:val="20"/>
+        </w:rPr>
+        <w:t>in  auto</w:t>
+      </w:r>
+      <w:proofErr w:type="gramEnd"/>
+      <w:r>
+        <w:rPr>
+          <w:sz w:val="20"/>
+          <w:szCs w:val="20"/>
+        </w:rPr>
+        <w:t xml:space="preserve">-event messages. It is typically implemented using a three axis magnetometer so the </w:t>
       </w:r>
       <w:r>
         <w:rPr>
@@ -33367,7 +35972,25 @@
           <w:sz w:val="20"/>
           <w:szCs w:val="20"/>
         </w:rPr>
-        <w:t>in the x,y and z axis.</w:t>
+        <w:t xml:space="preserve">in the </w:t>
+      </w:r>
+      <w:proofErr w:type="spellStart"/>
+      <w:proofErr w:type="gramStart"/>
+      <w:r>
+        <w:rPr>
+          <w:sz w:val="20"/>
+          <w:szCs w:val="20"/>
+        </w:rPr>
+        <w:t>x,y</w:t>
+      </w:r>
+      <w:proofErr w:type="spellEnd"/>
+      <w:proofErr w:type="gramEnd"/>
+      <w:r>
+        <w:rPr>
+          <w:sz w:val="20"/>
+          <w:szCs w:val="20"/>
+        </w:rPr>
+        <w:t xml:space="preserve"> and z axis.</w:t>
       </w:r>
     </w:p>
     <w:p>
@@ -33521,6 +36144,7 @@
               </w:rPr>
               <w:t>‘</w:t>
             </w:r>
+            <w:proofErr w:type="gramStart"/>
             <w:r>
               <w:rPr>
                 <w:color w:val="000000"/>
@@ -33535,7 +36159,16 @@
                 <w:sz w:val="20"/>
                 <w:szCs w:val="20"/>
               </w:rPr>
-              <w:t xml:space="preserve"> ’ </w:t>
+              <w:t xml:space="preserve"> ’</w:t>
+            </w:r>
+            <w:proofErr w:type="gramEnd"/>
+            <w:r>
+              <w:rPr>
+                <w:color w:val="000000"/>
+                <w:sz w:val="20"/>
+                <w:szCs w:val="20"/>
+              </w:rPr>
+              <w:t xml:space="preserve"> </w:t>
             </w:r>
           </w:p>
         </w:tc>
@@ -33669,8 +36302,17 @@
           <w:sz w:val="20"/>
           <w:szCs w:val="20"/>
         </w:rPr>
-        <w:t xml:space="preserve"> heading autoevents</w:t>
-      </w:r>
+        <w:t xml:space="preserve"> heading </w:t>
+      </w:r>
+      <w:proofErr w:type="spellStart"/>
+      <w:r>
+        <w:rPr>
+          <w:sz w:val="20"/>
+          <w:szCs w:val="20"/>
+        </w:rPr>
+        <w:t>autoevents</w:t>
+      </w:r>
+      <w:proofErr w:type="spellEnd"/>
       <w:r>
         <w:rPr>
           <w:sz w:val="20"/>
@@ -33867,6 +36509,7 @@
               </w:rPr>
               <w:t>‘</w:t>
             </w:r>
+            <w:proofErr w:type="gramStart"/>
             <w:r>
               <w:rPr>
                 <w:color w:val="000000"/>
@@ -33881,7 +36524,16 @@
                 <w:sz w:val="20"/>
                 <w:szCs w:val="20"/>
               </w:rPr>
-              <w:t xml:space="preserve"> ’ </w:t>
+              <w:t xml:space="preserve"> ’</w:t>
+            </w:r>
+            <w:proofErr w:type="gramEnd"/>
+            <w:r>
+              <w:rPr>
+                <w:color w:val="000000"/>
+                <w:sz w:val="20"/>
+                <w:szCs w:val="20"/>
+              </w:rPr>
+              <w:t xml:space="preserve"> </w:t>
             </w:r>
           </w:p>
         </w:tc>
@@ -34537,15 +37189,33 @@
                 <w:sz w:val="20"/>
                 <w:szCs w:val="20"/>
               </w:rPr>
-              <w:t>@H</w:t>
-            </w:r>
-            <w:r>
-              <w:rPr>
-                <w:color w:val="000000"/>
-                <w:sz w:val="20"/>
-                <w:szCs w:val="20"/>
-              </w:rPr>
-              <w:t xml:space="preserve"> ’ </w:t>
+              <w:t>@</w:t>
+            </w:r>
+            <w:proofErr w:type="gramStart"/>
+            <w:r>
+              <w:rPr>
+                <w:color w:val="000000"/>
+                <w:sz w:val="20"/>
+                <w:szCs w:val="20"/>
+              </w:rPr>
+              <w:t>H</w:t>
+            </w:r>
+            <w:r>
+              <w:rPr>
+                <w:color w:val="000000"/>
+                <w:sz w:val="20"/>
+                <w:szCs w:val="20"/>
+              </w:rPr>
+              <w:t xml:space="preserve"> ’</w:t>
+            </w:r>
+            <w:proofErr w:type="gramEnd"/>
+            <w:r>
+              <w:rPr>
+                <w:color w:val="000000"/>
+                <w:sz w:val="20"/>
+                <w:szCs w:val="20"/>
+              </w:rPr>
+              <w:t xml:space="preserve"> </w:t>
             </w:r>
           </w:p>
         </w:tc>
@@ -34709,6 +37379,7 @@
                 <w:szCs w:val="20"/>
               </w:rPr>
             </w:pPr>
+            <w:proofErr w:type="spellStart"/>
             <w:r>
               <w:rPr>
                 <w:color w:val="000000"/>
@@ -34717,6 +37388,7 @@
               </w:rPr>
               <w:t>Nbr</w:t>
             </w:r>
+            <w:proofErr w:type="spellEnd"/>
           </w:p>
         </w:tc>
         <w:tc>
@@ -34753,6 +37425,7 @@
                 <w:szCs w:val="20"/>
               </w:rPr>
             </w:pPr>
+            <w:proofErr w:type="spellStart"/>
             <w:r>
               <w:rPr>
                 <w:color w:val="000000"/>
@@ -34761,6 +37434,7 @@
               </w:rPr>
               <w:t>Nbr</w:t>
             </w:r>
+            <w:proofErr w:type="spellEnd"/>
           </w:p>
         </w:tc>
         <w:tc>
@@ -34797,6 +37471,7 @@
                 <w:szCs w:val="20"/>
               </w:rPr>
             </w:pPr>
+            <w:proofErr w:type="spellStart"/>
             <w:r>
               <w:rPr>
                 <w:color w:val="000000"/>
@@ -34805,6 +37480,7 @@
               </w:rPr>
               <w:t>Nbr</w:t>
             </w:r>
+            <w:proofErr w:type="spellEnd"/>
           </w:p>
         </w:tc>
         <w:tc>
@@ -34841,6 +37517,7 @@
                 <w:szCs w:val="20"/>
               </w:rPr>
             </w:pPr>
+            <w:proofErr w:type="spellStart"/>
             <w:r>
               <w:rPr>
                 <w:color w:val="000000"/>
@@ -34849,6 +37526,7 @@
               </w:rPr>
               <w:t>Nbr</w:t>
             </w:r>
+            <w:proofErr w:type="spellEnd"/>
           </w:p>
         </w:tc>
         <w:tc>
@@ -35009,7 +37687,23 @@
           <w:sz w:val="20"/>
           <w:szCs w:val="20"/>
         </w:rPr>
-        <w:t xml:space="preserve"> heading. This information can be reported by explicit request or in  auto-event messages. </w:t>
+        <w:t xml:space="preserve"> heading. This information can be reported by explicit request or </w:t>
+      </w:r>
+      <w:proofErr w:type="gramStart"/>
+      <w:r>
+        <w:rPr>
+          <w:sz w:val="20"/>
+          <w:szCs w:val="20"/>
+        </w:rPr>
+        <w:t>in  auto</w:t>
+      </w:r>
+      <w:proofErr w:type="gramEnd"/>
+      <w:r>
+        <w:rPr>
+          <w:sz w:val="20"/>
+          <w:szCs w:val="20"/>
+        </w:rPr>
+        <w:t xml:space="preserve">-event messages. </w:t>
       </w:r>
     </w:p>
     <w:p>
@@ -35171,6 +37865,7 @@
               </w:rPr>
               <w:t>‘</w:t>
             </w:r>
+            <w:proofErr w:type="gramStart"/>
             <w:r>
               <w:rPr>
                 <w:color w:val="000000"/>
@@ -35185,7 +37880,16 @@
                 <w:sz w:val="20"/>
                 <w:szCs w:val="20"/>
               </w:rPr>
-              <w:t xml:space="preserve"> ’ </w:t>
+              <w:t xml:space="preserve"> ’</w:t>
+            </w:r>
+            <w:proofErr w:type="gramEnd"/>
+            <w:r>
+              <w:rPr>
+                <w:color w:val="000000"/>
+                <w:sz w:val="20"/>
+                <w:szCs w:val="20"/>
+              </w:rPr>
+              <w:t xml:space="preserve"> </w:t>
             </w:r>
           </w:p>
         </w:tc>
@@ -35312,7 +38016,23 @@
           <w:sz w:val="20"/>
           <w:szCs w:val="20"/>
         </w:rPr>
-        <w:t>Request heading autoevents:</w:t>
+        <w:t xml:space="preserve">Request heading </w:t>
+      </w:r>
+      <w:proofErr w:type="spellStart"/>
+      <w:r>
+        <w:rPr>
+          <w:sz w:val="20"/>
+          <w:szCs w:val="20"/>
+        </w:rPr>
+        <w:t>autoevents</w:t>
+      </w:r>
+      <w:proofErr w:type="spellEnd"/>
+      <w:r>
+        <w:rPr>
+          <w:sz w:val="20"/>
+          <w:szCs w:val="20"/>
+        </w:rPr>
+        <w:t>:</w:t>
       </w:r>
     </w:p>
     <w:tbl>
@@ -35503,6 +38223,7 @@
               </w:rPr>
               <w:t>‘</w:t>
             </w:r>
+            <w:proofErr w:type="gramStart"/>
             <w:r>
               <w:rPr>
                 <w:color w:val="000000"/>
@@ -35517,7 +38238,16 @@
                 <w:sz w:val="20"/>
                 <w:szCs w:val="20"/>
               </w:rPr>
-              <w:t xml:space="preserve"> ’ </w:t>
+              <w:t xml:space="preserve"> ’</w:t>
+            </w:r>
+            <w:proofErr w:type="gramEnd"/>
+            <w:r>
+              <w:rPr>
+                <w:color w:val="000000"/>
+                <w:sz w:val="20"/>
+                <w:szCs w:val="20"/>
+              </w:rPr>
+              <w:t xml:space="preserve"> </w:t>
             </w:r>
           </w:p>
         </w:tc>
@@ -36089,15 +38819,33 @@
                 <w:sz w:val="20"/>
                 <w:szCs w:val="20"/>
               </w:rPr>
-              <w:t>@P</w:t>
-            </w:r>
-            <w:r>
-              <w:rPr>
-                <w:color w:val="000000"/>
-                <w:sz w:val="20"/>
-                <w:szCs w:val="20"/>
-              </w:rPr>
-              <w:t xml:space="preserve"> ’ </w:t>
+              <w:t>@</w:t>
+            </w:r>
+            <w:proofErr w:type="gramStart"/>
+            <w:r>
+              <w:rPr>
+                <w:color w:val="000000"/>
+                <w:sz w:val="20"/>
+                <w:szCs w:val="20"/>
+              </w:rPr>
+              <w:t>P</w:t>
+            </w:r>
+            <w:r>
+              <w:rPr>
+                <w:color w:val="000000"/>
+                <w:sz w:val="20"/>
+                <w:szCs w:val="20"/>
+              </w:rPr>
+              <w:t xml:space="preserve"> ’</w:t>
+            </w:r>
+            <w:proofErr w:type="gramEnd"/>
+            <w:r>
+              <w:rPr>
+                <w:color w:val="000000"/>
+                <w:sz w:val="20"/>
+                <w:szCs w:val="20"/>
+              </w:rPr>
+              <w:t xml:space="preserve"> </w:t>
             </w:r>
           </w:p>
         </w:tc>
@@ -36720,6 +39468,7 @@
               </w:rPr>
               <w:t>‘</w:t>
             </w:r>
+            <w:proofErr w:type="gramStart"/>
             <w:r>
               <w:rPr>
                 <w:color w:val="000000"/>
@@ -36734,7 +39483,16 @@
                 <w:sz w:val="20"/>
                 <w:szCs w:val="20"/>
               </w:rPr>
-              <w:t xml:space="preserve"> ’ </w:t>
+              <w:t xml:space="preserve"> ’</w:t>
+            </w:r>
+            <w:proofErr w:type="gramEnd"/>
+            <w:r>
+              <w:rPr>
+                <w:color w:val="000000"/>
+                <w:sz w:val="20"/>
+                <w:szCs w:val="20"/>
+              </w:rPr>
+              <w:t xml:space="preserve"> </w:t>
             </w:r>
           </w:p>
         </w:tc>
@@ -37001,6 +39759,7 @@
         </w:rPr>
         <w:t>"</w:t>
       </w:r>
+      <w:proofErr w:type="gramStart"/>
       <w:r>
         <w:rPr>
           <w:rFonts w:ascii="Courier New" w:hAnsi="Courier New" w:cs="Courier New"/>
@@ -37025,6 +39784,7 @@
         </w:rPr>
         <w:t>P</w:t>
       </w:r>
+      <w:proofErr w:type="gramEnd"/>
       <w:r>
         <w:rPr>
           <w:rFonts w:ascii="Courier New" w:hAnsi="Courier New" w:cs="Courier New"/>
@@ -37117,6 +39877,7 @@
           <w:szCs w:val="20"/>
         </w:rPr>
       </w:pPr>
+      <w:proofErr w:type="spellStart"/>
       <w:r>
         <w:rPr>
           <w:b/>
@@ -37125,6 +39886,7 @@
         </w:rPr>
         <w:t>RGBLed</w:t>
       </w:r>
+      <w:proofErr w:type="spellEnd"/>
     </w:p>
     <w:p>
       <w:pPr>
@@ -37139,7 +39901,15 @@
           <w:sz w:val="20"/>
           <w:szCs w:val="20"/>
         </w:rPr>
-        <w:t xml:space="preserve">Service to set one or more RGB  </w:t>
+        <w:t xml:space="preserve">Service to set one or more </w:t>
+      </w:r>
+      <w:proofErr w:type="gramStart"/>
+      <w:r>
+        <w:rPr>
+          <w:sz w:val="20"/>
+          <w:szCs w:val="20"/>
+        </w:rPr>
+        <w:t xml:space="preserve">RGB  </w:t>
       </w:r>
       <w:r>
         <w:rPr>
@@ -37148,12 +39918,21 @@
         </w:rPr>
         <w:t>LEDs</w:t>
       </w:r>
-      <w:r>
-        <w:rPr>
-          <w:sz w:val="20"/>
-          <w:szCs w:val="20"/>
-        </w:rPr>
-        <w:t>, such as WS2812 (neopixel</w:t>
+      <w:proofErr w:type="gramEnd"/>
+      <w:r>
+        <w:rPr>
+          <w:sz w:val="20"/>
+          <w:szCs w:val="20"/>
+        </w:rPr>
+        <w:t>, such as WS2812 (</w:t>
+      </w:r>
+      <w:proofErr w:type="spellStart"/>
+      <w:r>
+        <w:rPr>
+          <w:sz w:val="20"/>
+          <w:szCs w:val="20"/>
+        </w:rPr>
+        <w:t>neopixel</w:t>
       </w:r>
       <w:r>
         <w:rPr>
@@ -37162,6 +39941,7 @@
         </w:rPr>
         <w:t>s</w:t>
       </w:r>
+      <w:proofErr w:type="spellEnd"/>
       <w:r>
         <w:rPr>
           <w:sz w:val="20"/>
@@ -37195,7 +39975,23 @@
           <w:sz w:val="20"/>
           <w:szCs w:val="20"/>
         </w:rPr>
-        <w:t>are identified by a sequence position number, the first pixel is position 0.</w:t>
+        <w:t xml:space="preserve">are identified by a sequence position </w:t>
+      </w:r>
+      <w:proofErr w:type="gramStart"/>
+      <w:r>
+        <w:rPr>
+          <w:sz w:val="20"/>
+          <w:szCs w:val="20"/>
+        </w:rPr>
+        <w:t>number,</w:t>
+      </w:r>
+      <w:proofErr w:type="gramEnd"/>
+      <w:r>
+        <w:rPr>
+          <w:sz w:val="20"/>
+          <w:szCs w:val="20"/>
+        </w:rPr>
+        <w:t xml:space="preserve"> the first pixel is position 0.</w:t>
       </w:r>
     </w:p>
     <w:p>
@@ -37206,19 +40002,44 @@
           <w:szCs w:val="20"/>
         </w:rPr>
       </w:pPr>
-      <w:r>
-        <w:rPr>
-          <w:sz w:val="20"/>
-          <w:szCs w:val="20"/>
-        </w:rPr>
-        <w:t>Colors are the RGB</w:t>
-      </w:r>
-      <w:r>
-        <w:rPr>
-          <w:sz w:val="20"/>
-          <w:szCs w:val="20"/>
-        </w:rPr>
-        <w:t xml:space="preserve">  8 bit values packed into a 32 bit integer as follows:</w:t>
+      <w:proofErr w:type="spellStart"/>
+      <w:r>
+        <w:rPr>
+          <w:sz w:val="20"/>
+          <w:szCs w:val="20"/>
+        </w:rPr>
+        <w:t>Colors</w:t>
+      </w:r>
+      <w:proofErr w:type="spellEnd"/>
+      <w:r>
+        <w:rPr>
+          <w:sz w:val="20"/>
+          <w:szCs w:val="20"/>
+        </w:rPr>
+        <w:t xml:space="preserve"> are the RGB</w:t>
+      </w:r>
+      <w:r>
+        <w:rPr>
+          <w:sz w:val="20"/>
+          <w:szCs w:val="20"/>
+        </w:rPr>
+        <w:t xml:space="preserve">  </w:t>
+      </w:r>
+      <w:proofErr w:type="gramStart"/>
+      <w:r>
+        <w:rPr>
+          <w:sz w:val="20"/>
+          <w:szCs w:val="20"/>
+        </w:rPr>
+        <w:t>8 bit</w:t>
+      </w:r>
+      <w:proofErr w:type="gramEnd"/>
+      <w:r>
+        <w:rPr>
+          <w:sz w:val="20"/>
+          <w:szCs w:val="20"/>
+        </w:rPr>
+        <w:t xml:space="preserve"> values packed into a 32 bit integer as follows:</w:t>
       </w:r>
     </w:p>
     <w:p>
@@ -37236,12 +40057,21 @@
         </w:rPr>
         <w:t xml:space="preserve">      </w:t>
       </w:r>
-      <w:r>
-        <w:rPr>
-          <w:sz w:val="20"/>
-          <w:szCs w:val="20"/>
-        </w:rPr>
-        <w:t xml:space="preserve">Color = </w:t>
+      <w:proofErr w:type="spellStart"/>
+      <w:r>
+        <w:rPr>
+          <w:sz w:val="20"/>
+          <w:szCs w:val="20"/>
+        </w:rPr>
+        <w:t>Color</w:t>
+      </w:r>
+      <w:proofErr w:type="spellEnd"/>
+      <w:r>
+        <w:rPr>
+          <w:sz w:val="20"/>
+          <w:szCs w:val="20"/>
+        </w:rPr>
+        <w:t xml:space="preserve"> = </w:t>
       </w:r>
       <w:r>
         <w:rPr>
@@ -37255,7 +40085,23 @@
           <w:sz w:val="20"/>
           <w:szCs w:val="20"/>
         </w:rPr>
-        <w:t xml:space="preserve"> &lt;&lt;16  +  g &lt;&lt;8  +  b</w:t>
+        <w:t xml:space="preserve"> &lt;&lt;</w:t>
+      </w:r>
+      <w:proofErr w:type="gramStart"/>
+      <w:r>
+        <w:rPr>
+          <w:sz w:val="20"/>
+          <w:szCs w:val="20"/>
+        </w:rPr>
+        <w:t>16  +</w:t>
+      </w:r>
+      <w:proofErr w:type="gramEnd"/>
+      <w:r>
+        <w:rPr>
+          <w:sz w:val="20"/>
+          <w:szCs w:val="20"/>
+        </w:rPr>
+        <w:t xml:space="preserve">  g &lt;&lt;8  +  b</w:t>
       </w:r>
     </w:p>
     <w:p>
@@ -37296,13 +40142,23 @@
         </w:rPr>
         <w:t xml:space="preserve">et pixels using colon separated list of pairs of pixel numbers and </w:t>
       </w:r>
-      <w:r>
-        <w:rPr>
-          <w:sz w:val="20"/>
-          <w:szCs w:val="20"/>
-        </w:rPr>
-        <w:t xml:space="preserve">32 bit packed RGB </w:t>
-      </w:r>
+      <w:proofErr w:type="gramStart"/>
+      <w:r>
+        <w:rPr>
+          <w:sz w:val="20"/>
+          <w:szCs w:val="20"/>
+        </w:rPr>
+        <w:t>32 bit</w:t>
+      </w:r>
+      <w:proofErr w:type="gramEnd"/>
+      <w:r>
+        <w:rPr>
+          <w:sz w:val="20"/>
+          <w:szCs w:val="20"/>
+        </w:rPr>
+        <w:t xml:space="preserve"> packed RGB </w:t>
+      </w:r>
+      <w:proofErr w:type="spellStart"/>
       <w:r>
         <w:rPr>
           <w:sz w:val="20"/>
@@ -37310,6 +40166,7 @@
         </w:rPr>
         <w:t>color</w:t>
       </w:r>
+      <w:proofErr w:type="spellEnd"/>
       <w:r>
         <w:rPr>
           <w:sz w:val="20"/>
@@ -37621,6 +40478,7 @@
               </w:rPr>
               <w:t>‘</w:t>
             </w:r>
+            <w:proofErr w:type="gramStart"/>
             <w:r>
               <w:rPr>
                 <w:color w:val="000000"/>
@@ -37635,7 +40493,16 @@
                 <w:sz w:val="20"/>
                 <w:szCs w:val="20"/>
               </w:rPr>
-              <w:t xml:space="preserve"> ’ </w:t>
+              <w:t xml:space="preserve"> ’</w:t>
+            </w:r>
+            <w:proofErr w:type="gramEnd"/>
+            <w:r>
+              <w:rPr>
+                <w:color w:val="000000"/>
+                <w:sz w:val="20"/>
+                <w:szCs w:val="20"/>
+              </w:rPr>
+              <w:t xml:space="preserve"> </w:t>
             </w:r>
           </w:p>
         </w:tc>
@@ -37805,7 +40672,43 @@
                 <w:sz w:val="20"/>
                 <w:szCs w:val="20"/>
               </w:rPr>
-              <w:t>Comma separated pairs of colon separated  pixel positions and numeric color values</w:t>
+              <w:t xml:space="preserve">Comma separated pairs of colon </w:t>
+            </w:r>
+            <w:proofErr w:type="gramStart"/>
+            <w:r>
+              <w:rPr>
+                <w:color w:val="000000"/>
+                <w:sz w:val="20"/>
+                <w:szCs w:val="20"/>
+              </w:rPr>
+              <w:t>separated  pixel</w:t>
+            </w:r>
+            <w:proofErr w:type="gramEnd"/>
+            <w:r>
+              <w:rPr>
+                <w:color w:val="000000"/>
+                <w:sz w:val="20"/>
+                <w:szCs w:val="20"/>
+              </w:rPr>
+              <w:t xml:space="preserve"> positions and numeric </w:t>
+            </w:r>
+            <w:proofErr w:type="spellStart"/>
+            <w:r>
+              <w:rPr>
+                <w:color w:val="000000"/>
+                <w:sz w:val="20"/>
+                <w:szCs w:val="20"/>
+              </w:rPr>
+              <w:t>color</w:t>
+            </w:r>
+            <w:proofErr w:type="spellEnd"/>
+            <w:r>
+              <w:rPr>
+                <w:color w:val="000000"/>
+                <w:sz w:val="20"/>
+                <w:szCs w:val="20"/>
+              </w:rPr>
+              <w:t xml:space="preserve"> values</w:t>
             </w:r>
           </w:p>
         </w:tc>
@@ -37888,6 +40791,7 @@
         </w:rPr>
         <w:t>"</w:t>
       </w:r>
+      <w:proofErr w:type="gramStart"/>
       <w:r>
         <w:rPr>
           <w:rFonts w:ascii="Courier New" w:hAnsi="Courier New" w:cs="Courier New"/>
@@ -37902,14 +40806,23 @@
           <w:sz w:val="20"/>
           <w:szCs w:val="20"/>
         </w:rPr>
-        <w:t>,P,</w:t>
-      </w:r>
+        <w:t>,P</w:t>
+      </w:r>
+      <w:proofErr w:type="gramEnd"/>
       <w:r>
         <w:rPr>
           <w:rFonts w:ascii="Courier New" w:hAnsi="Courier New" w:cs="Courier New"/>
           <w:sz w:val="20"/>
           <w:szCs w:val="20"/>
         </w:rPr>
+        <w:t>,</w:t>
+      </w:r>
+      <w:r>
+        <w:rPr>
+          <w:rFonts w:ascii="Courier New" w:hAnsi="Courier New" w:cs="Courier New"/>
+          <w:sz w:val="20"/>
+          <w:szCs w:val="20"/>
+        </w:rPr>
         <w:t>1,</w:t>
       </w:r>
       <w:r>
@@ -38013,8 +40926,25 @@
           <w:sz w:val="20"/>
           <w:szCs w:val="20"/>
         </w:rPr>
-        <w:t xml:space="preserve">three 8 bit RGB </w:t>
-      </w:r>
+        <w:t xml:space="preserve">three </w:t>
+      </w:r>
+      <w:proofErr w:type="gramStart"/>
+      <w:r>
+        <w:rPr>
+          <w:sz w:val="20"/>
+          <w:szCs w:val="20"/>
+        </w:rPr>
+        <w:t>8 bit</w:t>
+      </w:r>
+      <w:proofErr w:type="gramEnd"/>
+      <w:r>
+        <w:rPr>
+          <w:sz w:val="20"/>
+          <w:szCs w:val="20"/>
+        </w:rPr>
+        <w:t xml:space="preserve"> RGB </w:t>
+      </w:r>
+      <w:proofErr w:type="spellStart"/>
       <w:r>
         <w:rPr>
           <w:sz w:val="20"/>
@@ -38022,6 +40952,7 @@
         </w:rPr>
         <w:t>color</w:t>
       </w:r>
+      <w:proofErr w:type="spellEnd"/>
       <w:r>
         <w:rPr>
           <w:sz w:val="20"/>
@@ -38310,6 +41241,7 @@
               </w:rPr>
               <w:t>‘</w:t>
             </w:r>
+            <w:proofErr w:type="gramStart"/>
             <w:r>
               <w:rPr>
                 <w:color w:val="000000"/>
@@ -38324,7 +41256,16 @@
                 <w:sz w:val="20"/>
                 <w:szCs w:val="20"/>
               </w:rPr>
-              <w:t xml:space="preserve"> ’ </w:t>
+              <w:t xml:space="preserve"> ’</w:t>
+            </w:r>
+            <w:proofErr w:type="gramEnd"/>
+            <w:r>
+              <w:rPr>
+                <w:color w:val="000000"/>
+                <w:sz w:val="20"/>
+                <w:szCs w:val="20"/>
+              </w:rPr>
+              <w:t xml:space="preserve"> </w:t>
             </w:r>
           </w:p>
         </w:tc>
@@ -38480,7 +41421,43 @@
                 <w:sz w:val="20"/>
                 <w:szCs w:val="20"/>
               </w:rPr>
-              <w:t>Comma separated pairs of colon separated  pixel positions and numeric RGB color values</w:t>
+              <w:t xml:space="preserve">Comma separated pairs of colon </w:t>
+            </w:r>
+            <w:proofErr w:type="gramStart"/>
+            <w:r>
+              <w:rPr>
+                <w:color w:val="000000"/>
+                <w:sz w:val="20"/>
+                <w:szCs w:val="20"/>
+              </w:rPr>
+              <w:t>separated  pixel</w:t>
+            </w:r>
+            <w:proofErr w:type="gramEnd"/>
+            <w:r>
+              <w:rPr>
+                <w:color w:val="000000"/>
+                <w:sz w:val="20"/>
+                <w:szCs w:val="20"/>
+              </w:rPr>
+              <w:t xml:space="preserve"> positions and numeric RGB </w:t>
+            </w:r>
+            <w:proofErr w:type="spellStart"/>
+            <w:r>
+              <w:rPr>
+                <w:color w:val="000000"/>
+                <w:sz w:val="20"/>
+                <w:szCs w:val="20"/>
+              </w:rPr>
+              <w:t>color</w:t>
+            </w:r>
+            <w:proofErr w:type="spellEnd"/>
+            <w:r>
+              <w:rPr>
+                <w:color w:val="000000"/>
+                <w:sz w:val="20"/>
+                <w:szCs w:val="20"/>
+              </w:rPr>
+              <w:t xml:space="preserve"> values</w:t>
             </w:r>
           </w:p>
         </w:tc>
@@ -38563,6 +41540,7 @@
         </w:rPr>
         <w:t>"</w:t>
       </w:r>
+      <w:proofErr w:type="gramStart"/>
       <w:r>
         <w:rPr>
           <w:rFonts w:ascii="Courier New" w:hAnsi="Courier New" w:cs="Courier New"/>
@@ -38587,6 +41565,7 @@
         </w:rPr>
         <w:t>p</w:t>
       </w:r>
+      <w:proofErr w:type="gramEnd"/>
       <w:r>
         <w:rPr>
           <w:rFonts w:ascii="Courier New" w:hAnsi="Courier New" w:cs="Courier New"/>
@@ -39050,6 +42029,7 @@
               </w:rPr>
               <w:t>‘</w:t>
             </w:r>
+            <w:proofErr w:type="gramStart"/>
             <w:r>
               <w:rPr>
                 <w:color w:val="000000"/>
@@ -39064,7 +42044,16 @@
                 <w:sz w:val="20"/>
                 <w:szCs w:val="20"/>
               </w:rPr>
-              <w:t xml:space="preserve"> ’ </w:t>
+              <w:t xml:space="preserve"> ’</w:t>
+            </w:r>
+            <w:proofErr w:type="gramEnd"/>
+            <w:r>
+              <w:rPr>
+                <w:color w:val="000000"/>
+                <w:sz w:val="20"/>
+                <w:szCs w:val="20"/>
+              </w:rPr>
+              <w:t xml:space="preserve"> </w:t>
             </w:r>
           </w:p>
         </w:tc>
@@ -39294,7 +42283,61 @@
                 <w:sz w:val="20"/>
                 <w:szCs w:val="20"/>
               </w:rPr>
-              <w:t>Comma separated  32 bit color values for pixels starting from positon given in the First Pixel field</w:t>
+              <w:t xml:space="preserve">Comma </w:t>
+            </w:r>
+            <w:proofErr w:type="gramStart"/>
+            <w:r>
+              <w:rPr>
+                <w:color w:val="000000"/>
+                <w:sz w:val="20"/>
+                <w:szCs w:val="20"/>
+              </w:rPr>
+              <w:t>separated  32</w:t>
+            </w:r>
+            <w:proofErr w:type="gramEnd"/>
+            <w:r>
+              <w:rPr>
+                <w:color w:val="000000"/>
+                <w:sz w:val="20"/>
+                <w:szCs w:val="20"/>
+              </w:rPr>
+              <w:t xml:space="preserve"> bit </w:t>
+            </w:r>
+            <w:proofErr w:type="spellStart"/>
+            <w:r>
+              <w:rPr>
+                <w:color w:val="000000"/>
+                <w:sz w:val="20"/>
+                <w:szCs w:val="20"/>
+              </w:rPr>
+              <w:t>color</w:t>
+            </w:r>
+            <w:proofErr w:type="spellEnd"/>
+            <w:r>
+              <w:rPr>
+                <w:color w:val="000000"/>
+                <w:sz w:val="20"/>
+                <w:szCs w:val="20"/>
+              </w:rPr>
+              <w:t xml:space="preserve"> values for pixels starting from </w:t>
+            </w:r>
+            <w:proofErr w:type="spellStart"/>
+            <w:r>
+              <w:rPr>
+                <w:color w:val="000000"/>
+                <w:sz w:val="20"/>
+                <w:szCs w:val="20"/>
+              </w:rPr>
+              <w:t>positon</w:t>
+            </w:r>
+            <w:proofErr w:type="spellEnd"/>
+            <w:r>
+              <w:rPr>
+                <w:color w:val="000000"/>
+                <w:sz w:val="20"/>
+                <w:szCs w:val="20"/>
+              </w:rPr>
+              <w:t xml:space="preserve"> given in the First Pixel field</w:t>
             </w:r>
           </w:p>
         </w:tc>
@@ -39566,6 +42609,7 @@
               </w:rPr>
               <w:t>‘</w:t>
             </w:r>
+            <w:proofErr w:type="gramStart"/>
             <w:r>
               <w:rPr>
                 <w:color w:val="000000"/>
@@ -39580,7 +42624,16 @@
                 <w:sz w:val="20"/>
                 <w:szCs w:val="20"/>
               </w:rPr>
-              <w:t xml:space="preserve"> ’ </w:t>
+              <w:t xml:space="preserve"> ’</w:t>
+            </w:r>
+            <w:proofErr w:type="gramEnd"/>
+            <w:r>
+              <w:rPr>
+                <w:color w:val="000000"/>
+                <w:sz w:val="20"/>
+                <w:szCs w:val="20"/>
+              </w:rPr>
+              <w:t xml:space="preserve"> </w:t>
             </w:r>
           </w:p>
         </w:tc>
@@ -39925,6 +42978,7 @@
               </w:rPr>
               <w:t>‘</w:t>
             </w:r>
+            <w:proofErr w:type="gramStart"/>
             <w:r>
               <w:rPr>
                 <w:color w:val="000000"/>
@@ -39939,7 +42993,16 @@
                 <w:sz w:val="20"/>
                 <w:szCs w:val="20"/>
               </w:rPr>
-              <w:t xml:space="preserve"> ’ </w:t>
+              <w:t xml:space="preserve"> ’</w:t>
+            </w:r>
+            <w:proofErr w:type="gramEnd"/>
+            <w:r>
+              <w:rPr>
+                <w:color w:val="000000"/>
+                <w:sz w:val="20"/>
+                <w:szCs w:val="20"/>
+              </w:rPr>
+              <w:t xml:space="preserve"> </w:t>
             </w:r>
           </w:p>
         </w:tc>
@@ -40253,15 +43316,33 @@
                 <w:sz w:val="20"/>
                 <w:szCs w:val="20"/>
               </w:rPr>
-              <w:t>@P</w:t>
-            </w:r>
-            <w:r>
-              <w:rPr>
-                <w:color w:val="000000"/>
-                <w:sz w:val="20"/>
-                <w:szCs w:val="20"/>
-              </w:rPr>
-              <w:t xml:space="preserve"> ’ </w:t>
+              <w:t>@</w:t>
+            </w:r>
+            <w:proofErr w:type="gramStart"/>
+            <w:r>
+              <w:rPr>
+                <w:color w:val="000000"/>
+                <w:sz w:val="20"/>
+                <w:szCs w:val="20"/>
+              </w:rPr>
+              <w:t>P</w:t>
+            </w:r>
+            <w:r>
+              <w:rPr>
+                <w:color w:val="000000"/>
+                <w:sz w:val="20"/>
+                <w:szCs w:val="20"/>
+              </w:rPr>
+              <w:t xml:space="preserve"> ’</w:t>
+            </w:r>
+            <w:proofErr w:type="gramEnd"/>
+            <w:r>
+              <w:rPr>
+                <w:color w:val="000000"/>
+                <w:sz w:val="20"/>
+                <w:szCs w:val="20"/>
+              </w:rPr>
+              <w:t xml:space="preserve"> </w:t>
             </w:r>
           </w:p>
         </w:tc>
@@ -40731,6 +43812,7 @@
               </w:rPr>
               <w:t>‘</w:t>
             </w:r>
+            <w:proofErr w:type="gramStart"/>
             <w:r>
               <w:rPr>
                 <w:color w:val="000000"/>
@@ -40745,7 +43827,16 @@
                 <w:sz w:val="20"/>
                 <w:szCs w:val="20"/>
               </w:rPr>
-              <w:t xml:space="preserve"> ’ </w:t>
+              <w:t xml:space="preserve"> ’</w:t>
+            </w:r>
+            <w:proofErr w:type="gramEnd"/>
+            <w:r>
+              <w:rPr>
+                <w:color w:val="000000"/>
+                <w:sz w:val="20"/>
+                <w:szCs w:val="20"/>
+              </w:rPr>
+              <w:t xml:space="preserve"> </w:t>
             </w:r>
           </w:p>
         </w:tc>
@@ -40972,20 +44063,30 @@
         </w:rPr>
         <w:t>"</w:t>
       </w:r>
+      <w:proofErr w:type="gramStart"/>
       <w:r>
         <w:rPr>
           <w:rFonts w:ascii="Courier New" w:hAnsi="Courier New" w:cs="Courier New"/>
           <w:sz w:val="20"/>
           <w:szCs w:val="20"/>
         </w:rPr>
-        <w:t>L,W,</w:t>
-      </w:r>
+        <w:t>L,W</w:t>
+      </w:r>
+      <w:proofErr w:type="gramEnd"/>
       <w:r>
         <w:rPr>
           <w:rFonts w:ascii="Courier New" w:hAnsi="Courier New" w:cs="Courier New"/>
           <w:sz w:val="20"/>
           <w:szCs w:val="20"/>
         </w:rPr>
+        <w:t>,</w:t>
+      </w:r>
+      <w:r>
+        <w:rPr>
+          <w:rFonts w:ascii="Courier New" w:hAnsi="Courier New" w:cs="Courier New"/>
+          <w:sz w:val="20"/>
+          <w:szCs w:val="20"/>
+        </w:rPr>
         <w:t>0</w:t>
       </w:r>
       <w:r>
@@ -41078,7 +44179,23 @@
           <w:sz w:val="20"/>
           <w:szCs w:val="20"/>
         </w:rPr>
-        <w:t>Request: write text starting from  given line and column</w:t>
+        <w:t xml:space="preserve">Request: write text starting </w:t>
+      </w:r>
+      <w:proofErr w:type="gramStart"/>
+      <w:r>
+        <w:rPr>
+          <w:sz w:val="20"/>
+          <w:szCs w:val="20"/>
+        </w:rPr>
+        <w:t>from  given</w:t>
+      </w:r>
+      <w:proofErr w:type="gramEnd"/>
+      <w:r>
+        <w:rPr>
+          <w:sz w:val="20"/>
+          <w:szCs w:val="20"/>
+        </w:rPr>
+        <w:t xml:space="preserve"> line and column</w:t>
       </w:r>
       <w:r>
         <w:rPr>
@@ -41337,6 +44454,7 @@
               </w:rPr>
               <w:t>‘</w:t>
             </w:r>
+            <w:proofErr w:type="gramStart"/>
             <w:r>
               <w:rPr>
                 <w:color w:val="000000"/>
@@ -41351,7 +44469,16 @@
                 <w:sz w:val="20"/>
                 <w:szCs w:val="20"/>
               </w:rPr>
-              <w:t xml:space="preserve"> ’ </w:t>
+              <w:t xml:space="preserve"> ’</w:t>
+            </w:r>
+            <w:proofErr w:type="gramEnd"/>
+            <w:r>
+              <w:rPr>
+                <w:color w:val="000000"/>
+                <w:sz w:val="20"/>
+                <w:szCs w:val="20"/>
+              </w:rPr>
+              <w:t xml:space="preserve"> </w:t>
             </w:r>
           </w:p>
         </w:tc>
@@ -41621,6 +44748,7 @@
         </w:rPr>
         <w:t>"</w:t>
       </w:r>
+      <w:proofErr w:type="gramStart"/>
       <w:r>
         <w:rPr>
           <w:rFonts w:ascii="Courier New" w:hAnsi="Courier New" w:cs="Courier New"/>
@@ -41637,6 +44765,7 @@
         </w:rPr>
         <w:t>w</w:t>
       </w:r>
+      <w:proofErr w:type="gramEnd"/>
       <w:r>
         <w:rPr>
           <w:rFonts w:ascii="Courier New" w:hAnsi="Courier New" w:cs="Courier New"/>
@@ -41888,6 +45017,7 @@
               </w:rPr>
               <w:t>‘</w:t>
             </w:r>
+            <w:proofErr w:type="gramStart"/>
             <w:r>
               <w:rPr>
                 <w:color w:val="000000"/>
@@ -41902,7 +45032,16 @@
                 <w:sz w:val="20"/>
                 <w:szCs w:val="20"/>
               </w:rPr>
-              <w:t xml:space="preserve"> ’ </w:t>
+              <w:t xml:space="preserve"> ’</w:t>
+            </w:r>
+            <w:proofErr w:type="gramEnd"/>
+            <w:r>
+              <w:rPr>
+                <w:color w:val="000000"/>
+                <w:sz w:val="20"/>
+                <w:szCs w:val="20"/>
+              </w:rPr>
+              <w:t xml:space="preserve"> </w:t>
             </w:r>
           </w:p>
         </w:tc>
@@ -42053,8 +45192,17 @@
           <w:sz w:val="20"/>
           <w:szCs w:val="20"/>
         </w:rPr>
-        <w:t xml:space="preserve"> values.  Values can range from 0 to 100</w:t>
-      </w:r>
+        <w:t xml:space="preserve"> values.  Values can range from 0 to </w:t>
+      </w:r>
+      <w:proofErr w:type="gramStart"/>
+      <w:r>
+        <w:rPr>
+          <w:sz w:val="20"/>
+          <w:szCs w:val="20"/>
+        </w:rPr>
+        <w:t>100</w:t>
+      </w:r>
+      <w:proofErr w:type="gramEnd"/>
     </w:p>
     <w:p>
       <w:pPr>
@@ -42069,8 +45217,17 @@
           <w:sz w:val="20"/>
           <w:szCs w:val="20"/>
         </w:rPr>
-        <w:t>As with text, the first line is 0</w:t>
-      </w:r>
+        <w:t xml:space="preserve">As with text, the first line is </w:t>
+      </w:r>
+      <w:proofErr w:type="gramStart"/>
+      <w:r>
+        <w:rPr>
+          <w:sz w:val="20"/>
+          <w:szCs w:val="20"/>
+        </w:rPr>
+        <w:t>0</w:t>
+      </w:r>
+      <w:proofErr w:type="gramEnd"/>
     </w:p>
     <w:tbl>
       <w:tblPr>
@@ -42368,6 +45525,7 @@
               </w:rPr>
               <w:t>‘</w:t>
             </w:r>
+            <w:proofErr w:type="gramStart"/>
             <w:r>
               <w:rPr>
                 <w:color w:val="000000"/>
@@ -42382,7 +45540,16 @@
                 <w:sz w:val="20"/>
                 <w:szCs w:val="20"/>
               </w:rPr>
-              <w:t xml:space="preserve"> ’ </w:t>
+              <w:t xml:space="preserve"> ’</w:t>
+            </w:r>
+            <w:proofErr w:type="gramEnd"/>
+            <w:r>
+              <w:rPr>
+                <w:color w:val="000000"/>
+                <w:sz w:val="20"/>
+                <w:szCs w:val="20"/>
+              </w:rPr>
+              <w:t xml:space="preserve"> </w:t>
             </w:r>
           </w:p>
         </w:tc>
@@ -42552,8 +45719,36 @@
                 <w:sz w:val="20"/>
                 <w:szCs w:val="20"/>
               </w:rPr>
-              <w:t>Comma separated  pairs of line numbers:values</w:t>
-            </w:r>
+              <w:t xml:space="preserve">Comma </w:t>
+            </w:r>
+            <w:proofErr w:type="gramStart"/>
+            <w:r>
+              <w:rPr>
+                <w:color w:val="000000"/>
+                <w:sz w:val="20"/>
+                <w:szCs w:val="20"/>
+              </w:rPr>
+              <w:t>separated  pairs</w:t>
+            </w:r>
+            <w:proofErr w:type="gramEnd"/>
+            <w:r>
+              <w:rPr>
+                <w:color w:val="000000"/>
+                <w:sz w:val="20"/>
+                <w:szCs w:val="20"/>
+              </w:rPr>
+              <w:t xml:space="preserve"> of line </w:t>
+            </w:r>
+            <w:proofErr w:type="spellStart"/>
+            <w:r>
+              <w:rPr>
+                <w:color w:val="000000"/>
+                <w:sz w:val="20"/>
+                <w:szCs w:val="20"/>
+              </w:rPr>
+              <w:t>numbers:values</w:t>
+            </w:r>
+            <w:proofErr w:type="spellEnd"/>
           </w:p>
         </w:tc>
         <w:tc>
@@ -42634,6 +45829,7 @@
         </w:rPr>
         <w:t>"</w:t>
       </w:r>
+      <w:proofErr w:type="gramStart"/>
       <w:r>
         <w:rPr>
           <w:rFonts w:ascii="Courier New" w:hAnsi="Courier New" w:cs="Courier New"/>
@@ -42658,6 +45854,7 @@
         </w:rPr>
         <w:t>G</w:t>
       </w:r>
+      <w:proofErr w:type="gramEnd"/>
       <w:r>
         <w:rPr>
           <w:rFonts w:ascii="Courier New" w:hAnsi="Courier New" w:cs="Courier New"/>
@@ -42778,7 +45975,7 @@
 </file>
 
 <file path=word/numbering.xml><?xml version="1.0" encoding="utf-8"?>
-<w:numbering xmlns:wpc="http://schemas.microsoft.com/office/word/2010/wordprocessingCanvas" xmlns:cx="http://schemas.microsoft.com/office/drawing/2014/chartex" xmlns:cx1="http://schemas.microsoft.com/office/drawing/2015/9/8/chartex" xmlns:cx2="http://schemas.microsoft.com/office/drawing/2015/10/21/chartex" xmlns:cx3="http://schemas.microsoft.com/office/drawing/2016/5/9/chartex" xmlns:cx4="http://schemas.microsoft.com/office/drawing/2016/5/10/chartex" xmlns:cx5="http://schemas.microsoft.com/office/drawing/2016/5/11/chartex" xmlns:cx6="http://schemas.microsoft.com/office/drawing/2016/5/12/chartex" xmlns:cx7="http://schemas.microsoft.com/office/drawing/2016/5/13/chartex" xmlns:cx8="http://schemas.microsoft.com/office/drawing/2016/5/14/chartex" xmlns:mc="http://schemas.openxmlformats.org/markup-compatibility/2006" xmlns:aink="http://schemas.microsoft.com/office/drawing/2016/ink" xmlns:am3d="http://schemas.microsoft.com/office/drawing/2017/model3d" xmlns:o="urn:schemas-microsoft-com:office:office" xmlns:oel="http://schemas.microsoft.com/office/2019/extlst" xmlns:r="http://schemas.openxmlformats.org/officeDocument/2006/relationships" xmlns:m="http://schemas.openxmlformats.org/officeDocument/2006/math" xmlns:v="urn:schemas-microsoft-com:vml" xmlns:wp14="http://schemas.microsoft.com/office/word/2010/wordprocessingDrawing" xmlns:wp="http://schemas.openxmlformats.org/drawingml/2006/wordprocessingDrawing" xmlns:w10="urn:schemas-microsoft-com:office:word" xmlns:w="http://schemas.openxmlformats.org/wordprocessingml/2006/main" xmlns:w14="http://schemas.microsoft.com/office/word/2010/wordml" xmlns:w15="http://schemas.microsoft.com/office/word/2012/wordml" xmlns:w16cex="http://schemas.microsoft.com/office/word/2018/wordml/cex" xmlns:w16cid="http://schemas.microsoft.com/office/word/2016/wordml/cid" xmlns:w16="http://schemas.microsoft.com/office/word/2018/wordml" xmlns:w16sdtdh="http://schemas.microsoft.com/office/word/2020/wordml/sdtdatahash" xmlns:w16se="http://schemas.microsoft.com/office/word/2015/wordml/symex" xmlns:wpg="http://schemas.microsoft.com/office/word/2010/wordprocessingGroup" xmlns:wpi="http://schemas.microsoft.com/office/word/2010/wordprocessingInk" xmlns:wne="http://schemas.microsoft.com/office/word/2006/wordml" xmlns:wps="http://schemas.microsoft.com/office/word/2010/wordprocessingShape" mc:Ignorable="w14 w15 w16se w16cid w16 w16cex w16sdtdh wp14">
+<w:numbering xmlns:wpc="http://schemas.microsoft.com/office/word/2010/wordprocessingCanvas" xmlns:cx="http://schemas.microsoft.com/office/drawing/2014/chartex" xmlns:cx1="http://schemas.microsoft.com/office/drawing/2015/9/8/chartex" xmlns:cx2="http://schemas.microsoft.com/office/drawing/2015/10/21/chartex" xmlns:cx3="http://schemas.microsoft.com/office/drawing/2016/5/9/chartex" xmlns:cx4="http://schemas.microsoft.com/office/drawing/2016/5/10/chartex" xmlns:cx5="http://schemas.microsoft.com/office/drawing/2016/5/11/chartex" xmlns:cx6="http://schemas.microsoft.com/office/drawing/2016/5/12/chartex" xmlns:cx7="http://schemas.microsoft.com/office/drawing/2016/5/13/chartex" xmlns:cx8="http://schemas.microsoft.com/office/drawing/2016/5/14/chartex" xmlns:mc="http://schemas.openxmlformats.org/markup-compatibility/2006" xmlns:aink="http://schemas.microsoft.com/office/drawing/2016/ink" xmlns:am3d="http://schemas.microsoft.com/office/drawing/2017/model3d" xmlns:o="urn:schemas-microsoft-com:office:office" xmlns:oel="http://schemas.microsoft.com/office/2019/extlst" xmlns:r="http://schemas.openxmlformats.org/officeDocument/2006/relationships" xmlns:m="http://schemas.openxmlformats.org/officeDocument/2006/math" xmlns:v="urn:schemas-microsoft-com:vml" xmlns:wp14="http://schemas.microsoft.com/office/word/2010/wordprocessingDrawing" xmlns:wp="http://schemas.openxmlformats.org/drawingml/2006/wordprocessingDrawing" xmlns:w10="urn:schemas-microsoft-com:office:word" xmlns:w="http://schemas.openxmlformats.org/wordprocessingml/2006/main" xmlns:w14="http://schemas.microsoft.com/office/word/2010/wordml" xmlns:w15="http://schemas.microsoft.com/office/word/2012/wordml" xmlns:w16cex="http://schemas.microsoft.com/office/word/2018/wordml/cex" xmlns:w16cid="http://schemas.microsoft.com/office/word/2016/wordml/cid" xmlns:w16="http://schemas.microsoft.com/office/word/2018/wordml" xmlns:w16du="http://schemas.microsoft.com/office/word/2023/wordml/word16du" xmlns:w16sdtdh="http://schemas.microsoft.com/office/word/2020/wordml/sdtdatahash" xmlns:w16se="http://schemas.microsoft.com/office/word/2015/wordml/symex" xmlns:wpg="http://schemas.microsoft.com/office/word/2010/wordprocessingGroup" xmlns:wpi="http://schemas.microsoft.com/office/word/2010/wordprocessingInk" xmlns:wne="http://schemas.microsoft.com/office/word/2006/wordml" xmlns:wps="http://schemas.microsoft.com/office/word/2010/wordprocessingShape" mc:Ignorable="w14 w15 w16se w16cid w16 w16cex w16sdtdh wp14">
   <w:abstractNum w:abstractNumId="0" w15:restartNumberingAfterBreak="0">
     <w:nsid w:val="388E5C3E"/>
     <w:multiLevelType w:val="hybridMultilevel"/>

--- a/ASIP/ASIP protocol reference.docx
+++ b/ASIP/ASIP protocol reference.docx
@@ -1,6 +1,6 @@
 
 <file path=word/document.xml><?xml version="1.0" encoding="utf-8"?>
-<w:document xmlns:wpc="http://schemas.microsoft.com/office/word/2010/wordprocessingCanvas" xmlns:cx="http://schemas.microsoft.com/office/drawing/2014/chartex" xmlns:cx1="http://schemas.microsoft.com/office/drawing/2015/9/8/chartex" xmlns:cx2="http://schemas.microsoft.com/office/drawing/2015/10/21/chartex" xmlns:cx3="http://schemas.microsoft.com/office/drawing/2016/5/9/chartex" xmlns:cx4="http://schemas.microsoft.com/office/drawing/2016/5/10/chartex" xmlns:cx5="http://schemas.microsoft.com/office/drawing/2016/5/11/chartex" xmlns:cx6="http://schemas.microsoft.com/office/drawing/2016/5/12/chartex" xmlns:cx7="http://schemas.microsoft.com/office/drawing/2016/5/13/chartex" xmlns:cx8="http://schemas.microsoft.com/office/drawing/2016/5/14/chartex" xmlns:mc="http://schemas.openxmlformats.org/markup-compatibility/2006" xmlns:aink="http://schemas.microsoft.com/office/drawing/2016/ink" xmlns:am3d="http://schemas.microsoft.com/office/drawing/2017/model3d" xmlns:o="urn:schemas-microsoft-com:office:office" xmlns:oel="http://schemas.microsoft.com/office/2019/extlst" xmlns:r="http://schemas.openxmlformats.org/officeDocument/2006/relationships" xmlns:m="http://schemas.openxmlformats.org/officeDocument/2006/math" xmlns:v="urn:schemas-microsoft-com:vml" xmlns:wp14="http://schemas.microsoft.com/office/word/2010/wordprocessingDrawing" xmlns:wp="http://schemas.openxmlformats.org/drawingml/2006/wordprocessingDrawing" xmlns:w10="urn:schemas-microsoft-com:office:word" xmlns:w="http://schemas.openxmlformats.org/wordprocessingml/2006/main" xmlns:w14="http://schemas.microsoft.com/office/word/2010/wordml" xmlns:w15="http://schemas.microsoft.com/office/word/2012/wordml" xmlns:w16cex="http://schemas.microsoft.com/office/word/2018/wordml/cex" xmlns:w16cid="http://schemas.microsoft.com/office/word/2016/wordml/cid" xmlns:w16="http://schemas.microsoft.com/office/word/2018/wordml" xmlns:w16du="http://schemas.microsoft.com/office/word/2023/wordml/word16du" xmlns:w16sdtdh="http://schemas.microsoft.com/office/word/2020/wordml/sdtdatahash" xmlns:w16se="http://schemas.microsoft.com/office/word/2015/wordml/symex" xmlns:wpg="http://schemas.microsoft.com/office/word/2010/wordprocessingGroup" xmlns:wpi="http://schemas.microsoft.com/office/word/2010/wordprocessingInk" xmlns:wne="http://schemas.microsoft.com/office/word/2006/wordml" xmlns:wps="http://schemas.microsoft.com/office/word/2010/wordprocessingShape" mc:Ignorable="w14 w15 w16se w16cid w16 w16cex w16sdtdh wp14">
+<w:document xmlns:wpc="http://schemas.microsoft.com/office/word/2010/wordprocessingCanvas" xmlns:cx="http://schemas.microsoft.com/office/drawing/2014/chartex" xmlns:cx1="http://schemas.microsoft.com/office/drawing/2015/9/8/chartex" xmlns:cx2="http://schemas.microsoft.com/office/drawing/2015/10/21/chartex" xmlns:cx3="http://schemas.microsoft.com/office/drawing/2016/5/9/chartex" xmlns:cx4="http://schemas.microsoft.com/office/drawing/2016/5/10/chartex" xmlns:cx5="http://schemas.microsoft.com/office/drawing/2016/5/11/chartex" xmlns:cx6="http://schemas.microsoft.com/office/drawing/2016/5/12/chartex" xmlns:cx7="http://schemas.microsoft.com/office/drawing/2016/5/13/chartex" xmlns:cx8="http://schemas.microsoft.com/office/drawing/2016/5/14/chartex" xmlns:mc="http://schemas.openxmlformats.org/markup-compatibility/2006" xmlns:aink="http://schemas.microsoft.com/office/drawing/2016/ink" xmlns:am3d="http://schemas.microsoft.com/office/drawing/2017/model3d" xmlns:o="urn:schemas-microsoft-com:office:office" xmlns:oel="http://schemas.microsoft.com/office/2019/extlst" xmlns:r="http://schemas.openxmlformats.org/officeDocument/2006/relationships" xmlns:m="http://schemas.openxmlformats.org/officeDocument/2006/math" xmlns:v="urn:schemas-microsoft-com:vml" xmlns:wp14="http://schemas.microsoft.com/office/word/2010/wordprocessingDrawing" xmlns:wp="http://schemas.openxmlformats.org/drawingml/2006/wordprocessingDrawing" xmlns:w10="urn:schemas-microsoft-com:office:word" xmlns:w="http://schemas.openxmlformats.org/wordprocessingml/2006/main" xmlns:w14="http://schemas.microsoft.com/office/word/2010/wordml" xmlns:w15="http://schemas.microsoft.com/office/word/2012/wordml" xmlns:w16cex="http://schemas.microsoft.com/office/word/2018/wordml/cex" xmlns:w16cid="http://schemas.microsoft.com/office/word/2016/wordml/cid" xmlns:w16="http://schemas.microsoft.com/office/word/2018/wordml" xmlns:w16sdtdh="http://schemas.microsoft.com/office/word/2020/wordml/sdtdatahash" xmlns:w16se="http://schemas.microsoft.com/office/word/2015/wordml/symex" xmlns:wpg="http://schemas.microsoft.com/office/word/2010/wordprocessingGroup" xmlns:wpi="http://schemas.microsoft.com/office/word/2010/wordprocessingInk" xmlns:wne="http://schemas.microsoft.com/office/word/2006/wordml" xmlns:wps="http://schemas.microsoft.com/office/word/2010/wordprocessingShape" mc:Ignorable="w14 w15 w16se w16cid w16 w16cex w16sdtdh wp14">
   <w:body>
     <w:p>
       <w:pPr>
@@ -165,7 +165,7 @@
           <w:sz w:val="20"/>
           <w:szCs w:val="20"/>
         </w:rPr>
-        <w:t>26</w:t>
+        <w:t>20</w:t>
       </w:r>
       <w:r>
         <w:rPr>
@@ -179,7 +179,7 @@
           <w:sz w:val="20"/>
           <w:szCs w:val="20"/>
         </w:rPr>
-        <w:t>Feb</w:t>
+        <w:t>July</w:t>
       </w:r>
       <w:r>
         <w:rPr>
@@ -1899,6 +1899,38 @@
           <w:rFonts w:cs="Consolas"/>
           <w:bCs/>
         </w:rPr>
+        <w:t xml:space="preserve">Added message to update SSID and Pw for boards with build-in </w:t>
+      </w:r>
+      <w:proofErr w:type="spellStart"/>
+      <w:proofErr w:type="gramStart"/>
+      <w:r>
+        <w:rPr>
+          <w:rFonts w:cs="Consolas"/>
+          <w:bCs/>
+        </w:rPr>
+        <w:t>WiFi</w:t>
+      </w:r>
+      <w:proofErr w:type="spellEnd"/>
+      <w:proofErr w:type="gramEnd"/>
+    </w:p>
+    <w:p>
+      <w:pPr>
+        <w:pStyle w:val="ListParagraph"/>
+        <w:numPr>
+          <w:ilvl w:val="0"/>
+          <w:numId w:val="5"/>
+        </w:numPr>
+        <w:spacing w:after="0"/>
+        <w:rPr>
+          <w:rFonts w:cs="Consolas"/>
+          <w:b/>
+        </w:rPr>
+      </w:pPr>
+      <w:r>
+        <w:rPr>
+          <w:rFonts w:cs="Consolas"/>
+          <w:bCs/>
+        </w:rPr>
         <w:t>Changes are backwards compatible – all ASIP 1.1 clients should work as is in V1.2</w:t>
       </w:r>
     </w:p>
@@ -2107,7 +2139,14 @@
         <w:rPr>
           <w:rFonts w:cs="Consolas"/>
         </w:rPr>
-        <w:t>he encoder event now uses the motor service ID ‘M’ rather than ‘E’.  The message fields have also changed to contain the number of pulses since the last message and the total pulse count.  Previously the fields were pulse width in microseconds and number of pulses since last message. A new message has been added to the protocol to enable a client to reset the total pulse count to zero</w:t>
+        <w:t xml:space="preserve">he encoder event now uses the motor service ID ‘M’ rather than ‘E’.  The message fields have also changed to contain the number of pulses since the last message and the total pulse count.  Previously the fields were pulse width in microseconds and number of pulses </w:t>
+      </w:r>
+      <w:r>
+        <w:rPr>
+          <w:rFonts w:cs="Consolas"/>
+        </w:rPr>
+        <w:lastRenderedPageBreak/>
+        <w:t>since last message. A new message has been added to the protocol to enable a client to reset the total pulse count to zero</w:t>
       </w:r>
       <w:r>
         <w:rPr>
@@ -16456,20 +16495,20 @@
         <w:tblLook w:val="04A0" w:firstRow="1" w:lastRow="0" w:firstColumn="1" w:lastColumn="0" w:noHBand="0" w:noVBand="1"/>
       </w:tblPr>
       <w:tblGrid>
-        <w:gridCol w:w="822"/>
+        <w:gridCol w:w="821"/>
         <w:gridCol w:w="266"/>
         <w:gridCol w:w="509"/>
-        <w:gridCol w:w="401"/>
-        <w:gridCol w:w="1558"/>
-        <w:gridCol w:w="806"/>
-        <w:gridCol w:w="2917"/>
+        <w:gridCol w:w="266"/>
+        <w:gridCol w:w="1507"/>
+        <w:gridCol w:w="996"/>
+        <w:gridCol w:w="2914"/>
         <w:gridCol w:w="810"/>
         <w:gridCol w:w="1153"/>
       </w:tblGrid>
       <w:tr>
         <w:tc>
           <w:tcPr>
-            <w:tcW w:w="822" w:type="dxa"/>
+            <w:tcW w:w="821" w:type="dxa"/>
           </w:tcPr>
           <w:p>
             <w:pPr>
@@ -16533,22 +16572,22 @@
         </w:tc>
         <w:tc>
           <w:tcPr>
-            <w:tcW w:w="401" w:type="dxa"/>
-          </w:tcPr>
-          <w:p>
-            <w:pPr>
-              <w:rPr>
-                <w:b/>
-                <w:color w:val="000000"/>
-                <w:sz w:val="20"/>
-                <w:szCs w:val="20"/>
-              </w:rPr>
-            </w:pPr>
-          </w:p>
-        </w:tc>
-        <w:tc>
-          <w:tcPr>
-            <w:tcW w:w="1558" w:type="dxa"/>
+            <w:tcW w:w="266" w:type="dxa"/>
+          </w:tcPr>
+          <w:p>
+            <w:pPr>
+              <w:rPr>
+                <w:b/>
+                <w:color w:val="000000"/>
+                <w:sz w:val="20"/>
+                <w:szCs w:val="20"/>
+              </w:rPr>
+            </w:pPr>
+          </w:p>
+        </w:tc>
+        <w:tc>
+          <w:tcPr>
+            <w:tcW w:w="1507" w:type="dxa"/>
           </w:tcPr>
           <w:p>
             <w:pPr>
@@ -16591,7 +16630,7 @@
         </w:tc>
         <w:tc>
           <w:tcPr>
-            <w:tcW w:w="806" w:type="dxa"/>
+            <w:tcW w:w="996" w:type="dxa"/>
           </w:tcPr>
           <w:p>
             <w:pPr>
@@ -16634,7 +16673,7 @@
         </w:tc>
         <w:tc>
           <w:tcPr>
-            <w:tcW w:w="2917" w:type="dxa"/>
+            <w:tcW w:w="2914" w:type="dxa"/>
           </w:tcPr>
           <w:p>
             <w:pPr>
@@ -16730,7 +16769,7 @@
         </w:trPr>
         <w:tc>
           <w:tcPr>
-            <w:tcW w:w="822" w:type="dxa"/>
+            <w:tcW w:w="821" w:type="dxa"/>
           </w:tcPr>
           <w:p>
             <w:pPr>
@@ -16846,7 +16885,7 @@
         </w:tc>
         <w:tc>
           <w:tcPr>
-            <w:tcW w:w="401" w:type="dxa"/>
+            <w:tcW w:w="266" w:type="dxa"/>
           </w:tcPr>
           <w:p>
             <w:pPr>
@@ -16868,7 +16907,7 @@
         </w:tc>
         <w:tc>
           <w:tcPr>
-            <w:tcW w:w="1558" w:type="dxa"/>
+            <w:tcW w:w="1507" w:type="dxa"/>
           </w:tcPr>
           <w:p>
             <w:pPr>
@@ -16890,7 +16929,7 @@
         </w:tc>
         <w:tc>
           <w:tcPr>
-            <w:tcW w:w="806" w:type="dxa"/>
+            <w:tcW w:w="996" w:type="dxa"/>
           </w:tcPr>
           <w:p>
             <w:pPr>
@@ -16912,7 +16951,7 @@
         </w:tc>
         <w:tc>
           <w:tcPr>
-            <w:tcW w:w="2917" w:type="dxa"/>
+            <w:tcW w:w="2914" w:type="dxa"/>
           </w:tcPr>
           <w:p>
             <w:pPr>
@@ -17049,15 +17088,6 @@
           <w:szCs w:val="20"/>
         </w:rPr>
       </w:pPr>
-    </w:p>
-    <w:p>
-      <w:pPr>
-        <w:spacing w:after="0"/>
-        <w:rPr>
-          <w:sz w:val="20"/>
-          <w:szCs w:val="20"/>
-        </w:rPr>
-      </w:pPr>
       <w:r>
         <w:rPr>
           <w:sz w:val="20"/>
@@ -17170,15 +17200,6 @@
         </w:rPr>
         <w:t>Reply: (TODO)</w:t>
       </w:r>
-    </w:p>
-    <w:p>
-      <w:pPr>
-        <w:spacing w:after="0"/>
-        <w:rPr>
-          <w:sz w:val="20"/>
-          <w:szCs w:val="20"/>
-        </w:rPr>
-      </w:pPr>
     </w:p>
     <w:p>
       <w:pPr>
@@ -18234,6 +18255,387 @@
           <w:szCs w:val="20"/>
         </w:rPr>
       </w:pPr>
+    </w:p>
+    <w:p>
+      <w:pPr>
+        <w:rPr>
+          <w:b/>
+          <w:sz w:val="20"/>
+          <w:szCs w:val="20"/>
+        </w:rPr>
+      </w:pPr>
+      <w:r>
+        <w:rPr>
+          <w:b/>
+          <w:sz w:val="20"/>
+          <w:szCs w:val="20"/>
+        </w:rPr>
+        <w:t xml:space="preserve">Configure SSID and Password </w:t>
+      </w:r>
+      <w:r>
+        <w:rPr>
+          <w:bCs/>
+          <w:sz w:val="20"/>
+          <w:szCs w:val="20"/>
+        </w:rPr>
+        <w:t>for boards with</w:t>
+      </w:r>
+      <w:r>
+        <w:rPr>
+          <w:bCs/>
+          <w:sz w:val="20"/>
+          <w:szCs w:val="20"/>
+        </w:rPr>
+        <w:t xml:space="preserve"> built-</w:t>
+      </w:r>
+      <w:proofErr w:type="gramStart"/>
+      <w:r>
+        <w:rPr>
+          <w:bCs/>
+          <w:sz w:val="20"/>
+          <w:szCs w:val="20"/>
+        </w:rPr>
+        <w:t xml:space="preserve">in </w:t>
+      </w:r>
+      <w:r>
+        <w:rPr>
+          <w:bCs/>
+          <w:sz w:val="20"/>
+          <w:szCs w:val="20"/>
+        </w:rPr>
+        <w:t xml:space="preserve"> </w:t>
+      </w:r>
+      <w:proofErr w:type="spellStart"/>
+      <w:r>
+        <w:rPr>
+          <w:bCs/>
+          <w:sz w:val="20"/>
+          <w:szCs w:val="20"/>
+        </w:rPr>
+        <w:t>WiFI</w:t>
+      </w:r>
+      <w:proofErr w:type="spellEnd"/>
+      <w:proofErr w:type="gramEnd"/>
+    </w:p>
+    <w:tbl>
+      <w:tblPr>
+        <w:tblStyle w:val="TableGrid"/>
+        <w:tblpPr w:leftFromText="180" w:rightFromText="180" w:vertAnchor="text" w:horzAnchor="margin" w:tblpY="146"/>
+        <w:tblW w:w="0" w:type="auto"/>
+        <w:tblLook w:val="04A0" w:firstRow="1" w:lastRow="0" w:firstColumn="1" w:lastColumn="0" w:noHBand="0" w:noVBand="1"/>
+      </w:tblPr>
+      <w:tblGrid>
+        <w:gridCol w:w="821"/>
+        <w:gridCol w:w="309"/>
+        <w:gridCol w:w="677"/>
+        <w:gridCol w:w="309"/>
+        <w:gridCol w:w="1105"/>
+        <w:gridCol w:w="1170"/>
+      </w:tblGrid>
+      <w:tr>
+        <w:tc>
+          <w:tcPr>
+            <w:tcW w:w="821" w:type="dxa"/>
+          </w:tcPr>
+          <w:p>
+            <w:pPr>
+              <w:rPr>
+                <w:b/>
+                <w:color w:val="000000"/>
+                <w:sz w:val="20"/>
+                <w:szCs w:val="20"/>
+              </w:rPr>
+            </w:pPr>
+            <w:r>
+              <w:rPr>
+                <w:b/>
+                <w:color w:val="000000"/>
+                <w:sz w:val="20"/>
+                <w:szCs w:val="20"/>
+              </w:rPr>
+              <w:t>Header</w:t>
+            </w:r>
+          </w:p>
+        </w:tc>
+        <w:tc>
+          <w:tcPr>
+            <w:tcW w:w="309" w:type="dxa"/>
+          </w:tcPr>
+          <w:p>
+            <w:pPr>
+              <w:rPr>
+                <w:b/>
+                <w:color w:val="000000"/>
+                <w:sz w:val="20"/>
+                <w:szCs w:val="20"/>
+              </w:rPr>
+            </w:pPr>
+          </w:p>
+        </w:tc>
+        <w:tc>
+          <w:tcPr>
+            <w:tcW w:w="677" w:type="dxa"/>
+          </w:tcPr>
+          <w:p>
+            <w:pPr>
+              <w:rPr>
+                <w:b/>
+                <w:color w:val="000000"/>
+                <w:sz w:val="20"/>
+                <w:szCs w:val="20"/>
+              </w:rPr>
+            </w:pPr>
+            <w:r>
+              <w:rPr>
+                <w:b/>
+                <w:color w:val="000000"/>
+                <w:sz w:val="20"/>
+                <w:szCs w:val="20"/>
+              </w:rPr>
+              <w:t>SSID</w:t>
+            </w:r>
+          </w:p>
+        </w:tc>
+        <w:tc>
+          <w:tcPr>
+            <w:tcW w:w="309" w:type="dxa"/>
+          </w:tcPr>
+          <w:p>
+            <w:pPr>
+              <w:rPr>
+                <w:b/>
+                <w:color w:val="000000"/>
+                <w:sz w:val="20"/>
+                <w:szCs w:val="20"/>
+              </w:rPr>
+            </w:pPr>
+          </w:p>
+        </w:tc>
+        <w:tc>
+          <w:tcPr>
+            <w:tcW w:w="1105" w:type="dxa"/>
+          </w:tcPr>
+          <w:p>
+            <w:pPr>
+              <w:rPr>
+                <w:b/>
+                <w:color w:val="000000"/>
+                <w:sz w:val="20"/>
+                <w:szCs w:val="20"/>
+              </w:rPr>
+            </w:pPr>
+            <w:r>
+              <w:rPr>
+                <w:b/>
+                <w:color w:val="000000"/>
+                <w:sz w:val="20"/>
+                <w:szCs w:val="20"/>
+              </w:rPr>
+              <w:t>Password</w:t>
+            </w:r>
+          </w:p>
+        </w:tc>
+        <w:tc>
+          <w:tcPr>
+            <w:tcW w:w="1170" w:type="dxa"/>
+          </w:tcPr>
+          <w:p>
+            <w:pPr>
+              <w:rPr>
+                <w:b/>
+                <w:color w:val="000000"/>
+                <w:sz w:val="20"/>
+                <w:szCs w:val="20"/>
+              </w:rPr>
+            </w:pPr>
+            <w:r>
+              <w:rPr>
+                <w:b/>
+                <w:color w:val="000000"/>
+                <w:sz w:val="20"/>
+                <w:szCs w:val="20"/>
+              </w:rPr>
+              <w:t>Terminator</w:t>
+            </w:r>
+          </w:p>
+        </w:tc>
+      </w:tr>
+      <w:tr>
+        <w:trPr>
+          <w:trHeight w:val="281"/>
+        </w:trPr>
+        <w:tc>
+          <w:tcPr>
+            <w:tcW w:w="821" w:type="dxa"/>
+          </w:tcPr>
+          <w:p>
+            <w:pPr>
+              <w:rPr>
+                <w:color w:val="000000"/>
+                <w:sz w:val="20"/>
+                <w:szCs w:val="20"/>
+              </w:rPr>
+            </w:pPr>
+            <w:r>
+              <w:rPr>
+                <w:color w:val="000000"/>
+                <w:sz w:val="20"/>
+                <w:szCs w:val="20"/>
+              </w:rPr>
+              <w:t>$$</w:t>
+            </w:r>
+            <w:r>
+              <w:rPr>
+                <w:color w:val="000000"/>
+                <w:sz w:val="20"/>
+                <w:szCs w:val="20"/>
+              </w:rPr>
+              <w:t xml:space="preserve"> </w:t>
+            </w:r>
+          </w:p>
+        </w:tc>
+        <w:tc>
+          <w:tcPr>
+            <w:tcW w:w="309" w:type="dxa"/>
+          </w:tcPr>
+          <w:p>
+            <w:pPr>
+              <w:rPr>
+                <w:color w:val="000000"/>
+                <w:sz w:val="20"/>
+                <w:szCs w:val="20"/>
+              </w:rPr>
+            </w:pPr>
+            <w:r>
+              <w:rPr>
+                <w:color w:val="000000"/>
+                <w:sz w:val="20"/>
+                <w:szCs w:val="20"/>
+              </w:rPr>
+              <w:t>|</w:t>
+            </w:r>
+          </w:p>
+        </w:tc>
+        <w:tc>
+          <w:tcPr>
+            <w:tcW w:w="677" w:type="dxa"/>
+          </w:tcPr>
+          <w:p>
+            <w:pPr>
+              <w:rPr>
+                <w:color w:val="000000"/>
+                <w:sz w:val="20"/>
+                <w:szCs w:val="20"/>
+              </w:rPr>
+            </w:pPr>
+            <w:r>
+              <w:rPr>
+                <w:color w:val="000000"/>
+                <w:sz w:val="20"/>
+                <w:szCs w:val="20"/>
+              </w:rPr>
+              <w:t>string</w:t>
+            </w:r>
+          </w:p>
+        </w:tc>
+        <w:tc>
+          <w:tcPr>
+            <w:tcW w:w="309" w:type="dxa"/>
+          </w:tcPr>
+          <w:p>
+            <w:pPr>
+              <w:rPr>
+                <w:color w:val="000000"/>
+                <w:sz w:val="20"/>
+                <w:szCs w:val="20"/>
+              </w:rPr>
+            </w:pPr>
+            <w:r>
+              <w:rPr>
+                <w:color w:val="000000"/>
+                <w:sz w:val="20"/>
+                <w:szCs w:val="20"/>
+              </w:rPr>
+              <w:t>|</w:t>
+            </w:r>
+          </w:p>
+        </w:tc>
+        <w:tc>
+          <w:tcPr>
+            <w:tcW w:w="1105" w:type="dxa"/>
+          </w:tcPr>
+          <w:p>
+            <w:pPr>
+              <w:rPr>
+                <w:color w:val="000000"/>
+                <w:sz w:val="20"/>
+                <w:szCs w:val="20"/>
+              </w:rPr>
+            </w:pPr>
+            <w:r>
+              <w:rPr>
+                <w:color w:val="000000"/>
+                <w:sz w:val="20"/>
+                <w:szCs w:val="20"/>
+              </w:rPr>
+              <w:t>string</w:t>
+            </w:r>
+          </w:p>
+        </w:tc>
+        <w:tc>
+          <w:tcPr>
+            <w:tcW w:w="1170" w:type="dxa"/>
+          </w:tcPr>
+          <w:p>
+            <w:pPr>
+              <w:rPr>
+                <w:color w:val="000000"/>
+                <w:sz w:val="20"/>
+                <w:szCs w:val="20"/>
+              </w:rPr>
+            </w:pPr>
+            <w:r>
+              <w:rPr>
+                <w:color w:val="000000"/>
+                <w:sz w:val="20"/>
+                <w:szCs w:val="20"/>
+              </w:rPr>
+              <w:t>‘\n’</w:t>
+            </w:r>
+          </w:p>
+        </w:tc>
+      </w:tr>
+    </w:tbl>
+    <w:p>
+      <w:pPr>
+        <w:rPr>
+          <w:sz w:val="20"/>
+          <w:szCs w:val="20"/>
+        </w:rPr>
+      </w:pPr>
+    </w:p>
+    <w:p>
+      <w:pPr>
+        <w:rPr>
+          <w:sz w:val="20"/>
+          <w:szCs w:val="20"/>
+        </w:rPr>
+      </w:pPr>
+    </w:p>
+    <w:p>
+      <w:pPr>
+        <w:rPr>
+          <w:sz w:val="20"/>
+          <w:szCs w:val="20"/>
+        </w:rPr>
+      </w:pPr>
+      <w:r>
+        <w:rPr>
+          <w:sz w:val="20"/>
+          <w:szCs w:val="20"/>
+        </w:rPr>
+        <w:t>Strings should contain between 2 and 31 characters</w:t>
+      </w:r>
       <w:r>
         <w:rPr>
           <w:sz w:val="20"/>
@@ -18442,30 +18844,14 @@
           <w:sz w:val="20"/>
           <w:szCs w:val="20"/>
         </w:rPr>
-        <w:t xml:space="preserve">some </w:t>
-      </w:r>
-      <w:r>
-        <w:rPr>
-          <w:sz w:val="20"/>
-          <w:szCs w:val="20"/>
-        </w:rPr>
-        <w:t xml:space="preserve">common </w:t>
-      </w:r>
-      <w:proofErr w:type="gramStart"/>
-      <w:r>
-        <w:rPr>
-          <w:sz w:val="20"/>
-          <w:szCs w:val="20"/>
-        </w:rPr>
-        <w:t>high level</w:t>
-      </w:r>
-      <w:proofErr w:type="gramEnd"/>
-      <w:r>
-        <w:rPr>
-          <w:sz w:val="20"/>
-          <w:szCs w:val="20"/>
-        </w:rPr>
-        <w:t xml:space="preserve"> </w:t>
+        <w:t xml:space="preserve">currently supported </w:t>
+      </w:r>
+      <w:r>
+        <w:rPr>
+          <w:sz w:val="20"/>
+          <w:szCs w:val="20"/>
+        </w:rPr>
+        <w:t xml:space="preserve">high level </w:t>
       </w:r>
       <w:r>
         <w:rPr>
@@ -18474,14 +18860,6 @@
         </w:rPr>
         <w:t>services.</w:t>
       </w:r>
-    </w:p>
-    <w:p>
-      <w:pPr>
-        <w:rPr>
-          <w:sz w:val="20"/>
-          <w:szCs w:val="20"/>
-        </w:rPr>
-      </w:pPr>
     </w:p>
     <w:p>
       <w:pPr>
@@ -20336,6 +20714,16 @@
     <w:p>
       <w:pPr>
         <w:rPr>
+          <w:sz w:val="20"/>
+          <w:szCs w:val="20"/>
+        </w:rPr>
+      </w:pPr>
+    </w:p>
+    <w:p>
+      <w:pPr>
+        <w:rPr>
+          <w:b/>
+          <w:bCs/>
           <w:sz w:val="20"/>
           <w:szCs w:val="20"/>
         </w:rPr>
@@ -23708,51 +24096,6 @@
           <w:szCs w:val="20"/>
         </w:rPr>
       </w:pPr>
-    </w:p>
-    <w:p>
-      <w:pPr>
-        <w:spacing w:after="0"/>
-        <w:rPr>
-          <w:sz w:val="20"/>
-          <w:szCs w:val="20"/>
-        </w:rPr>
-      </w:pPr>
-    </w:p>
-    <w:p>
-      <w:pPr>
-        <w:spacing w:after="0"/>
-        <w:rPr>
-          <w:sz w:val="20"/>
-          <w:szCs w:val="20"/>
-        </w:rPr>
-      </w:pPr>
-    </w:p>
-    <w:p>
-      <w:pPr>
-        <w:spacing w:after="0"/>
-        <w:rPr>
-          <w:sz w:val="20"/>
-          <w:szCs w:val="20"/>
-        </w:rPr>
-      </w:pPr>
-    </w:p>
-    <w:p>
-      <w:pPr>
-        <w:spacing w:after="0"/>
-        <w:rPr>
-          <w:sz w:val="20"/>
-          <w:szCs w:val="20"/>
-        </w:rPr>
-      </w:pPr>
-    </w:p>
-    <w:p>
-      <w:pPr>
-        <w:spacing w:after="0"/>
-        <w:rPr>
-          <w:sz w:val="20"/>
-          <w:szCs w:val="20"/>
-        </w:rPr>
-      </w:pPr>
       <w:r>
         <w:rPr>
           <w:sz w:val="20"/>
@@ -23760,15 +24103,6 @@
         </w:rPr>
         <w:t> </w:t>
       </w:r>
-    </w:p>
-    <w:p>
-      <w:pPr>
-        <w:spacing w:after="0"/>
-        <w:rPr>
-          <w:sz w:val="20"/>
-          <w:szCs w:val="20"/>
-        </w:rPr>
-      </w:pPr>
     </w:p>
     <w:p>
       <w:pPr>
@@ -23848,7 +24182,6 @@
                 <w:sz w:val="20"/>
                 <w:szCs w:val="20"/>
               </w:rPr>
-              <w:lastRenderedPageBreak/>
               <w:t>Header</w:t>
             </w:r>
           </w:p>
@@ -24916,14 +25249,6 @@
     <w:p>
       <w:pPr>
         <w:spacing w:after="0"/>
-        <w:rPr>
-          <w:sz w:val="20"/>
-          <w:szCs w:val="20"/>
-        </w:rPr>
-      </w:pPr>
-    </w:p>
-    <w:p>
-      <w:pPr>
         <w:rPr>
           <w:sz w:val="20"/>
           <w:szCs w:val="20"/>
@@ -26894,25 +27219,7 @@
           <w:sz w:val="20"/>
           <w:szCs w:val="20"/>
         </w:rPr>
-        <w:t xml:space="preserve">) method supporting </w:t>
-      </w:r>
-      <w:proofErr w:type="spellStart"/>
-      <w:r>
-        <w:rPr>
-          <w:bCs/>
-          <w:sz w:val="20"/>
-          <w:szCs w:val="20"/>
-        </w:rPr>
-        <w:t>callback</w:t>
-      </w:r>
-      <w:proofErr w:type="spellEnd"/>
-      <w:r>
-        <w:rPr>
-          <w:bCs/>
-          <w:sz w:val="20"/>
-          <w:szCs w:val="20"/>
-        </w:rPr>
-        <w:t xml:space="preserve"> function that enables setting </w:t>
+        <w:t xml:space="preserve">) method supporting callback function that enables setting </w:t>
       </w:r>
       <w:proofErr w:type="spellStart"/>
       <w:r>
@@ -27590,7 +27897,6 @@
           <w:sz w:val="20"/>
           <w:szCs w:val="20"/>
         </w:rPr>
-        <w:lastRenderedPageBreak/>
         <w:t xml:space="preserve"> </w:t>
       </w:r>
       <w:r>
@@ -27726,6 +28032,16 @@
     <w:p>
       <w:pPr>
         <w:rPr>
+          <w:sz w:val="20"/>
+          <w:szCs w:val="20"/>
+        </w:rPr>
+      </w:pPr>
+    </w:p>
+    <w:p>
+      <w:pPr>
+        <w:spacing w:after="0"/>
+        <w:rPr>
+          <w:b/>
           <w:sz w:val="20"/>
           <w:szCs w:val="20"/>
         </w:rPr>
@@ -28000,6 +28316,7 @@
                 <w:sz w:val="20"/>
                 <w:szCs w:val="20"/>
               </w:rPr>
+              <w:lastRenderedPageBreak/>
               <w:t>‘</w:t>
             </w:r>
             <w:proofErr w:type="gramStart"/>
@@ -31183,7 +31500,6 @@
           <w:sz w:val="20"/>
           <w:szCs w:val="20"/>
         </w:rPr>
-        <w:lastRenderedPageBreak/>
         <w:t>Request:</w:t>
       </w:r>
       <w:r>
@@ -31568,6 +31884,7 @@
           <w:sz w:val="20"/>
           <w:szCs w:val="20"/>
         </w:rPr>
+        <w:lastRenderedPageBreak/>
         <w:t>Reply:</w:t>
       </w:r>
     </w:p>
@@ -34400,6 +34717,7 @@
           <w:sz w:val="20"/>
           <w:szCs w:val="20"/>
         </w:rPr>
+        <w:lastRenderedPageBreak/>
         <w:t>Gyroscope</w:t>
       </w:r>
     </w:p>
@@ -36820,6 +37138,7 @@
                 <w:sz w:val="20"/>
                 <w:szCs w:val="20"/>
               </w:rPr>
+              <w:lastRenderedPageBreak/>
               <w:t>Header</w:t>
             </w:r>
           </w:p>
@@ -45975,7 +46294,7 @@
 </file>
 
 <file path=word/numbering.xml><?xml version="1.0" encoding="utf-8"?>
-<w:numbering xmlns:wpc="http://schemas.microsoft.com/office/word/2010/wordprocessingCanvas" xmlns:cx="http://schemas.microsoft.com/office/drawing/2014/chartex" xmlns:cx1="http://schemas.microsoft.com/office/drawing/2015/9/8/chartex" xmlns:cx2="http://schemas.microsoft.com/office/drawing/2015/10/21/chartex" xmlns:cx3="http://schemas.microsoft.com/office/drawing/2016/5/9/chartex" xmlns:cx4="http://schemas.microsoft.com/office/drawing/2016/5/10/chartex" xmlns:cx5="http://schemas.microsoft.com/office/drawing/2016/5/11/chartex" xmlns:cx6="http://schemas.microsoft.com/office/drawing/2016/5/12/chartex" xmlns:cx7="http://schemas.microsoft.com/office/drawing/2016/5/13/chartex" xmlns:cx8="http://schemas.microsoft.com/office/drawing/2016/5/14/chartex" xmlns:mc="http://schemas.openxmlformats.org/markup-compatibility/2006" xmlns:aink="http://schemas.microsoft.com/office/drawing/2016/ink" xmlns:am3d="http://schemas.microsoft.com/office/drawing/2017/model3d" xmlns:o="urn:schemas-microsoft-com:office:office" xmlns:oel="http://schemas.microsoft.com/office/2019/extlst" xmlns:r="http://schemas.openxmlformats.org/officeDocument/2006/relationships" xmlns:m="http://schemas.openxmlformats.org/officeDocument/2006/math" xmlns:v="urn:schemas-microsoft-com:vml" xmlns:wp14="http://schemas.microsoft.com/office/word/2010/wordprocessingDrawing" xmlns:wp="http://schemas.openxmlformats.org/drawingml/2006/wordprocessingDrawing" xmlns:w10="urn:schemas-microsoft-com:office:word" xmlns:w="http://schemas.openxmlformats.org/wordprocessingml/2006/main" xmlns:w14="http://schemas.microsoft.com/office/word/2010/wordml" xmlns:w15="http://schemas.microsoft.com/office/word/2012/wordml" xmlns:w16cex="http://schemas.microsoft.com/office/word/2018/wordml/cex" xmlns:w16cid="http://schemas.microsoft.com/office/word/2016/wordml/cid" xmlns:w16="http://schemas.microsoft.com/office/word/2018/wordml" xmlns:w16du="http://schemas.microsoft.com/office/word/2023/wordml/word16du" xmlns:w16sdtdh="http://schemas.microsoft.com/office/word/2020/wordml/sdtdatahash" xmlns:w16se="http://schemas.microsoft.com/office/word/2015/wordml/symex" xmlns:wpg="http://schemas.microsoft.com/office/word/2010/wordprocessingGroup" xmlns:wpi="http://schemas.microsoft.com/office/word/2010/wordprocessingInk" xmlns:wne="http://schemas.microsoft.com/office/word/2006/wordml" xmlns:wps="http://schemas.microsoft.com/office/word/2010/wordprocessingShape" mc:Ignorable="w14 w15 w16se w16cid w16 w16cex w16sdtdh wp14">
+<w:numbering xmlns:wpc="http://schemas.microsoft.com/office/word/2010/wordprocessingCanvas" xmlns:cx="http://schemas.microsoft.com/office/drawing/2014/chartex" xmlns:cx1="http://schemas.microsoft.com/office/drawing/2015/9/8/chartex" xmlns:cx2="http://schemas.microsoft.com/office/drawing/2015/10/21/chartex" xmlns:cx3="http://schemas.microsoft.com/office/drawing/2016/5/9/chartex" xmlns:cx4="http://schemas.microsoft.com/office/drawing/2016/5/10/chartex" xmlns:cx5="http://schemas.microsoft.com/office/drawing/2016/5/11/chartex" xmlns:cx6="http://schemas.microsoft.com/office/drawing/2016/5/12/chartex" xmlns:cx7="http://schemas.microsoft.com/office/drawing/2016/5/13/chartex" xmlns:cx8="http://schemas.microsoft.com/office/drawing/2016/5/14/chartex" xmlns:mc="http://schemas.openxmlformats.org/markup-compatibility/2006" xmlns:aink="http://schemas.microsoft.com/office/drawing/2016/ink" xmlns:am3d="http://schemas.microsoft.com/office/drawing/2017/model3d" xmlns:o="urn:schemas-microsoft-com:office:office" xmlns:oel="http://schemas.microsoft.com/office/2019/extlst" xmlns:r="http://schemas.openxmlformats.org/officeDocument/2006/relationships" xmlns:m="http://schemas.openxmlformats.org/officeDocument/2006/math" xmlns:v="urn:schemas-microsoft-com:vml" xmlns:wp14="http://schemas.microsoft.com/office/word/2010/wordprocessingDrawing" xmlns:wp="http://schemas.openxmlformats.org/drawingml/2006/wordprocessingDrawing" xmlns:w10="urn:schemas-microsoft-com:office:word" xmlns:w="http://schemas.openxmlformats.org/wordprocessingml/2006/main" xmlns:w14="http://schemas.microsoft.com/office/word/2010/wordml" xmlns:w15="http://schemas.microsoft.com/office/word/2012/wordml" xmlns:w16cex="http://schemas.microsoft.com/office/word/2018/wordml/cex" xmlns:w16cid="http://schemas.microsoft.com/office/word/2016/wordml/cid" xmlns:w16="http://schemas.microsoft.com/office/word/2018/wordml" xmlns:w16sdtdh="http://schemas.microsoft.com/office/word/2020/wordml/sdtdatahash" xmlns:w16se="http://schemas.microsoft.com/office/word/2015/wordml/symex" xmlns:wpg="http://schemas.microsoft.com/office/word/2010/wordprocessingGroup" xmlns:wpi="http://schemas.microsoft.com/office/word/2010/wordprocessingInk" xmlns:wne="http://schemas.microsoft.com/office/word/2006/wordml" xmlns:wps="http://schemas.microsoft.com/office/word/2010/wordprocessingShape" mc:Ignorable="w14 w15 w16se w16cid w16 w16cex w16sdtdh wp14">
   <w:abstractNum w:abstractNumId="0" w15:restartNumberingAfterBreak="0">
     <w:nsid w:val="388E5C3E"/>
     <w:multiLevelType w:val="hybridMultilevel"/>
